--- a/omade/文档/代码结构/项目结构以及运行流程分析.docx
+++ b/omade/文档/代码结构/项目结构以及运行流程分析.docx
@@ -38,18 +38,27 @@
         </w:rPr>
         <w:t>每一个神器都会有一个启动服务</w:t>
       </w:r>
+      <w:proofErr w:type="spellStart"/>
       <w:r>
         <w:rPr>
           <w:rFonts w:hint="eastAsia"/>
           <w:color w:val="FF0000"/>
         </w:rPr>
-        <w:t xml:space="preserve">startService </w:t>
-      </w:r>
+        <w:t>startService</w:t>
+      </w:r>
+      <w:proofErr w:type="spellEnd"/>
       <w:r>
         <w:rPr>
           <w:rFonts w:hint="eastAsia"/>
           <w:color w:val="FF0000"/>
         </w:rPr>
+        <w:t xml:space="preserve"> </w:t>
+      </w:r>
+      <w:r>
+        <w:rPr>
+          <w:rFonts w:hint="eastAsia"/>
+          <w:color w:val="FF0000"/>
+        </w:rPr>
         <w:t>和一个停止服务</w:t>
       </w:r>
       <w:r>
@@ -57,13 +66,22 @@
           <w:rFonts w:hint="eastAsia"/>
           <w:color w:val="FF0000"/>
         </w:rPr>
-        <w:t xml:space="preserve"> stopService</w:t>
-      </w:r>
+        <w:t xml:space="preserve"> </w:t>
+      </w:r>
+      <w:proofErr w:type="spellStart"/>
       <w:r>
         <w:rPr>
           <w:rFonts w:hint="eastAsia"/>
           <w:color w:val="FF0000"/>
         </w:rPr>
+        <w:t>stopService</w:t>
+      </w:r>
+      <w:proofErr w:type="spellEnd"/>
+      <w:r>
+        <w:rPr>
+          <w:rFonts w:hint="eastAsia"/>
+          <w:color w:val="FF0000"/>
+        </w:rPr>
         <w:t>；</w:t>
       </w:r>
     </w:p>
@@ -124,6 +142,7 @@
         </w:rPr>
         <w:t>每个神器在</w:t>
       </w:r>
+      <w:proofErr w:type="spellStart"/>
       <w:r>
         <w:rPr>
           <w:rFonts w:hint="eastAsia"/>
@@ -131,6 +150,7 @@
         </w:rPr>
         <w:t>startService</w:t>
       </w:r>
+      <w:proofErr w:type="spellEnd"/>
       <w:r>
         <w:rPr>
           <w:rFonts w:hint="eastAsia"/>
@@ -174,9 +194,19 @@
         </w:rPr>
         <w:t>其次，启动登陆服务器，启动后，发起连接中心服务器的动作，连接成功后，由内核调度引擎调用登陆服务器的调度钩子，</w:t>
       </w:r>
-      <w:r>
-        <w:t>CAttemperEngineSink::OnEventTCPSocketLink</w:t>
-      </w:r>
+      <w:proofErr w:type="spellStart"/>
+      <w:r>
+        <w:t>CAttemperEngineSink</w:t>
+      </w:r>
+      <w:proofErr w:type="spellEnd"/>
+      <w:r>
+        <w:t>::</w:t>
+      </w:r>
+      <w:proofErr w:type="spellStart"/>
+      <w:r>
+        <w:t>OnEventTCPSocketLink</w:t>
+      </w:r>
+      <w:proofErr w:type="spellEnd"/>
       <w:r>
         <w:rPr>
           <w:rFonts w:hint="eastAsia"/>
@@ -2486,12 +2516,21 @@
         </w:rPr>
         <w:t>对象的</w:t>
       </w:r>
+      <w:proofErr w:type="spellStart"/>
       <w:r>
         <w:rPr>
           <w:rFonts w:hint="eastAsia"/>
           <w:color w:val="FF0000"/>
         </w:rPr>
-        <w:t>getInstance()</w:t>
+        <w:t>getInstance</w:t>
+      </w:r>
+      <w:proofErr w:type="spellEnd"/>
+      <w:r>
+        <w:rPr>
+          <w:rFonts w:hint="eastAsia"/>
+          <w:color w:val="FF0000"/>
+        </w:rPr>
+        <w:t>()</w:t>
       </w:r>
       <w:r>
         <w:rPr>
@@ -2845,12 +2884,14 @@
         </w:rPr>
         <w:t>数据库引擎，在中心服务器调度引擎钩子实现中，通过</w:t>
       </w:r>
+      <w:proofErr w:type="spellStart"/>
       <w:r>
         <w:rPr>
           <w:rFonts w:hint="eastAsia"/>
         </w:rPr>
         <w:t>startService</w:t>
       </w:r>
+      <w:proofErr w:type="spellEnd"/>
       <w:r>
         <w:rPr>
           <w:rFonts w:hint="eastAsia"/>
@@ -3480,9 +3521,11 @@
       <w:r>
         <w:t>登录服务类</w:t>
       </w:r>
+      <w:proofErr w:type="spellStart"/>
       <w:r>
         <w:t>CLogonService</w:t>
       </w:r>
+      <w:proofErr w:type="spellEnd"/>
       <w:r>
         <w:rPr>
           <w:rFonts w:hint="eastAsia"/>
@@ -4700,9 +4743,6 @@
     <w:p>
       <w:pPr>
         <w:ind w:firstLine="420"/>
-        <w:rPr>
-          <w:rFonts w:hint="eastAsia"/>
-        </w:rPr>
       </w:pPr>
       <w:r>
         <w:rPr>
@@ -4741,17 +4781,28 @@
       <w:r>
         <w:t>务</w:t>
       </w:r>
+      <w:proofErr w:type="spellStart"/>
       <w:r>
         <w:t>b</w:t>
       </w:r>
       <w:r>
-        <w:t xml:space="preserve">ool </w:t>
-      </w:r>
+        <w:t>ool</w:t>
+      </w:r>
+      <w:proofErr w:type="spellEnd"/>
+      <w:r>
+        <w:t xml:space="preserve"> </w:t>
+      </w:r>
+      <w:proofErr w:type="spellStart"/>
       <w:r>
         <w:t>CLogonService</w:t>
       </w:r>
-      <w:r>
-        <w:t>::StartSe</w:t>
+      <w:proofErr w:type="spellEnd"/>
+      <w:r>
+        <w:t>::</w:t>
+      </w:r>
+      <w:proofErr w:type="spellStart"/>
+      <w:r>
+        <w:t>StartSe</w:t>
       </w:r>
       <w:r>
         <w:rPr>
@@ -4760,6 +4811,7 @@
         </w:rPr>
         <w:t>rvice</w:t>
       </w:r>
+      <w:proofErr w:type="spellEnd"/>
       <w:r>
         <w:rPr>
           <w:noProof/>
@@ -4969,9 +5021,6 @@
       <w:pPr>
         <w:pStyle w:val="ac"/>
         <w:ind w:left="840" w:firstLineChars="0" w:firstLine="0"/>
-        <w:rPr>
-          <w:rFonts w:hint="eastAsia"/>
-        </w:rPr>
       </w:pPr>
       <w:r>
         <w:rPr>
@@ -5002,9 +5051,6 @@
     <w:p>
       <w:pPr>
         <w:pStyle w:val="4"/>
-        <w:rPr>
-          <w:rFonts w:hint="eastAsia"/>
-        </w:rPr>
       </w:pPr>
       <w:r>
         <w:rPr>
@@ -5018,8 +5064,17 @@
         <w:pStyle w:val="ac"/>
         <w:ind w:left="840" w:firstLineChars="0" w:firstLine="0"/>
       </w:pPr>
-      <w:r>
-        <w:t>CLogonService::StartSe</w:t>
+      <w:proofErr w:type="spellStart"/>
+      <w:r>
+        <w:t>CLogonService</w:t>
+      </w:r>
+      <w:proofErr w:type="spellEnd"/>
+      <w:r>
+        <w:t>::</w:t>
+      </w:r>
+      <w:proofErr w:type="spellStart"/>
+      <w:r>
+        <w:t>StartSe</w:t>
       </w:r>
       <w:r>
         <w:rPr>
@@ -5028,6 +5083,7 @@
         </w:rPr>
         <w:t>rvice</w:t>
       </w:r>
+      <w:proofErr w:type="spellEnd"/>
       <w:r>
         <w:rPr>
           <w:rFonts w:hint="eastAsia"/>
@@ -5044,9 +5100,11 @@
         </w:rPr>
         <w:t>钩子引擎实现的</w:t>
       </w:r>
+      <w:proofErr w:type="spellStart"/>
       <w:r>
         <w:t>OnAttemperEngineStart</w:t>
       </w:r>
+      <w:proofErr w:type="spellEnd"/>
       <w:r>
         <w:rPr>
           <w:rFonts w:hint="eastAsia"/>
@@ -5077,9 +5135,11 @@
         </w:rPr>
         <w:t>后，</w:t>
       </w:r>
+      <w:proofErr w:type="spellStart"/>
       <w:r>
         <w:t>OnEventTCPSocketLink</w:t>
       </w:r>
+      <w:proofErr w:type="spellEnd"/>
       <w:r>
         <w:rPr>
           <w:rFonts w:hint="eastAsia"/>
@@ -5642,7 +5702,6 @@
       <w:pPr>
         <w:ind w:firstLineChars="0"/>
         <w:rPr>
-          <w:rFonts w:hint="eastAsia"/>
           <w:color w:val="FF0000"/>
         </w:rPr>
       </w:pPr>
@@ -5667,18 +5726,27 @@
         </w:rPr>
         <w:t>对象的</w:t>
       </w:r>
+      <w:proofErr w:type="spellStart"/>
       <w:r>
         <w:rPr>
           <w:rFonts w:hint="eastAsia"/>
           <w:color w:val="FF0000"/>
         </w:rPr>
-        <w:t>getInstance()</w:t>
-      </w:r>
+        <w:t>getInstance</w:t>
+      </w:r>
+      <w:proofErr w:type="spellEnd"/>
       <w:r>
         <w:rPr>
           <w:rFonts w:hint="eastAsia"/>
           <w:color w:val="FF0000"/>
         </w:rPr>
+        <w:t>()</w:t>
+      </w:r>
+      <w:r>
+        <w:rPr>
+          <w:rFonts w:hint="eastAsia"/>
+          <w:color w:val="FF0000"/>
+        </w:rPr>
         <w:t>方法来设置</w:t>
       </w:r>
     </w:p>
@@ -5711,12 +5779,14 @@
         </w:rPr>
         <w:t>数据库引擎，在登陆服务器调度引擎钩子实现中，通过</w:t>
       </w:r>
+      <w:proofErr w:type="spellStart"/>
       <w:r>
         <w:rPr>
           <w:rFonts w:hint="eastAsia"/>
         </w:rPr>
         <w:t>startService</w:t>
       </w:r>
+      <w:proofErr w:type="spellEnd"/>
       <w:r>
         <w:rPr>
           <w:rFonts w:hint="eastAsia"/>
@@ -5784,9 +5854,11 @@
       <w:r>
         <w:t>游戏服务类</w:t>
       </w:r>
+      <w:proofErr w:type="spellStart"/>
       <w:r>
         <w:t>CGameService</w:t>
       </w:r>
+      <w:proofErr w:type="spellEnd"/>
     </w:p>
     <w:p>
       <w:pPr>
@@ -7926,9 +7998,6 @@
     <w:p>
       <w:pPr>
         <w:pStyle w:val="4"/>
-        <w:rPr>
-          <w:rFonts w:hint="eastAsia"/>
-        </w:rPr>
       </w:pPr>
       <w:r>
         <w:rPr>
@@ -7940,9 +8009,6 @@
     <w:p>
       <w:pPr>
         <w:ind w:firstLine="420"/>
-        <w:rPr>
-          <w:rFonts w:hint="eastAsia"/>
-        </w:rPr>
       </w:pPr>
       <w:r>
         <w:rPr>
@@ -7954,8 +8020,16 @@
         <w:rPr>
           <w:rFonts w:hint="eastAsia"/>
         </w:rPr>
-        <w:t>，该外壳可以使得游戏的加载跟</w:t>
-      </w:r>
+        <w:t>，该外壳可以使得游戏的</w:t>
+      </w:r>
+      <w:proofErr w:type="gramStart"/>
+      <w:r>
+        <w:rPr>
+          <w:rFonts w:hint="eastAsia"/>
+        </w:rPr>
+        <w:t>加载跟</w:t>
+      </w:r>
+      <w:proofErr w:type="gramEnd"/>
       <w:r>
         <w:rPr>
           <w:rFonts w:hint="eastAsia"/>
@@ -7966,9 +8040,6 @@
     <w:p>
       <w:pPr>
         <w:pStyle w:val="4"/>
-        <w:rPr>
-          <w:rFonts w:hint="eastAsia"/>
-        </w:rPr>
       </w:pPr>
       <w:r>
         <w:rPr>
@@ -8028,7 +8099,6 @@
       <w:pPr>
         <w:pStyle w:val="5"/>
         <w:rPr>
-          <w:rFonts w:hint="eastAsia"/>
           <w:noProof/>
         </w:rPr>
       </w:pPr>
@@ -8070,11 +8140,17 @@
         </w:rPr>
         <w:t xml:space="preserve"> </w:t>
       </w:r>
+      <w:proofErr w:type="spellStart"/>
       <w:r>
         <w:t>CGameService</w:t>
       </w:r>
-      <w:r>
-        <w:t>::StartSe</w:t>
+      <w:proofErr w:type="spellEnd"/>
+      <w:r>
+        <w:t>::</w:t>
+      </w:r>
+      <w:proofErr w:type="spellStart"/>
+      <w:r>
+        <w:t>StartSe</w:t>
       </w:r>
       <w:r>
         <w:rPr>
@@ -8083,6 +8159,7 @@
         </w:rPr>
         <w:t>rvice</w:t>
       </w:r>
+      <w:proofErr w:type="spellEnd"/>
       <w:r>
         <w:rPr>
           <w:noProof/>
@@ -8278,9 +8355,6 @@
       <w:pPr>
         <w:pStyle w:val="ac"/>
         <w:ind w:left="840" w:firstLineChars="0" w:firstLine="0"/>
-        <w:rPr>
-          <w:rFonts w:hint="eastAsia"/>
-        </w:rPr>
       </w:pPr>
       <w:r>
         <w:rPr>
@@ -8305,9 +8379,6 @@
     <w:p>
       <w:pPr>
         <w:pStyle w:val="5"/>
-        <w:rPr>
-          <w:rFonts w:hint="eastAsia"/>
-        </w:rPr>
       </w:pPr>
       <w:r>
         <w:rPr>
@@ -8332,14 +8403,7 @@
           <w:rFonts w:hint="eastAsia"/>
           <w:noProof/>
         </w:rPr>
-        <w:t>会在</w:t>
-      </w:r>
-      <w:r>
-        <w:rPr>
-          <w:rFonts w:hint="eastAsia"/>
-          <w:noProof/>
-        </w:rPr>
-        <w:t>启动调度钩子实现</w:t>
+        <w:t>会在启动调度钩子实现</w:t>
       </w:r>
       <w:r>
         <w:rPr>
@@ -11558,18 +11622,27 @@
         </w:rPr>
         <w:t>对象的</w:t>
       </w:r>
+      <w:proofErr w:type="spellStart"/>
       <w:r>
         <w:rPr>
           <w:rFonts w:hint="eastAsia"/>
           <w:color w:val="FF0000"/>
         </w:rPr>
-        <w:t>getInstance()</w:t>
-      </w:r>
+        <w:t>getInstance</w:t>
+      </w:r>
+      <w:proofErr w:type="spellEnd"/>
       <w:r>
         <w:rPr>
           <w:rFonts w:hint="eastAsia"/>
           <w:color w:val="FF0000"/>
         </w:rPr>
+        <w:t>()</w:t>
+      </w:r>
+      <w:r>
+        <w:rPr>
+          <w:rFonts w:hint="eastAsia"/>
+          <w:color w:val="FF0000"/>
+        </w:rPr>
         <w:t>方法来设置</w:t>
       </w:r>
     </w:p>
@@ -11594,9 +11667,19 @@
         </w:rPr>
         <w:t>：</w:t>
       </w:r>
-      <w:r>
-        <w:t>CAttemperEngineSink::OnAttemperEngineStart</w:t>
-      </w:r>
+      <w:proofErr w:type="spellStart"/>
+      <w:r>
+        <w:t>CAttemperEngineSink</w:t>
+      </w:r>
+      <w:proofErr w:type="spellEnd"/>
+      <w:r>
+        <w:t>::</w:t>
+      </w:r>
+      <w:proofErr w:type="spellStart"/>
+      <w:r>
+        <w:t>OnAttemperEngineStart</w:t>
+      </w:r>
+      <w:proofErr w:type="spellEnd"/>
     </w:p>
     <w:p>
       <w:pPr>
@@ -12371,12 +12454,14 @@
         </w:rPr>
         <w:t>数据库引擎，在游戏服务器调度引擎钩子实现中，通过</w:t>
       </w:r>
+      <w:proofErr w:type="spellStart"/>
       <w:r>
         <w:rPr>
           <w:rFonts w:hint="eastAsia"/>
         </w:rPr>
         <w:t>startService</w:t>
       </w:r>
+      <w:proofErr w:type="spellEnd"/>
       <w:r>
         <w:rPr>
           <w:rFonts w:hint="eastAsia"/>
@@ -12412,19 +12497,35 @@
         <w:rPr>
           <w:rFonts w:hint="eastAsia"/>
         </w:rPr>
-        <w:t>服务列表项目的定义：</w:t>
-      </w:r>
-    </w:p>
-    <w:p>
-      <w:pPr>
-        <w:ind w:firstLine="420"/>
-        <w:rPr>
-          <w:noProof/>
-        </w:rPr>
-      </w:pPr>
+        <w:t>列表</w:t>
+      </w:r>
+      <w:r>
+        <w:rPr>
+          <w:rFonts w:hint="eastAsia"/>
+        </w:rPr>
+        <w:t>服务</w:t>
+      </w:r>
+      <w:bookmarkStart w:id="2" w:name="_GoBack"/>
+      <w:bookmarkEnd w:id="2"/>
+      <w:r>
+        <w:rPr>
+          <w:rFonts w:hint="eastAsia"/>
+        </w:rPr>
+        <w:t>项目的定义：</w:t>
+      </w:r>
+    </w:p>
+    <w:p>
+      <w:pPr>
+        <w:ind w:firstLine="420"/>
+        <w:rPr>
+          <w:noProof/>
+        </w:rPr>
+      </w:pPr>
+      <w:proofErr w:type="spellStart"/>
       <w:r>
         <w:t>ListService.h</w:t>
       </w:r>
+      <w:proofErr w:type="spellEnd"/>
       <w:r>
         <w:rPr>
           <w:rFonts w:hint="eastAsia"/>
@@ -12473,9 +12574,11 @@
           <w:noProof/>
         </w:rPr>
       </w:pPr>
+      <w:proofErr w:type="spellStart"/>
       <w:r>
         <w:t>ServerListCenter.h</w:t>
       </w:r>
+      <w:proofErr w:type="spellEnd"/>
       <w:r>
         <w:rPr>
           <w:rFonts w:hint="eastAsia"/>
@@ -13919,12 +14022,28 @@
         </w:rPr>
         <w:t>内核引擎</w:t>
       </w:r>
+      <w:proofErr w:type="spellStart"/>
       <w:r>
         <w:rPr>
           <w:color w:val="FF0000"/>
         </w:rPr>
-        <w:t>CAttemperEngine::StartService</w:t>
-      </w:r>
+        <w:t>CAttemperEngine</w:t>
+      </w:r>
+      <w:proofErr w:type="spellEnd"/>
+      <w:r>
+        <w:rPr>
+          <w:color w:val="FF0000"/>
+        </w:rPr>
+        <w:t>::</w:t>
+      </w:r>
+      <w:proofErr w:type="spellStart"/>
+      <w:r>
+        <w:rPr>
+          <w:color w:val="FF0000"/>
+        </w:rPr>
+        <w:t>StartService</w:t>
+      </w:r>
+      <w:proofErr w:type="spellEnd"/>
       <w:r>
         <w:rPr>
           <w:rFonts w:hint="eastAsia"/>
@@ -18706,7 +18825,7 @@
       <w:pPr>
         <w:pStyle w:val="1"/>
       </w:pPr>
-      <w:bookmarkStart w:id="2" w:name="_Ref346354662"/>
+      <w:bookmarkStart w:id="3" w:name="_Ref346354662"/>
       <w:r>
         <w:rPr>
           <w:rFonts w:hint="eastAsia"/>
@@ -18719,7 +18838,7 @@
         </w:rPr>
         <w:t>网络引擎</w:t>
       </w:r>
-      <w:bookmarkEnd w:id="2"/>
+      <w:bookmarkEnd w:id="3"/>
     </w:p>
     <w:p>
       <w:pPr>
@@ -18867,7 +18986,6 @@
       <w:pPr>
         <w:ind w:firstLine="420"/>
         <w:rPr>
-          <w:rFonts w:hint="eastAsia"/>
           <w:noProof/>
         </w:rPr>
       </w:pPr>
@@ -18900,9 +19018,6 @@
     <w:p>
       <w:pPr>
         <w:pStyle w:val="1"/>
-        <w:rPr>
-          <w:rFonts w:hint="eastAsia"/>
-        </w:rPr>
       </w:pPr>
       <w:r>
         <w:rPr>
@@ -18915,9 +19030,6 @@
     <w:p>
       <w:pPr>
         <w:pStyle w:val="2"/>
-        <w:rPr>
-          <w:rFonts w:hint="eastAsia"/>
-        </w:rPr>
       </w:pPr>
       <w:r>
         <w:rPr>
@@ -18929,12 +19041,7 @@
     <w:p>
       <w:pPr>
         <w:ind w:firstLine="420"/>
-        <w:rPr>
-          <w:rFonts w:hint="eastAsia"/>
-        </w:rPr>
-      </w:pPr>
-      <w:bookmarkStart w:id="3" w:name="_GoBack"/>
-      <w:bookmarkEnd w:id="3"/>
+      </w:pPr>
     </w:p>
     <w:p>
       <w:pPr>
@@ -21045,6 +21152,7 @@
   <w:style w:type="character" w:default="1" w:styleId="a1">
     <w:name w:val="Default Paragraph Font"/>
     <w:uiPriority w:val="1"/>
+    <w:semiHidden/>
     <w:unhideWhenUsed/>
   </w:style>
   <w:style w:type="table" w:default="1" w:styleId="a2">
@@ -23043,6 +23151,7 @@
   <w:style w:type="character" w:default="1" w:styleId="a1">
     <w:name w:val="Default Paragraph Font"/>
     <w:uiPriority w:val="1"/>
+    <w:semiHidden/>
     <w:unhideWhenUsed/>
   </w:style>
   <w:style w:type="table" w:default="1" w:styleId="a2">

--- a/omade/文档/代码结构/项目结构以及运行流程分析.docx
+++ b/omade/文档/代码结构/项目结构以及运行流程分析.docx
@@ -38,138 +38,118 @@
         </w:rPr>
         <w:t>每一个神器都会有一个启动服务</w:t>
       </w:r>
-      <w:proofErr w:type="spellStart"/>
       <w:r>
         <w:rPr>
           <w:rFonts w:hint="eastAsia"/>
           <w:color w:val="FF0000"/>
         </w:rPr>
+        <w:t xml:space="preserve">startService </w:t>
+      </w:r>
+      <w:r>
+        <w:rPr>
+          <w:rFonts w:hint="eastAsia"/>
+          <w:color w:val="FF0000"/>
+        </w:rPr>
+        <w:t>和一个停止服务</w:t>
+      </w:r>
+      <w:r>
+        <w:rPr>
+          <w:rFonts w:hint="eastAsia"/>
+          <w:color w:val="FF0000"/>
+        </w:rPr>
+        <w:t xml:space="preserve"> stopService</w:t>
+      </w:r>
+      <w:r>
+        <w:rPr>
+          <w:rFonts w:hint="eastAsia"/>
+          <w:color w:val="FF0000"/>
+        </w:rPr>
+        <w:t>；</w:t>
+      </w:r>
+    </w:p>
+    <w:p>
+      <w:pPr>
+        <w:ind w:firstLine="420"/>
+        <w:rPr>
+          <w:color w:val="FF0000"/>
+        </w:rPr>
+      </w:pPr>
+      <w:r>
+        <w:rPr>
+          <w:rFonts w:hint="eastAsia"/>
+          <w:color w:val="FF0000"/>
+        </w:rPr>
+        <w:t>首先，每一个神器都会拥有各种引擎实例（引擎</w:t>
+      </w:r>
+      <w:r>
+        <w:rPr>
+          <w:rFonts w:hint="eastAsia"/>
+          <w:color w:val="FF0000"/>
+        </w:rPr>
+        <w:t>helper</w:t>
+      </w:r>
+      <w:r>
+        <w:rPr>
+          <w:rFonts w:hint="eastAsia"/>
+          <w:color w:val="FF0000"/>
+        </w:rPr>
+        <w:t>）和钩子实例</w:t>
+      </w:r>
+      <w:r>
+        <w:rPr>
+          <w:rFonts w:hint="eastAsia"/>
+          <w:color w:val="FF0000"/>
+        </w:rPr>
+        <w:t>,</w:t>
+      </w:r>
+      <w:r>
+        <w:rPr>
+          <w:rFonts w:hint="eastAsia"/>
+          <w:color w:val="FF0000"/>
+        </w:rPr>
+        <w:t>不同的神器会拥有不同的引擎实例和钩子实例。钩子实例中也会拥有各种引擎的指针</w:t>
+      </w:r>
+    </w:p>
+    <w:p>
+      <w:pPr>
+        <w:ind w:firstLine="420"/>
+        <w:rPr>
+          <w:color w:val="FF0000"/>
+        </w:rPr>
+      </w:pPr>
+      <w:r>
+        <w:rPr>
+          <w:rFonts w:hint="eastAsia"/>
+          <w:color w:val="FF0000"/>
+        </w:rPr>
+        <w:t>每个神器在</w:t>
+      </w:r>
+      <w:r>
+        <w:rPr>
+          <w:rFonts w:hint="eastAsia"/>
+          <w:color w:val="FF0000"/>
+        </w:rPr>
         <w:t>startService</w:t>
       </w:r>
-      <w:proofErr w:type="spellEnd"/>
       <w:r>
         <w:rPr>
           <w:rFonts w:hint="eastAsia"/>
           <w:color w:val="FF0000"/>
         </w:rPr>
-        <w:t xml:space="preserve"> </w:t>
+        <w:t>中，首先得到引擎钩子实例，然后</w:t>
       </w:r>
       <w:r>
         <w:rPr>
           <w:rFonts w:hint="eastAsia"/>
           <w:color w:val="FF0000"/>
         </w:rPr>
-        <w:t>和一个停止服务</w:t>
+        <w:t>以</w:t>
       </w:r>
       <w:r>
         <w:rPr>
           <w:rFonts w:hint="eastAsia"/>
           <w:color w:val="FF0000"/>
         </w:rPr>
-        <w:t xml:space="preserve"> </w:t>
-      </w:r>
-      <w:proofErr w:type="spellStart"/>
-      <w:r>
-        <w:rPr>
-          <w:rFonts w:hint="eastAsia"/>
-          <w:color w:val="FF0000"/>
-        </w:rPr>
-        <w:t>stopService</w:t>
-      </w:r>
-      <w:proofErr w:type="spellEnd"/>
-      <w:r>
-        <w:rPr>
-          <w:rFonts w:hint="eastAsia"/>
-          <w:color w:val="FF0000"/>
-        </w:rPr>
-        <w:t>；</w:t>
-      </w:r>
-    </w:p>
-    <w:p>
-      <w:pPr>
-        <w:ind w:firstLine="420"/>
-        <w:rPr>
-          <w:color w:val="FF0000"/>
-        </w:rPr>
-      </w:pPr>
-      <w:r>
-        <w:rPr>
-          <w:rFonts w:hint="eastAsia"/>
-          <w:color w:val="FF0000"/>
-        </w:rPr>
-        <w:t>首先，每一个神器都会拥有各种引擎实例（引擎</w:t>
-      </w:r>
-      <w:r>
-        <w:rPr>
-          <w:rFonts w:hint="eastAsia"/>
-          <w:color w:val="FF0000"/>
-        </w:rPr>
-        <w:t>helper</w:t>
-      </w:r>
-      <w:r>
-        <w:rPr>
-          <w:rFonts w:hint="eastAsia"/>
-          <w:color w:val="FF0000"/>
-        </w:rPr>
-        <w:t>）和钩子实例</w:t>
-      </w:r>
-      <w:r>
-        <w:rPr>
-          <w:rFonts w:hint="eastAsia"/>
-          <w:color w:val="FF0000"/>
-        </w:rPr>
-        <w:t>,</w:t>
-      </w:r>
-      <w:r>
-        <w:rPr>
-          <w:rFonts w:hint="eastAsia"/>
-          <w:color w:val="FF0000"/>
-        </w:rPr>
-        <w:t>不同的神器会拥有不同的引擎实例和钩子实例。钩子实例中也会拥有各种引擎的指针</w:t>
-      </w:r>
-    </w:p>
-    <w:p>
-      <w:pPr>
-        <w:ind w:firstLine="420"/>
-        <w:rPr>
-          <w:color w:val="FF0000"/>
-        </w:rPr>
-      </w:pPr>
-      <w:r>
-        <w:rPr>
-          <w:rFonts w:hint="eastAsia"/>
-          <w:color w:val="FF0000"/>
-        </w:rPr>
-        <w:t>每个神器在</w:t>
-      </w:r>
-      <w:proofErr w:type="spellStart"/>
-      <w:r>
-        <w:rPr>
-          <w:rFonts w:hint="eastAsia"/>
-          <w:color w:val="FF0000"/>
-        </w:rPr>
-        <w:t>startService</w:t>
-      </w:r>
-      <w:proofErr w:type="spellEnd"/>
-      <w:r>
-        <w:rPr>
-          <w:rFonts w:hint="eastAsia"/>
-          <w:color w:val="FF0000"/>
-        </w:rPr>
-        <w:t>中，首先得到引擎钩子实例，然后</w:t>
-      </w:r>
-      <w:r>
-        <w:rPr>
-          <w:rFonts w:hint="eastAsia"/>
-          <w:color w:val="FF0000"/>
-        </w:rPr>
-        <w:t>以</w:t>
-      </w:r>
-      <w:r>
-        <w:rPr>
-          <w:rFonts w:hint="eastAsia"/>
-          <w:color w:val="FF0000"/>
-        </w:rPr>
         <w:t>神器中的引擎为参数设置钩子实例中的引擎参数。让神器和钩子实例拥有同样的引擎</w:t>
       </w:r>
     </w:p>
@@ -194,19 +174,9 @@
         </w:rPr>
         <w:t>其次，启动登陆服务器，启动后，发起连接中心服务器的动作，连接成功后，由内核调度引擎调用登陆服务器的调度钩子，</w:t>
       </w:r>
-      <w:proofErr w:type="spellStart"/>
-      <w:r>
-        <w:t>CAttemperEngineSink</w:t>
-      </w:r>
-      <w:proofErr w:type="spellEnd"/>
-      <w:r>
-        <w:t>::</w:t>
-      </w:r>
-      <w:proofErr w:type="spellStart"/>
-      <w:r>
-        <w:t>OnEventTCPSocketLink</w:t>
-      </w:r>
-      <w:proofErr w:type="spellEnd"/>
+      <w:r>
+        <w:t>CAttemperEngineSink::OnEventTCPSocketLink</w:t>
+      </w:r>
       <w:r>
         <w:rPr>
           <w:rFonts w:hint="eastAsia"/>
@@ -825,24 +795,9 @@
         </w:rPr>
         <w:t>中心服务器调度钩子引擎实现中，</w:t>
       </w:r>
-      <w:proofErr w:type="spellStart"/>
-      <w:r>
-        <w:t>CAttemperEngineSink</w:t>
-      </w:r>
-      <w:proofErr w:type="spellEnd"/>
-      <w:r>
-        <w:t>:</w:t>
-      </w:r>
-      <w:proofErr w:type="gramStart"/>
-      <w:r>
-        <w:t>:</w:t>
-      </w:r>
-      <w:proofErr w:type="spellStart"/>
-      <w:r>
-        <w:t>OnEventTCPNetworkRead</w:t>
-      </w:r>
-      <w:proofErr w:type="spellEnd"/>
-      <w:proofErr w:type="gramEnd"/>
+      <w:r>
+        <w:t>CAttemperEngineSink::OnEventTCPNetworkRead</w:t>
+      </w:r>
     </w:p>
     <w:p>
       <w:pPr>
@@ -869,11 +824,9 @@
         </w:rPr>
         <w:t>，因此</w:t>
       </w:r>
-      <w:proofErr w:type="spellStart"/>
       <w:r>
         <w:t>OnSocketMainServerManager</w:t>
       </w:r>
-      <w:proofErr w:type="spellEnd"/>
       <w:r>
         <w:rPr>
           <w:rFonts w:hint="eastAsia"/>
@@ -3045,21 +2998,12 @@
         </w:rPr>
         <w:t>对象的</w:t>
       </w:r>
-      <w:proofErr w:type="spellStart"/>
       <w:r>
         <w:rPr>
           <w:rFonts w:hint="eastAsia"/>
           <w:color w:val="FF0000"/>
         </w:rPr>
-        <w:t>getInstance</w:t>
-      </w:r>
-      <w:proofErr w:type="spellEnd"/>
-      <w:r>
-        <w:rPr>
-          <w:rFonts w:hint="eastAsia"/>
-          <w:color w:val="FF0000"/>
-        </w:rPr>
-        <w:t>()</w:t>
+        <w:t>getInstance()</w:t>
       </w:r>
       <w:r>
         <w:rPr>
@@ -3413,14 +3357,12 @@
         </w:rPr>
         <w:t>数据库引擎，在中心服务器调度引擎钩子实现中，通过</w:t>
       </w:r>
-      <w:proofErr w:type="spellStart"/>
       <w:r>
         <w:rPr>
           <w:rFonts w:hint="eastAsia"/>
         </w:rPr>
         <w:t>startService</w:t>
       </w:r>
-      <w:proofErr w:type="spellEnd"/>
       <w:r>
         <w:rPr>
           <w:rFonts w:hint="eastAsia"/>
@@ -4049,11 +3991,9 @@
       <w:r>
         <w:t>登录服务类</w:t>
       </w:r>
-      <w:proofErr w:type="spellStart"/>
       <w:r>
         <w:t>CLogonService</w:t>
       </w:r>
-      <w:proofErr w:type="spellEnd"/>
       <w:r>
         <w:rPr>
           <w:rFonts w:hint="eastAsia"/>
@@ -5309,28 +5249,17 @@
       <w:r>
         <w:t>务</w:t>
       </w:r>
-      <w:proofErr w:type="spellStart"/>
       <w:r>
         <w:t>b</w:t>
       </w:r>
       <w:r>
-        <w:t>ool</w:t>
-      </w:r>
-      <w:proofErr w:type="spellEnd"/>
-      <w:r>
-        <w:t xml:space="preserve"> </w:t>
-      </w:r>
-      <w:proofErr w:type="spellStart"/>
+        <w:t xml:space="preserve">ool </w:t>
+      </w:r>
       <w:r>
         <w:t>CLogonService</w:t>
       </w:r>
-      <w:proofErr w:type="spellEnd"/>
-      <w:r>
-        <w:t>::</w:t>
-      </w:r>
-      <w:proofErr w:type="spellStart"/>
-      <w:r>
-        <w:t>StartSe</w:t>
+      <w:r>
+        <w:t>::StartSe</w:t>
       </w:r>
       <w:r>
         <w:rPr>
@@ -5339,7 +5268,6 @@
         </w:rPr>
         <w:t>rvice</w:t>
       </w:r>
-      <w:proofErr w:type="spellEnd"/>
       <w:r>
         <w:rPr>
           <w:noProof/>
@@ -5592,17 +5520,8 @@
         <w:pStyle w:val="ac"/>
         <w:ind w:left="840" w:firstLineChars="0" w:firstLine="0"/>
       </w:pPr>
-      <w:proofErr w:type="spellStart"/>
-      <w:r>
-        <w:t>CLogonService</w:t>
-      </w:r>
-      <w:proofErr w:type="spellEnd"/>
-      <w:r>
-        <w:t>::</w:t>
-      </w:r>
-      <w:proofErr w:type="spellStart"/>
-      <w:r>
-        <w:t>StartSe</w:t>
+      <w:r>
+        <w:t>CLogonService::StartSe</w:t>
       </w:r>
       <w:r>
         <w:rPr>
@@ -5611,7 +5530,6 @@
         </w:rPr>
         <w:t>rvice</w:t>
       </w:r>
-      <w:proofErr w:type="spellEnd"/>
       <w:r>
         <w:rPr>
           <w:rFonts w:hint="eastAsia"/>
@@ -5628,11 +5546,9 @@
         </w:rPr>
         <w:t>钩子引擎实现的</w:t>
       </w:r>
-      <w:proofErr w:type="spellStart"/>
       <w:r>
         <w:t>OnAttemperEngineStart</w:t>
       </w:r>
-      <w:proofErr w:type="spellEnd"/>
       <w:r>
         <w:rPr>
           <w:rFonts w:hint="eastAsia"/>
@@ -5663,11 +5579,9 @@
         </w:rPr>
         <w:t>后，</w:t>
       </w:r>
-      <w:proofErr w:type="spellStart"/>
       <w:r>
         <w:t>OnEventTCPSocketLink</w:t>
       </w:r>
-      <w:proofErr w:type="spellEnd"/>
       <w:r>
         <w:rPr>
           <w:rFonts w:hint="eastAsia"/>
@@ -6254,111 +6168,100 @@
         </w:rPr>
         <w:t>对象的</w:t>
       </w:r>
-      <w:proofErr w:type="spellStart"/>
       <w:r>
         <w:rPr>
           <w:rFonts w:hint="eastAsia"/>
           <w:color w:val="FF0000"/>
         </w:rPr>
-        <w:t>getInstance</w:t>
-      </w:r>
-      <w:proofErr w:type="spellEnd"/>
+        <w:t>getInstance()</w:t>
+      </w:r>
       <w:r>
         <w:rPr>
           <w:rFonts w:hint="eastAsia"/>
           <w:color w:val="FF0000"/>
         </w:rPr>
-        <w:t>()</w:t>
-      </w:r>
-      <w:r>
-        <w:rPr>
-          <w:rFonts w:hint="eastAsia"/>
+        <w:t>方法来设置</w:t>
+      </w:r>
+    </w:p>
+    <w:p>
+      <w:pPr>
+        <w:ind w:firstLineChars="0"/>
+        <w:rPr>
           <w:color w:val="FF0000"/>
         </w:rPr>
-        <w:t>方法来设置</w:t>
+      </w:pPr>
+    </w:p>
+    <w:p>
+      <w:pPr>
+        <w:pStyle w:val="4"/>
+      </w:pPr>
+      <w:r>
+        <w:rPr>
+          <w:rFonts w:hint="eastAsia"/>
+        </w:rPr>
+        <w:t>数据库引擎钩子</w:t>
+      </w:r>
+    </w:p>
+    <w:p>
+      <w:pPr>
+        <w:ind w:firstLine="420"/>
+      </w:pPr>
+      <w:r>
+        <w:rPr>
+          <w:rFonts w:hint="eastAsia"/>
+        </w:rPr>
+        <w:t>数据库引擎，在登陆服务器调度引擎钩子实现中，通过</w:t>
+      </w:r>
+      <w:r>
+        <w:rPr>
+          <w:rFonts w:hint="eastAsia"/>
+        </w:rPr>
+        <w:t>startService</w:t>
+      </w:r>
+      <w:r>
+        <w:rPr>
+          <w:rFonts w:hint="eastAsia"/>
+        </w:rPr>
+        <w:t>方法设置到登陆服务器中。</w:t>
+      </w:r>
+    </w:p>
+    <w:p>
+      <w:pPr>
+        <w:ind w:firstLine="420"/>
+      </w:pPr>
+    </w:p>
+    <w:p>
+      <w:pPr>
+        <w:pStyle w:val="2"/>
+        <w:rPr>
+          <w:noProof/>
+        </w:rPr>
+      </w:pPr>
+      <w:r>
+        <w:rPr>
+          <w:rFonts w:hint="eastAsia"/>
+          <w:noProof/>
+        </w:rPr>
+        <w:t>服务</w:t>
+      </w:r>
+      <w:r>
+        <w:rPr>
+          <w:rFonts w:hint="eastAsia"/>
+          <w:noProof/>
+        </w:rPr>
+        <w:t>装载</w:t>
+      </w:r>
+      <w:r>
+        <w:rPr>
+          <w:rFonts w:hint="eastAsia"/>
+          <w:noProof/>
+        </w:rPr>
+        <w:t>器</w:t>
       </w:r>
     </w:p>
     <w:p>
       <w:pPr>
         <w:ind w:firstLineChars="0"/>
-        <w:rPr>
-          <w:color w:val="FF0000"/>
-        </w:rPr>
-      </w:pPr>
-    </w:p>
-    <w:p>
-      <w:pPr>
-        <w:pStyle w:val="4"/>
-      </w:pPr>
-      <w:r>
-        <w:rPr>
-          <w:rFonts w:hint="eastAsia"/>
-        </w:rPr>
-        <w:t>数据库引擎钩子</w:t>
-      </w:r>
-    </w:p>
-    <w:p>
-      <w:pPr>
-        <w:ind w:firstLine="420"/>
-      </w:pPr>
-      <w:r>
-        <w:rPr>
-          <w:rFonts w:hint="eastAsia"/>
-        </w:rPr>
-        <w:t>数据库引擎，在登陆服务器调度引擎钩子实现中，通过</w:t>
-      </w:r>
-      <w:proofErr w:type="spellStart"/>
-      <w:r>
-        <w:rPr>
-          <w:rFonts w:hint="eastAsia"/>
-        </w:rPr>
-        <w:t>startService</w:t>
-      </w:r>
-      <w:proofErr w:type="spellEnd"/>
-      <w:r>
-        <w:rPr>
-          <w:rFonts w:hint="eastAsia"/>
-        </w:rPr>
-        <w:t>方法设置到登陆服务器中。</w:t>
-      </w:r>
-    </w:p>
-    <w:p>
-      <w:pPr>
-        <w:ind w:firstLine="420"/>
-      </w:pPr>
-    </w:p>
-    <w:p>
-      <w:pPr>
-        <w:pStyle w:val="2"/>
-        <w:rPr>
-          <w:noProof/>
-        </w:rPr>
-      </w:pPr>
-      <w:r>
-        <w:rPr>
-          <w:rFonts w:hint="eastAsia"/>
-          <w:noProof/>
-        </w:rPr>
-        <w:t>服务</w:t>
-      </w:r>
-      <w:r>
-        <w:rPr>
-          <w:rFonts w:hint="eastAsia"/>
-          <w:noProof/>
-        </w:rPr>
-        <w:t>装载</w:t>
-      </w:r>
-      <w:r>
-        <w:rPr>
-          <w:rFonts w:hint="eastAsia"/>
-          <w:noProof/>
-        </w:rPr>
-        <w:t>器</w:t>
-      </w:r>
-    </w:p>
-    <w:p>
-      <w:pPr>
-        <w:ind w:firstLineChars="0"/>
       </w:pPr>
       <w:r>
         <w:rPr>
@@ -6382,11 +6285,9 @@
       <w:r>
         <w:t>游戏服务类</w:t>
       </w:r>
-      <w:proofErr w:type="spellStart"/>
       <w:r>
         <w:t>CGameService</w:t>
       </w:r>
-      <w:proofErr w:type="spellEnd"/>
     </w:p>
     <w:p>
       <w:pPr>
@@ -8549,16 +8450,8 @@
         <w:rPr>
           <w:rFonts w:hint="eastAsia"/>
         </w:rPr>
-        <w:t>，该外壳可以使得游戏的</w:t>
-      </w:r>
-      <w:proofErr w:type="gramStart"/>
-      <w:r>
-        <w:rPr>
-          <w:rFonts w:hint="eastAsia"/>
-        </w:rPr>
-        <w:t>加载跟</w:t>
-      </w:r>
-      <w:proofErr w:type="gramEnd"/>
+        <w:t>，该外壳可以使得游戏的加载跟</w:t>
+      </w:r>
       <w:r>
         <w:rPr>
           <w:rFonts w:hint="eastAsia"/>
@@ -8668,17 +8561,11 @@
         </w:rPr>
         <w:t xml:space="preserve"> </w:t>
       </w:r>
-      <w:proofErr w:type="spellStart"/>
       <w:r>
         <w:t>CGameService</w:t>
       </w:r>
-      <w:proofErr w:type="spellEnd"/>
-      <w:r>
-        <w:t>::</w:t>
-      </w:r>
-      <w:proofErr w:type="spellStart"/>
-      <w:r>
-        <w:t>StartSe</w:t>
+      <w:r>
+        <w:t>::StartSe</w:t>
       </w:r>
       <w:r>
         <w:rPr>
@@ -8687,7 +8574,6 @@
         </w:rPr>
         <w:t>rvice</w:t>
       </w:r>
-      <w:proofErr w:type="spellEnd"/>
       <w:r>
         <w:rPr>
           <w:noProof/>
@@ -12150,27 +12036,18 @@
         </w:rPr>
         <w:t>对象的</w:t>
       </w:r>
-      <w:proofErr w:type="spellStart"/>
       <w:r>
         <w:rPr>
           <w:rFonts w:hint="eastAsia"/>
           <w:color w:val="FF0000"/>
         </w:rPr>
-        <w:t>getInstance</w:t>
-      </w:r>
-      <w:proofErr w:type="spellEnd"/>
+        <w:t>getInstance()</w:t>
+      </w:r>
       <w:r>
         <w:rPr>
           <w:rFonts w:hint="eastAsia"/>
           <w:color w:val="FF0000"/>
         </w:rPr>
-        <w:t>()</w:t>
-      </w:r>
-      <w:r>
-        <w:rPr>
-          <w:rFonts w:hint="eastAsia"/>
-          <w:color w:val="FF0000"/>
-        </w:rPr>
         <w:t>方法来设置</w:t>
       </w:r>
     </w:p>
@@ -12189,19 +12066,9 @@
       <w:pPr>
         <w:ind w:firstLineChars="0"/>
       </w:pPr>
-      <w:proofErr w:type="spellStart"/>
-      <w:r>
-        <w:t>CAttemperEngineSink</w:t>
-      </w:r>
-      <w:proofErr w:type="spellEnd"/>
-      <w:r>
-        <w:t>::</w:t>
-      </w:r>
-      <w:proofErr w:type="spellStart"/>
-      <w:r>
-        <w:t>OnAttemperEngineStart</w:t>
-      </w:r>
-      <w:proofErr w:type="spellEnd"/>
+      <w:r>
+        <w:t>CAttemperEngineSink::OnAttemperEngineStart</w:t>
+      </w:r>
     </w:p>
     <w:p>
       <w:pPr>
@@ -13450,21 +13317,8 @@
         <w:t>他们都是维护一个</w:t>
       </w:r>
       <w:r>
-        <w:t xml:space="preserve">class </w:t>
-      </w:r>
-      <w:proofErr w:type="spellStart"/>
-      <w:r>
-        <w:t>CServerUserItem</w:t>
-      </w:r>
-      <w:proofErr w:type="spellEnd"/>
-      <w:r>
-        <w:t xml:space="preserve"> : public </w:t>
-      </w:r>
-      <w:proofErr w:type="spellStart"/>
-      <w:r>
-        <w:t>IServerUserItem</w:t>
-      </w:r>
-      <w:proofErr w:type="spellEnd"/>
+        <w:t>class CServerUserItem : public IServerUserItem</w:t>
+      </w:r>
       <w:r>
         <w:rPr>
           <w:rFonts w:hint="eastAsia"/>
@@ -13534,25 +13388,43 @@
         </w:rPr>
         <w:t>CServ</w:t>
       </w:r>
-      <w:proofErr w:type="spellStart"/>
-      <w:r>
-        <w:t>erUserManager</w:t>
-      </w:r>
-      <w:proofErr w:type="spellEnd"/>
-      <w:r>
+      <w:r>
+        <w:t xml:space="preserve">erUserManager </w:t>
+      </w:r>
+      <w:r>
+        <w:rPr>
+          <w:rFonts w:hint="eastAsia"/>
+        </w:rPr>
+        <w:t>::</w:t>
+      </w:r>
+      <w:r>
+        <w:t>ActiveUserItem</w:t>
+      </w:r>
+      <w:r>
+        <w:rPr>
+          <w:rFonts w:hint="eastAsia"/>
+        </w:rPr>
         <w:t xml:space="preserve"> </w:t>
       </w:r>
       <w:r>
         <w:rPr>
           <w:rFonts w:hint="eastAsia"/>
         </w:rPr>
-        <w:t>::</w:t>
-      </w:r>
-      <w:proofErr w:type="spellStart"/>
-      <w:r>
-        <w:t>ActiveUserItem</w:t>
-      </w:r>
-      <w:proofErr w:type="spellEnd"/>
+        <w:t>方法添加用户</w:t>
+      </w:r>
+      <w:r>
+        <w:rPr>
+          <w:rFonts w:hint="eastAsia"/>
+        </w:rPr>
+        <w:t>同时记录在</w:t>
+      </w:r>
+      <w:r>
+        <w:rPr>
+          <w:noProof/>
+          <w:color w:val="010001"/>
+        </w:rPr>
+        <w:t>m_UserItemStore</w:t>
+      </w:r>
       <w:r>
         <w:rPr>
           <w:rFonts w:hint="eastAsia"/>
@@ -13563,34 +13435,8 @@
         <w:rPr>
           <w:rFonts w:hint="eastAsia"/>
         </w:rPr>
-        <w:t>方法添加用户</w:t>
-      </w:r>
-      <w:r>
-        <w:rPr>
-          <w:rFonts w:hint="eastAsia"/>
-        </w:rPr>
-        <w:t>同时记录在</w:t>
-      </w:r>
-      <w:r>
-        <w:rPr>
-          <w:noProof/>
-          <w:color w:val="010001"/>
-        </w:rPr>
-        <w:t>m_UserItemStore</w:t>
-      </w:r>
-      <w:r>
-        <w:rPr>
-          <w:rFonts w:hint="eastAsia"/>
-        </w:rPr>
-        <w:t xml:space="preserve"> </w:t>
-      </w:r>
-      <w:r>
-        <w:rPr>
-          <w:rFonts w:hint="eastAsia"/>
-        </w:rPr>
         <w:t>中并且添加到在线用户数组中</w:t>
       </w:r>
-      <w:proofErr w:type="spellStart"/>
       <w:r>
         <w:rPr>
           <w:rFonts w:hint="eastAsia"/>
@@ -13598,24 +13444,7 @@
         <w:t>m</w:t>
       </w:r>
       <w:r>
-        <w:t>_OnLineUserItem.</w:t>
-      </w:r>
-      <w:proofErr w:type="gramStart"/>
-      <w:r>
-        <w:t>Add</w:t>
-      </w:r>
-      <w:proofErr w:type="spellEnd"/>
-      <w:r>
-        <w:t>(</w:t>
-      </w:r>
-      <w:proofErr w:type="spellStart"/>
-      <w:proofErr w:type="gramEnd"/>
-      <w:r>
-        <w:t>pServerUserItem</w:t>
-      </w:r>
-      <w:proofErr w:type="spellEnd"/>
-      <w:r>
-        <w:t>);</w:t>
+        <w:t>_OnLineUserItem.Add(pServerUserItem);</w:t>
       </w:r>
     </w:p>
     <w:p>
@@ -13678,14 +13507,12 @@
         </w:rPr>
         <w:t>数据库引擎，在游戏服务器调度引擎钩子实现中，通过</w:t>
       </w:r>
-      <w:proofErr w:type="spellStart"/>
       <w:r>
         <w:rPr>
           <w:rFonts w:hint="eastAsia"/>
         </w:rPr>
         <w:t>startService</w:t>
       </w:r>
-      <w:proofErr w:type="spellEnd"/>
       <w:r>
         <w:rPr>
           <w:rFonts w:hint="eastAsia"/>
@@ -13742,11 +13569,9 @@
           <w:noProof/>
         </w:rPr>
       </w:pPr>
-      <w:proofErr w:type="spellStart"/>
       <w:r>
         <w:t>ListService.h</w:t>
       </w:r>
-      <w:proofErr w:type="spellEnd"/>
       <w:r>
         <w:rPr>
           <w:rFonts w:hint="eastAsia"/>
@@ -13795,11 +13620,9 @@
           <w:noProof/>
         </w:rPr>
       </w:pPr>
-      <w:proofErr w:type="spellStart"/>
       <w:r>
         <w:t>ServerListCenter.h</w:t>
       </w:r>
-      <w:proofErr w:type="spellEnd"/>
       <w:r>
         <w:rPr>
           <w:rFonts w:hint="eastAsia"/>
@@ -14219,7 +14042,6 @@
       <w:pPr>
         <w:ind w:firstLine="420"/>
         <w:rPr>
-          <w:rFonts w:hint="eastAsia"/>
           <w:noProof/>
         </w:rPr>
       </w:pPr>
@@ -14254,7 +14076,6 @@
       <w:pPr>
         <w:ind w:firstLine="420"/>
         <w:rPr>
-          <w:rFonts w:hint="eastAsia"/>
           <w:noProof/>
         </w:rPr>
       </w:pPr>
@@ -14384,7 +14205,6 @@
       <w:pPr>
         <w:ind w:firstLine="420"/>
         <w:rPr>
-          <w:rFonts w:hint="eastAsia"/>
           <w:noProof/>
         </w:rPr>
       </w:pPr>
@@ -15432,28 +15252,12 @@
         </w:rPr>
         <w:t>内核引擎</w:t>
       </w:r>
-      <w:proofErr w:type="spellStart"/>
       <w:r>
         <w:rPr>
           <w:color w:val="FF0000"/>
         </w:rPr>
-        <w:t>CAttemperEngine</w:t>
-      </w:r>
-      <w:proofErr w:type="spellEnd"/>
-      <w:r>
-        <w:rPr>
-          <w:color w:val="FF0000"/>
-        </w:rPr>
-        <w:t>::</w:t>
-      </w:r>
-      <w:proofErr w:type="spellStart"/>
-      <w:r>
-        <w:rPr>
-          <w:color w:val="FF0000"/>
-        </w:rPr>
-        <w:t>StartService</w:t>
-      </w:r>
-      <w:proofErr w:type="spellEnd"/>
+        <w:t>CAttemperEngine::StartService</w:t>
+      </w:r>
       <w:r>
         <w:rPr>
           <w:rFonts w:hint="eastAsia"/>
@@ -20449,11 +20253,9 @@
           <w:noProof/>
         </w:rPr>
       </w:pPr>
-      <w:proofErr w:type="spellStart"/>
       <w:r>
         <w:t>GamePlaza.h</w:t>
       </w:r>
-      <w:proofErr w:type="spellEnd"/>
       <w:r>
         <w:rPr>
           <w:rFonts w:hint="eastAsia"/>
@@ -24689,11 +24491,9 @@
           <w:noProof/>
         </w:rPr>
       </w:pPr>
-      <w:proofErr w:type="spellStart"/>
       <w:r>
         <w:t>PlazaViewItem.h</w:t>
       </w:r>
-      <w:proofErr w:type="spellEnd"/>
       <w:r>
         <w:rPr>
           <w:rFonts w:hint="eastAsia"/>
@@ -25121,14 +24921,12 @@
         </w:rPr>
         <w:t>广场视图对象</w:t>
       </w:r>
-      <w:proofErr w:type="spellStart"/>
       <w:r>
         <w:t>CPlazaViewItem</w:t>
       </w:r>
       <w:r>
         <w:t>m_DlgGamePlaza</w:t>
       </w:r>
-      <w:proofErr w:type="spellEnd"/>
       <w:r>
         <w:rPr>
           <w:rFonts w:hint="eastAsia"/>
@@ -25535,19 +25333,9 @@
         </w:rPr>
         <w:t>方法，在该方法中调用</w:t>
       </w:r>
-      <w:proofErr w:type="spellStart"/>
-      <w:r>
-        <w:t>CreateRoomViewItem</w:t>
-      </w:r>
-      <w:proofErr w:type="spellEnd"/>
-      <w:r>
-        <w:t>(</w:t>
-      </w:r>
-      <w:proofErr w:type="spellStart"/>
-      <w:r>
-        <w:t>pListServer</w:t>
-      </w:r>
-      <w:proofErr w:type="spellEnd"/>
+      <w:r>
+        <w:t>CreateRoomViewItem(pListServer</w:t>
+      </w:r>
       <w:r>
         <w:t>)</w:t>
       </w:r>
@@ -25589,19 +25377,9 @@
         </w:rPr>
         <w:t>是在</w:t>
       </w:r>
-      <w:proofErr w:type="spellStart"/>
-      <w:r>
-        <w:t>CGameFrame</w:t>
-      </w:r>
-      <w:proofErr w:type="spellEnd"/>
-      <w:r>
-        <w:t>::</w:t>
-      </w:r>
-      <w:proofErr w:type="spellStart"/>
-      <w:r>
-        <w:t>CreateRoomViewItem</w:t>
-      </w:r>
-      <w:proofErr w:type="spellEnd"/>
+      <w:r>
+        <w:t>CGameFrame::CreateRoomViewItem</w:t>
+      </w:r>
       <w:r>
         <w:rPr>
           <w:rFonts w:hint="eastAsia"/>
@@ -25614,21 +25392,8 @@
         </w:rPr>
         <w:t xml:space="preserve"> </w:t>
       </w:r>
-      <w:proofErr w:type="spellStart"/>
-      <w:r>
-        <w:t>pRoomViewItem</w:t>
-      </w:r>
-      <w:proofErr w:type="spellEnd"/>
-      <w:r>
-        <w:t xml:space="preserve">=new </w:t>
-      </w:r>
-      <w:proofErr w:type="spellStart"/>
-      <w:r>
-        <w:t>CRoomViewItem</w:t>
-      </w:r>
-      <w:proofErr w:type="spellEnd"/>
-      <w:r>
-        <w:t>;</w:t>
+      <w:r>
+        <w:t>pRoomViewItem=new CRoomViewItem;</w:t>
       </w:r>
       <w:r>
         <w:rPr>
@@ -35311,27 +35076,11 @@
         <w:rPr>
           <w:rFonts w:hint="eastAsia"/>
         </w:rPr>
-        <w:t>虽然房间视图</w:t>
-      </w:r>
-      <w:proofErr w:type="gramStart"/>
-      <w:r>
-        <w:rPr>
-          <w:rFonts w:hint="eastAsia"/>
-        </w:rPr>
-        <w:t>类拥有</w:t>
-      </w:r>
-      <w:proofErr w:type="gramEnd"/>
-      <w:r>
-        <w:rPr>
-          <w:rFonts w:hint="eastAsia"/>
-        </w:rPr>
-        <w:t>一个桌子对象</w:t>
-      </w:r>
-      <w:proofErr w:type="spellStart"/>
+        <w:t>虽然房间视图类拥有一个桌子对象</w:t>
+      </w:r>
       <w:r>
         <w:t>CTableFrame</w:t>
       </w:r>
-      <w:proofErr w:type="spellEnd"/>
       <w:r>
         <w:tab/>
       </w:r>
@@ -35341,11 +35090,9 @@
         </w:rPr>
         <w:t xml:space="preserve"> </w:t>
       </w:r>
-      <w:proofErr w:type="spellStart"/>
       <w:r>
         <w:t>m_TableFrame</w:t>
       </w:r>
-      <w:proofErr w:type="spellEnd"/>
       <w:r>
         <w:rPr>
           <w:rFonts w:hint="eastAsia"/>
@@ -35394,11 +35141,9 @@
         </w:rPr>
         <w:t>再来分析</w:t>
       </w:r>
-      <w:proofErr w:type="spellStart"/>
       <w:r>
         <w:t>CTableFrame</w:t>
       </w:r>
-      <w:proofErr w:type="spellEnd"/>
       <w:r>
         <w:rPr>
           <w:rFonts w:hint="eastAsia"/>
@@ -35426,11 +35171,9 @@
         </w:rPr>
         <w:t>在</w:t>
       </w:r>
-      <w:proofErr w:type="spellStart"/>
       <w:r>
         <w:t>CTableFrame</w:t>
       </w:r>
-      <w:proofErr w:type="spellEnd"/>
       <w:r>
         <w:rPr>
           <w:rFonts w:hint="eastAsia"/>
@@ -35880,22 +35623,18 @@
         </w:rPr>
         <w:t>用户列表，在房间类结构中，我们可以看到有这样一个变量</w:t>
       </w:r>
-      <w:proofErr w:type="spellStart"/>
       <w:r>
         <w:t>CUserListView</w:t>
       </w:r>
-      <w:proofErr w:type="spellEnd"/>
       <w:r>
         <w:rPr>
           <w:rFonts w:hint="eastAsia"/>
         </w:rPr>
         <w:t xml:space="preserve"> </w:t>
       </w:r>
-      <w:proofErr w:type="spellStart"/>
       <w:r>
         <w:t>m_UserListView</w:t>
       </w:r>
-      <w:proofErr w:type="spellEnd"/>
       <w:r>
         <w:rPr>
           <w:rFonts w:hint="eastAsia"/>
@@ -35937,19 +35676,9 @@
         </w:rPr>
         <w:t>列表点击</w:t>
       </w:r>
-      <w:proofErr w:type="spellStart"/>
-      <w:r>
-        <w:t>CGameFrame</w:t>
-      </w:r>
-      <w:proofErr w:type="spellEnd"/>
-      <w:r>
-        <w:t>::</w:t>
-      </w:r>
-      <w:proofErr w:type="spellStart"/>
-      <w:r>
-        <w:t>OnTreeLeftDBClick</w:t>
-      </w:r>
-      <w:proofErr w:type="spellEnd"/>
+      <w:r>
+        <w:t>CGameFrame::OnTreeLeftDBClick</w:t>
+      </w:r>
       <w:r>
         <w:rPr>
           <w:rFonts w:hint="eastAsia"/>
@@ -35974,11 +35703,9 @@
         </w:rPr>
         <w:t>，该方法将调用</w:t>
       </w:r>
-      <w:proofErr w:type="spellStart"/>
       <w:r>
         <w:t>CreateRoomViewItem</w:t>
       </w:r>
-      <w:proofErr w:type="spellEnd"/>
       <w:r>
         <w:rPr>
           <w:rFonts w:hint="eastAsia"/>
@@ -36042,11 +35769,9 @@
         </w:rPr>
         <w:t>首先会有一个登录对话框，</w:t>
       </w:r>
-      <w:proofErr w:type="spellStart"/>
       <w:r>
         <w:t>CDlgLogon</w:t>
       </w:r>
-      <w:proofErr w:type="spellEnd"/>
       <w:r>
         <w:rPr>
           <w:rFonts w:hint="eastAsia"/>
@@ -36110,21 +35835,8 @@
         </w:rPr>
         <w:t>，然后调用</w:t>
       </w:r>
-      <w:proofErr w:type="spellStart"/>
-      <w:r>
-        <w:t>CPlazaViewItem</w:t>
-      </w:r>
-      <w:proofErr w:type="spellEnd"/>
-      <w:r>
-        <w:t>::</w:t>
-      </w:r>
-      <w:proofErr w:type="spellStart"/>
-      <w:r>
-        <w:t>SendConnectMessage</w:t>
-      </w:r>
-      <w:proofErr w:type="spellEnd"/>
-      <w:r>
-        <w:t>()</w:t>
+      <w:r>
+        <w:t>CPlazaViewItem::SendConnectMessage()</w:t>
       </w:r>
       <w:r>
         <w:rPr>
@@ -36138,13 +35850,8 @@
         </w:rPr>
         <w:t>的调用过程，</w:t>
       </w:r>
-      <w:proofErr w:type="spellStart"/>
-      <w:r>
-        <w:t>PostMessage</w:t>
-      </w:r>
-      <w:proofErr w:type="spellEnd"/>
-      <w:r>
-        <w:t>(WM_COMMAND,IDM_CONNECT_SERVER,0);</w:t>
+      <w:r>
+        <w:t>PostMessage(WM_COMMAND,IDM_CONNECT_SERVER,0);</w:t>
       </w:r>
       <w:r>
         <w:rPr>
@@ -36172,36 +35879,167 @@
         <w:t xml:space="preserve"> </w:t>
       </w:r>
       <w:r>
-        <w:t>ON_COMMAND(</w:t>
-      </w:r>
-      <w:proofErr w:type="spellStart"/>
-      <w:r>
-        <w:t>IDM_CONNECT_SERVER</w:t>
+        <w:t>ON_COMMAND(IDM_CONNECT_SERVER</w:t>
       </w:r>
       <w:r>
         <w:t>,</w:t>
       </w:r>
       <w:r>
+        <w:t>OnCommandConnect)</w:t>
+      </w:r>
+      <w:r>
+        <w:rPr>
+          <w:rFonts w:hint="eastAsia"/>
+        </w:rPr>
+        <w:t>；</w:t>
+      </w:r>
+      <w:r>
+        <w:rPr>
+          <w:rFonts w:hint="eastAsia"/>
+        </w:rPr>
+        <w:t>该消息定义在</w:t>
+      </w:r>
+      <w:r>
+        <w:t>PlazaViewItem.cpp</w:t>
+      </w:r>
+      <w:r>
+        <w:rPr>
+          <w:rFonts w:hint="eastAsia"/>
+        </w:rPr>
+        <w:t>。</w:t>
+      </w:r>
+    </w:p>
+    <w:p>
+      <w:pPr>
+        <w:ind w:firstLineChars="0" w:firstLine="0"/>
+      </w:pPr>
+      <w:r>
         <w:t>OnCommandConnect</w:t>
       </w:r>
-      <w:proofErr w:type="spellEnd"/>
-      <w:r>
-        <w:t>)</w:t>
-      </w:r>
-      <w:r>
-        <w:rPr>
-          <w:rFonts w:hint="eastAsia"/>
-        </w:rPr>
-        <w:t>；</w:t>
-      </w:r>
-      <w:r>
-        <w:rPr>
-          <w:rFonts w:hint="eastAsia"/>
-        </w:rPr>
-        <w:t>该消息定义在</w:t>
-      </w:r>
-      <w:r>
-        <w:t>PlazaViewItem.cpp</w:t>
+      <w:r>
+        <w:rPr>
+          <w:rFonts w:hint="eastAsia"/>
+        </w:rPr>
+        <w:t>方法中，</w:t>
+      </w:r>
+      <w:r>
+        <w:t>m_ClientSocket-&gt;Connect(pszServerIP,PORT_LOGON_SERVER)</w:t>
+      </w:r>
+    </w:p>
+    <w:p>
+      <w:pPr>
+        <w:ind w:firstLineChars="0" w:firstLine="0"/>
+      </w:pPr>
+      <w:r>
+        <w:rPr>
+          <w:rFonts w:hint="eastAsia"/>
+        </w:rPr>
+        <w:t>发起连接后，由</w:t>
+      </w:r>
+      <w:r>
+        <w:rPr>
+          <w:rFonts w:hint="eastAsia"/>
+        </w:rPr>
+        <w:t>内核引擎调度器进行网络传输处理</w:t>
+      </w:r>
+      <w:r>
+        <w:rPr>
+          <w:rFonts w:hint="eastAsia"/>
+        </w:rPr>
+        <w:t>，</w:t>
+      </w:r>
+      <w:r>
+        <w:t>iErrorCode=WSAAsyncSelect(m_hSocket,</w:t>
+      </w:r>
+      <w:r>
+        <w:rPr>
+          <w:highlight w:val="darkYellow"/>
+        </w:rPr>
+        <w:t>m_hWnd</w:t>
+      </w:r>
+      <w:r>
+        <w:t>,</w:t>
+      </w:r>
+      <w:r>
+        <w:rPr>
+          <w:highlight w:val="darkYellow"/>
+        </w:rPr>
+        <w:t>WM_SOCKET_NOTIFY</w:t>
+      </w:r>
+      <w:r>
+        <w:t>,FD_READ|FD_CONNECT|FD_CLOSE);</w:t>
+      </w:r>
+      <w:r>
+        <w:t xml:space="preserve"> </w:t>
+      </w:r>
+      <w:r>
+        <w:t>WSAAsyncSelect</w:t>
+      </w:r>
+      <w:r>
+        <w:rPr>
+          <w:rFonts w:hint="eastAsia"/>
+        </w:rPr>
+        <w:t>方法定义了网络连接的响应处理句柄</w:t>
+      </w:r>
+      <w:r>
+        <w:t>hWnd</w:t>
+      </w:r>
+      <w:r>
+        <w:rPr>
+          <w:rFonts w:hint="eastAsia"/>
+        </w:rPr>
+        <w:t>，现在去看内核引擎是怎么处理</w:t>
+      </w:r>
+      <w:r>
+        <w:rPr>
+          <w:highlight w:val="darkYellow"/>
+        </w:rPr>
+        <w:t>WM_SOCKET_NOTIFY</w:t>
+      </w:r>
+      <w:r>
+        <w:rPr>
+          <w:rFonts w:hint="eastAsia"/>
+        </w:rPr>
+        <w:t>消息的。</w:t>
+      </w:r>
+      <w:r>
+        <w:rPr>
+          <w:noProof/>
+          <w:highlight w:val="darkCyan"/>
+        </w:rPr>
+        <w:t>CTCPSocket</w:t>
+      </w:r>
+      <w:r>
+        <w:rPr>
+          <w:noProof/>
+        </w:rPr>
+        <w:t>::OnSocketNotify</w:t>
+      </w:r>
+      <w:r>
+        <w:rPr>
+          <w:rFonts w:hint="eastAsia"/>
+          <w:noProof/>
+        </w:rPr>
+        <w:t>方法将</w:t>
+      </w:r>
+      <w:r>
+        <w:rPr>
+          <w:rFonts w:hint="eastAsia"/>
+          <w:noProof/>
+        </w:rPr>
+        <w:t>响应</w:t>
+      </w:r>
+      <w:r>
+        <w:rPr>
+          <w:highlight w:val="darkYellow"/>
+        </w:rPr>
+        <w:t>WM_SOCKET_NOTIFY</w:t>
+      </w:r>
+      <w:r>
+        <w:rPr>
+          <w:rFonts w:hint="eastAsia"/>
+        </w:rPr>
+        <w:t>消息</w:t>
       </w:r>
       <w:r>
         <w:rPr>
@@ -36212,65 +36050,246 @@
     </w:p>
     <w:p>
       <w:pPr>
-        <w:ind w:firstLineChars="0" w:firstLine="0"/>
-      </w:pPr>
-      <w:proofErr w:type="spellStart"/>
-      <w:r>
-        <w:t>OnCommandConnect</w:t>
-      </w:r>
-      <w:proofErr w:type="spellEnd"/>
-      <w:r>
-        <w:rPr>
-          <w:rFonts w:hint="eastAsia"/>
-        </w:rPr>
-        <w:t>方法中，</w:t>
-      </w:r>
-      <w:proofErr w:type="spellStart"/>
-      <w:r>
-        <w:t>m_ClientSocket</w:t>
-      </w:r>
-      <w:proofErr w:type="spellEnd"/>
-      <w:r>
-        <w:t>-&gt;Connect(</w:t>
-      </w:r>
-      <w:proofErr w:type="spellStart"/>
-      <w:r>
-        <w:t>pszServerIP,PORT_LOGON_SERVER</w:t>
-      </w:r>
-      <w:proofErr w:type="spellEnd"/>
-      <w:r>
-        <w:t>)</w:t>
-      </w:r>
-    </w:p>
-    <w:p>
-      <w:pPr>
-        <w:ind w:firstLineChars="0" w:firstLine="0"/>
-      </w:pPr>
-      <w:r>
-        <w:rPr>
-          <w:rFonts w:hint="eastAsia"/>
-        </w:rPr>
-        <w:t>发起连接后，由</w:t>
-      </w:r>
-      <w:r>
-        <w:rPr>
-          <w:rFonts w:hint="eastAsia"/>
-        </w:rPr>
-        <w:t>内核引擎</w:t>
-      </w:r>
-      <w:proofErr w:type="gramStart"/>
-      <w:r>
-        <w:rPr>
-          <w:rFonts w:hint="eastAsia"/>
-        </w:rPr>
-        <w:t>调度器</w:t>
-      </w:r>
-      <w:proofErr w:type="gramEnd"/>
-      <w:r>
-        <w:rPr>
-          <w:rFonts w:hint="eastAsia"/>
-        </w:rPr>
-        <w:t>进行网络传输处理</w:t>
+        <w:ind w:firstLine="420"/>
+      </w:pPr>
+      <w:r>
+        <w:rPr>
+          <w:noProof/>
+        </w:rPr>
+        <w:t>CTCPSocket::OnSocketNotifyConnect</w:t>
+      </w:r>
+      <w:r>
+        <w:rPr>
+          <w:rFonts w:hint="eastAsia"/>
+          <w:noProof/>
+        </w:rPr>
+        <w:t>方法被调用，</w:t>
+      </w:r>
+      <w:r>
+        <w:rPr>
+          <w:rFonts w:hint="eastAsia"/>
+          <w:noProof/>
+        </w:rPr>
+        <w:t>因为是从大厅视图进入的，因此大厅视图方法</w:t>
+      </w:r>
+      <w:r>
+        <w:t>CPlazaViewItem::OnEventTCPSocketLink</w:t>
+      </w:r>
+      <w:r>
+        <w:rPr>
+          <w:rFonts w:hint="eastAsia"/>
+        </w:rPr>
+        <w:t>被调用，</w:t>
+      </w:r>
+    </w:p>
+    <w:p>
+      <w:pPr>
+        <w:ind w:firstLine="420"/>
+        <w:rPr>
+          <w:noProof/>
+        </w:rPr>
+      </w:pPr>
+      <w:r>
+        <w:rPr>
+          <w:noProof/>
+        </w:rPr>
+        <w:t>m_DlgLogon.SendLogonPacket(m_ClientSocket.GetInterface());</w:t>
+      </w:r>
+      <w:r>
+        <w:rPr>
+          <w:rFonts w:hint="eastAsia"/>
+          <w:noProof/>
+        </w:rPr>
+        <w:t xml:space="preserve"> </w:t>
+      </w:r>
+      <w:r>
+        <w:rPr>
+          <w:rFonts w:hint="eastAsia"/>
+          <w:noProof/>
+        </w:rPr>
+        <w:t>登陆视图组件发送登陆包数据，再来看看内部结构</w:t>
+      </w:r>
+    </w:p>
+    <w:p>
+      <w:pPr>
+        <w:ind w:firstLine="420"/>
+        <w:rPr>
+          <w:noProof/>
+        </w:rPr>
+      </w:pPr>
+      <w:r>
+        <w:rPr>
+          <w:noProof/>
+        </w:rPr>
+        <w:t>CDlgLogon::SendLogonPacket(ITCPSocket * pIClientSocke)</w:t>
+      </w:r>
+      <w:r>
+        <w:rPr>
+          <w:rFonts w:hint="eastAsia"/>
+          <w:noProof/>
+        </w:rPr>
+        <w:t>中发送如下命令</w:t>
+      </w:r>
+    </w:p>
+    <w:p>
+      <w:pPr>
+        <w:ind w:firstLine="420"/>
+        <w:rPr>
+          <w:noProof/>
+        </w:rPr>
+      </w:pPr>
+      <w:r>
+        <w:rPr>
+          <w:noProof/>
+        </w:rPr>
+        <w:t>pIClientSocke-&gt;SendData(MDM_GP_LOGON,SUB_GP_LOGON_ACCOUNTS</w:t>
+      </w:r>
+    </w:p>
+    <w:p>
+      <w:pPr>
+        <w:ind w:firstLine="420"/>
+      </w:pPr>
+      <w:r>
+        <w:rPr>
+          <w:noProof/>
+        </w:rPr>
+        <w:t>pIClientSocke</w:t>
+      </w:r>
+      <w:r>
+        <w:rPr>
+          <w:rFonts w:hint="eastAsia"/>
+          <w:noProof/>
+        </w:rPr>
+        <w:t xml:space="preserve"> </w:t>
+      </w:r>
+      <w:r>
+        <w:rPr>
+          <w:rFonts w:hint="eastAsia"/>
+          <w:noProof/>
+        </w:rPr>
+        <w:t>指向的是</w:t>
+      </w:r>
+      <w:r>
+        <w:rPr>
+          <w:noProof/>
+          <w:highlight w:val="darkCyan"/>
+        </w:rPr>
+        <w:t>CTCPSocket</w:t>
+      </w:r>
+      <w:r>
+        <w:rPr>
+          <w:rFonts w:hint="eastAsia"/>
+          <w:noProof/>
+        </w:rPr>
+        <w:t>类指针</w:t>
+      </w:r>
+      <w:r>
+        <w:rPr>
+          <w:rFonts w:hint="eastAsia"/>
+          <w:noProof/>
+        </w:rPr>
+        <w:t>，命令发送后，登陆服务器</w:t>
+      </w:r>
+      <w:r>
+        <w:t>CAttemperEngineSink::OnSocketMainLogon</w:t>
+      </w:r>
+      <w:r>
+        <w:rPr>
+          <w:rFonts w:hint="eastAsia"/>
+        </w:rPr>
+        <w:t>方法响应。</w:t>
+      </w:r>
+      <w:r>
+        <w:rPr>
+          <w:rFonts w:hint="eastAsia"/>
+        </w:rPr>
+        <w:t>处理</w:t>
+      </w:r>
+      <w:r>
+        <w:t>SUB_GP_LOGON_ACCOUNTS</w:t>
+      </w:r>
+      <w:r>
+        <w:rPr>
+          <w:rFonts w:hint="eastAsia"/>
+        </w:rPr>
+        <w:t>命令</w:t>
+      </w:r>
+      <w:r>
+        <w:rPr>
+          <w:rFonts w:hint="eastAsia"/>
+        </w:rPr>
+        <w:t>，然后发生数据库命令</w:t>
+      </w:r>
+      <w:r>
+        <w:tab/>
+        <w:t>m_pIDataBaseEngine-&gt;PostDataBaseRequest(DBR_GP_LOGON_BY_ACCOUNTS,</w:t>
+      </w:r>
+    </w:p>
+    <w:p>
+      <w:pPr>
+        <w:ind w:firstLine="420"/>
+      </w:pPr>
+      <w:r>
+        <w:rPr>
+          <w:rFonts w:hint="eastAsia"/>
+        </w:rPr>
+        <w:t>登陆服务器的数据库钩子实现方法</w:t>
+      </w:r>
+      <w:r>
+        <w:t>CDataBaseSink::OnRequestLogon</w:t>
+      </w:r>
+      <w:r>
+        <w:rPr>
+          <w:rFonts w:hint="eastAsia"/>
+        </w:rPr>
+        <w:t>被调用，该方法中</w:t>
+      </w:r>
+    </w:p>
+    <w:p>
+      <w:pPr>
+        <w:ind w:firstLine="420"/>
+      </w:pPr>
+      <w:r>
+        <w:rPr>
+          <w:noProof/>
+        </w:rPr>
+        <w:t>SPLogonByAccounts</w:t>
+      </w:r>
+      <w:r>
+        <w:rPr>
+          <w:rFonts w:hint="eastAsia"/>
+          <w:noProof/>
+        </w:rPr>
+        <w:t xml:space="preserve"> </w:t>
+      </w:r>
+      <w:r>
+        <w:rPr>
+          <w:rFonts w:hint="eastAsia"/>
+          <w:noProof/>
+        </w:rPr>
+        <w:t>执行存储过程，验证用户数据，然后数据库存储过程的执行情况判断，如果</w:t>
+      </w:r>
+      <w:r>
+        <w:rPr>
+          <w:rFonts w:hint="eastAsia"/>
+          <w:noProof/>
+        </w:rPr>
+        <w:t>成功构</w:t>
+      </w:r>
+      <w:r>
+        <w:rPr>
+          <w:rFonts w:hint="eastAsia"/>
+        </w:rPr>
+        <w:t>造一个</w:t>
+      </w:r>
+      <w:r>
+        <w:t>DBR_GP_LogonSuccess</w:t>
+      </w:r>
+      <w:r>
+        <w:rPr>
+          <w:rFonts w:hint="eastAsia"/>
+        </w:rPr>
+        <w:t>结构的数据</w:t>
       </w:r>
       <w:r>
         <w:rPr>
@@ -36279,545 +36298,150 @@
         <w:t>，</w:t>
       </w:r>
       <w:r>
-        <w:t>iErrorCode=WSAAsyncSelect(m_hSocket,</w:t>
-      </w:r>
-      <w:r>
-        <w:rPr>
-          <w:highlight w:val="darkYellow"/>
-        </w:rPr>
-        <w:t>m_hWnd</w:t>
-      </w:r>
-      <w:r>
-        <w:t>,</w:t>
-      </w:r>
-      <w:r>
-        <w:rPr>
-          <w:highlight w:val="darkYellow"/>
-        </w:rPr>
-        <w:t>WM_SOCKET_NOTIFY</w:t>
-      </w:r>
-      <w:r>
-        <w:t>,FD_READ|FD_CONNECT|FD_CLOSE);</w:t>
-      </w:r>
-      <w:r>
-        <w:t xml:space="preserve"> </w:t>
-      </w:r>
-      <w:proofErr w:type="spellStart"/>
-      <w:r>
-        <w:t>WSAAsyncSelect</w:t>
-      </w:r>
-      <w:proofErr w:type="spellEnd"/>
-      <w:r>
-        <w:rPr>
-          <w:rFonts w:hint="eastAsia"/>
-        </w:rPr>
-        <w:t>方法定义了网络连接的响应处理句柄</w:t>
-      </w:r>
-      <w:proofErr w:type="spellStart"/>
-      <w:r>
-        <w:t>hWnd</w:t>
-      </w:r>
-      <w:proofErr w:type="spellEnd"/>
-      <w:r>
-        <w:rPr>
-          <w:rFonts w:hint="eastAsia"/>
-        </w:rPr>
-        <w:t>，现在去看内核引擎是怎么处理</w:t>
-      </w:r>
-      <w:r>
-        <w:rPr>
-          <w:highlight w:val="darkYellow"/>
-        </w:rPr>
-        <w:t>WM_SOCKET_NOTIFY</w:t>
-      </w:r>
-      <w:r>
-        <w:rPr>
-          <w:rFonts w:hint="eastAsia"/>
-        </w:rPr>
-        <w:t>消息的。</w:t>
-      </w:r>
-      <w:r>
-        <w:rPr>
-          <w:noProof/>
-          <w:highlight w:val="darkCyan"/>
-        </w:rPr>
-        <w:t>CTCPSocket</w:t>
-      </w:r>
-      <w:r>
-        <w:rPr>
-          <w:noProof/>
-        </w:rPr>
-        <w:t>::OnSocketNotify</w:t>
-      </w:r>
-      <w:r>
-        <w:rPr>
-          <w:rFonts w:hint="eastAsia"/>
-          <w:noProof/>
-        </w:rPr>
-        <w:t>方法将</w:t>
-      </w:r>
-      <w:r>
-        <w:rPr>
-          <w:rFonts w:hint="eastAsia"/>
-          <w:noProof/>
-        </w:rPr>
-        <w:t>响应</w:t>
-      </w:r>
-      <w:r>
-        <w:rPr>
-          <w:highlight w:val="darkYellow"/>
-        </w:rPr>
-        <w:t>WM_SOCKET_NOTIFY</w:t>
-      </w:r>
-      <w:r>
-        <w:rPr>
-          <w:rFonts w:hint="eastAsia"/>
-        </w:rPr>
-        <w:t>消息</w:t>
-      </w:r>
-      <w:r>
-        <w:rPr>
-          <w:rFonts w:hint="eastAsia"/>
-        </w:rPr>
-        <w:t>。</w:t>
-      </w:r>
-    </w:p>
-    <w:p>
-      <w:pPr>
-        <w:ind w:firstLine="420"/>
-      </w:pPr>
-      <w:r>
-        <w:rPr>
-          <w:noProof/>
-        </w:rPr>
-        <w:t>CTCPSocket::OnSocketNotifyConnect</w:t>
-      </w:r>
-      <w:r>
-        <w:rPr>
-          <w:rFonts w:hint="eastAsia"/>
-          <w:noProof/>
-        </w:rPr>
-        <w:t>方法被调用，</w:t>
-      </w:r>
-      <w:r>
-        <w:rPr>
-          <w:rFonts w:hint="eastAsia"/>
-          <w:noProof/>
-        </w:rPr>
-        <w:t>因为是从大厅视图进入的，因此大厅视图方法</w:t>
-      </w:r>
-      <w:proofErr w:type="spellStart"/>
-      <w:r>
-        <w:t>CPlazaViewItem</w:t>
-      </w:r>
-      <w:proofErr w:type="spellEnd"/>
-      <w:r>
-        <w:t>::</w:t>
-      </w:r>
-      <w:proofErr w:type="spellStart"/>
-      <w:r>
-        <w:t>OnEventTCPSocketLink</w:t>
-      </w:r>
-      <w:proofErr w:type="spellEnd"/>
-      <w:r>
-        <w:rPr>
-          <w:rFonts w:hint="eastAsia"/>
-        </w:rPr>
-        <w:t>被调用，</w:t>
-      </w:r>
-    </w:p>
-    <w:p>
-      <w:pPr>
-        <w:ind w:firstLine="420"/>
-        <w:rPr>
-          <w:noProof/>
-        </w:rPr>
-      </w:pPr>
-      <w:r>
-        <w:rPr>
-          <w:noProof/>
-        </w:rPr>
-        <w:t>m_DlgLogon.SendLogonPacket(m_ClientSocket.GetInterface());</w:t>
-      </w:r>
-      <w:r>
-        <w:rPr>
-          <w:rFonts w:hint="eastAsia"/>
-          <w:noProof/>
-        </w:rPr>
-        <w:t xml:space="preserve"> </w:t>
-      </w:r>
-      <w:r>
-        <w:rPr>
-          <w:rFonts w:hint="eastAsia"/>
-          <w:noProof/>
-        </w:rPr>
-        <w:t>登陆视图组件发送登陆包数据，再来看看内部结构</w:t>
-      </w:r>
-    </w:p>
-    <w:p>
-      <w:pPr>
-        <w:ind w:firstLine="420"/>
-        <w:rPr>
-          <w:noProof/>
-        </w:rPr>
-      </w:pPr>
-      <w:r>
-        <w:rPr>
-          <w:noProof/>
-        </w:rPr>
-        <w:t>CDlgLogon::SendLogonPacket(ITCPSocket * pIClientSocke)</w:t>
-      </w:r>
-      <w:r>
-        <w:rPr>
-          <w:rFonts w:hint="eastAsia"/>
-          <w:noProof/>
-        </w:rPr>
-        <w:t>中发送如下命令</w:t>
-      </w:r>
-    </w:p>
-    <w:p>
-      <w:pPr>
-        <w:ind w:firstLine="420"/>
-        <w:rPr>
-          <w:noProof/>
-        </w:rPr>
-      </w:pPr>
-      <w:r>
-        <w:rPr>
-          <w:noProof/>
-        </w:rPr>
-        <w:t>pIClientSocke-&gt;SendData(MDM_GP_LOGON,SUB_GP_LOGON_ACCOUNTS</w:t>
-      </w:r>
-    </w:p>
-    <w:p>
-      <w:pPr>
-        <w:ind w:firstLine="420"/>
-      </w:pPr>
-      <w:r>
-        <w:rPr>
-          <w:noProof/>
-        </w:rPr>
-        <w:t>pIClientSocke</w:t>
-      </w:r>
-      <w:r>
-        <w:rPr>
-          <w:rFonts w:hint="eastAsia"/>
-          <w:noProof/>
-        </w:rPr>
-        <w:t xml:space="preserve"> </w:t>
-      </w:r>
-      <w:r>
-        <w:rPr>
-          <w:rFonts w:hint="eastAsia"/>
-          <w:noProof/>
-        </w:rPr>
-        <w:t>指向的是</w:t>
-      </w:r>
-      <w:r>
-        <w:rPr>
-          <w:noProof/>
-          <w:highlight w:val="darkCyan"/>
-        </w:rPr>
-        <w:t>CTCPSocket</w:t>
-      </w:r>
-      <w:r>
-        <w:rPr>
-          <w:rFonts w:hint="eastAsia"/>
-          <w:noProof/>
-        </w:rPr>
-        <w:t>类指针</w:t>
-      </w:r>
-      <w:r>
-        <w:rPr>
-          <w:rFonts w:hint="eastAsia"/>
-          <w:noProof/>
-        </w:rPr>
-        <w:t>，命令发送后，登陆服务器</w:t>
-      </w:r>
-      <w:proofErr w:type="spellStart"/>
-      <w:r>
-        <w:t>CAttemperEngineSink</w:t>
-      </w:r>
-      <w:proofErr w:type="spellEnd"/>
-      <w:r>
-        <w:t>::</w:t>
-      </w:r>
-      <w:proofErr w:type="spellStart"/>
-      <w:r>
-        <w:t>OnSocketMainLogon</w:t>
-      </w:r>
-      <w:proofErr w:type="spellEnd"/>
-      <w:r>
-        <w:rPr>
-          <w:rFonts w:hint="eastAsia"/>
-        </w:rPr>
-        <w:t>方法响应。</w:t>
-      </w:r>
-      <w:r>
-        <w:rPr>
-          <w:rFonts w:hint="eastAsia"/>
+        <w:rPr>
+          <w:rFonts w:hint="eastAsia"/>
+        </w:rPr>
+        <w:t>再调用数据库结构处理钩子</w:t>
+      </w:r>
+      <w:r>
+        <w:t>m_pIDataBaseEngineEvent-&gt;OnEventDataBaseResult(DBR_GP_LOGON_SUCCESS,dwContextID,&amp;LogonSuccess</w:t>
+      </w:r>
+    </w:p>
+    <w:p>
+      <w:pPr>
+        <w:ind w:firstLine="420"/>
+        <w:rPr>
+          <w:noProof/>
+        </w:rPr>
+      </w:pPr>
+    </w:p>
+    <w:p>
+      <w:pPr>
+        <w:ind w:firstLine="420"/>
+        <w:rPr>
+          <w:noProof/>
+        </w:rPr>
+      </w:pPr>
+      <w:r>
+        <w:rPr>
+          <w:rFonts w:hint="eastAsia"/>
+          <w:noProof/>
+        </w:rPr>
+        <w:t>登陆服务器调度钩子</w:t>
+      </w:r>
+      <w:r>
+        <w:rPr>
+          <w:noProof/>
+        </w:rPr>
+        <w:t>CAttemperEngineSink::OnEventDataBase</w:t>
+      </w:r>
+      <w:r>
+        <w:rPr>
+          <w:rFonts w:hint="eastAsia"/>
+          <w:noProof/>
         </w:rPr>
         <w:t>处理</w:t>
       </w:r>
-      <w:r>
-        <w:t>SUB_GP_LOGON_ACCOUNTS</w:t>
-      </w:r>
-      <w:r>
-        <w:rPr>
-          <w:rFonts w:hint="eastAsia"/>
-        </w:rPr>
-        <w:t>命令</w:t>
-      </w:r>
-      <w:r>
-        <w:rPr>
-          <w:rFonts w:hint="eastAsia"/>
-        </w:rPr>
-        <w:t>，然后发生数据库命令</w:t>
-      </w:r>
-      <w:r>
-        <w:tab/>
-        <w:t>m_pIDataBaseEngine-&gt;PostDataBaseRequest(DBR_GP_LOGON_BY_ACCOUNTS,</w:t>
-      </w:r>
-    </w:p>
-    <w:p>
-      <w:pPr>
-        <w:ind w:firstLine="420"/>
-      </w:pPr>
-      <w:r>
-        <w:rPr>
-          <w:rFonts w:hint="eastAsia"/>
-        </w:rPr>
-        <w:t>登陆服务器的数据库钩子实现方法</w:t>
-      </w:r>
-      <w:proofErr w:type="spellStart"/>
-      <w:r>
-        <w:t>CDataBaseSink</w:t>
-      </w:r>
-      <w:proofErr w:type="spellEnd"/>
-      <w:r>
-        <w:t>::</w:t>
-      </w:r>
-      <w:proofErr w:type="spellStart"/>
-      <w:r>
-        <w:t>OnRequestLogon</w:t>
-      </w:r>
-      <w:proofErr w:type="spellEnd"/>
-      <w:r>
-        <w:rPr>
-          <w:rFonts w:hint="eastAsia"/>
-        </w:rPr>
-        <w:t>被调用，该方法中</w:t>
-      </w:r>
-    </w:p>
-    <w:p>
-      <w:pPr>
-        <w:ind w:firstLine="420"/>
-      </w:pPr>
-      <w:r>
-        <w:rPr>
-          <w:noProof/>
-        </w:rPr>
-        <w:t>SPLogonByAccounts</w:t>
-      </w:r>
-      <w:r>
-        <w:rPr>
-          <w:rFonts w:hint="eastAsia"/>
-          <w:noProof/>
-        </w:rPr>
-        <w:t xml:space="preserve"> </w:t>
-      </w:r>
-      <w:r>
-        <w:rPr>
-          <w:rFonts w:hint="eastAsia"/>
-          <w:noProof/>
-        </w:rPr>
-        <w:t>执行存储过程，验证用户数据，然后数据库存储过程的执行情况判断，如果</w:t>
-      </w:r>
-      <w:r>
-        <w:rPr>
-          <w:rFonts w:hint="eastAsia"/>
-          <w:noProof/>
-        </w:rPr>
-        <w:t>成功构</w:t>
-      </w:r>
-      <w:r>
-        <w:rPr>
-          <w:rFonts w:hint="eastAsia"/>
-        </w:rPr>
-        <w:t>造一个</w:t>
-      </w:r>
-      <w:proofErr w:type="spellStart"/>
-      <w:r>
-        <w:t>DBR_GP_LogonSuccess</w:t>
-      </w:r>
-      <w:proofErr w:type="spellEnd"/>
-      <w:r>
-        <w:rPr>
-          <w:rFonts w:hint="eastAsia"/>
-        </w:rPr>
-        <w:t>结构的数据</w:t>
-      </w:r>
-      <w:r>
-        <w:rPr>
-          <w:rFonts w:hint="eastAsia"/>
-        </w:rPr>
-        <w:t>，</w:t>
-      </w:r>
-      <w:r>
-        <w:rPr>
-          <w:rFonts w:hint="eastAsia"/>
-        </w:rPr>
-        <w:t>再调用数据库结构处理钩子</w:t>
-      </w:r>
-      <w:r>
-        <w:t>m_pIDataBaseEngineEvent-&gt;OnEventDataBaseResult(DBR_GP_LOGON_SUCCESS,dwContextID,&amp;LogonSuccess</w:t>
-      </w:r>
-    </w:p>
-    <w:p>
-      <w:pPr>
-        <w:ind w:firstLine="420"/>
-        <w:rPr>
-          <w:noProof/>
-        </w:rPr>
-      </w:pPr>
-    </w:p>
-    <w:p>
-      <w:pPr>
-        <w:ind w:firstLine="420"/>
-        <w:rPr>
-          <w:noProof/>
-        </w:rPr>
-      </w:pPr>
-      <w:r>
-        <w:rPr>
-          <w:rFonts w:hint="eastAsia"/>
-          <w:noProof/>
+    </w:p>
+    <w:p>
+      <w:pPr>
+        <w:ind w:firstLineChars="95" w:firstLine="199"/>
+        <w:rPr>
+          <w:noProof/>
+          <w:color w:val="008000"/>
+        </w:rPr>
+      </w:pPr>
+      <w:r>
+        <w:rPr>
+          <w:noProof/>
+          <w:color w:val="0000FF"/>
+        </w:rPr>
+        <w:t>case</w:t>
+      </w:r>
+      <w:r>
+        <w:rPr>
+          <w:noProof/>
+        </w:rPr>
+        <w:t xml:space="preserve"> DBR_GP_LOGON_SUCCESS:</w:t>
+      </w:r>
+      <w:r>
+        <w:rPr>
+          <w:noProof/>
+        </w:rPr>
+        <w:tab/>
+      </w:r>
+      <w:r>
+        <w:rPr>
+          <w:noProof/>
+        </w:rPr>
+        <w:tab/>
+      </w:r>
+      <w:r>
+        <w:rPr>
+          <w:noProof/>
+        </w:rPr>
+        <w:tab/>
+      </w:r>
+      <w:r>
+        <w:rPr>
+          <w:noProof/>
+          <w:color w:val="008000"/>
+        </w:rPr>
+        <w:t>//</w:t>
+      </w:r>
+      <w:r>
+        <w:rPr>
+          <w:noProof/>
+          <w:color w:val="008000"/>
+        </w:rPr>
+        <w:t>登录成功</w:t>
+      </w:r>
+    </w:p>
+    <w:p>
+      <w:pPr>
+        <w:ind w:firstLineChars="95" w:firstLine="199"/>
+        <w:rPr>
+          <w:noProof/>
+        </w:rPr>
+      </w:pPr>
+      <w:r>
+        <w:rPr>
+          <w:noProof/>
+          <w:color w:val="0000FF"/>
+        </w:rPr>
+        <w:t>return</w:t>
+      </w:r>
+      <w:r>
+        <w:rPr>
+          <w:noProof/>
+        </w:rPr>
+        <w:t xml:space="preserve"> OnDBLogonSuccess(dwContextID,pData,wDataSize);</w:t>
+      </w:r>
+    </w:p>
+    <w:p>
+      <w:pPr>
+        <w:ind w:firstLine="420"/>
+      </w:pPr>
+    </w:p>
+    <w:p>
+      <w:pPr>
+        <w:ind w:firstLine="420"/>
+      </w:pPr>
+      <w:r>
+        <w:rPr>
+          <w:rFonts w:hint="eastAsia"/>
+        </w:rPr>
+        <w:t>再来看看</w:t>
+      </w:r>
+      <w:r>
+        <w:rPr>
+          <w:rFonts w:hint="eastAsia"/>
         </w:rPr>
         <w:t>登陆服务器调度钩子</w:t>
       </w:r>
       <w:r>
-        <w:rPr>
-          <w:noProof/>
-        </w:rPr>
-        <w:t>CAttemperEngineSink::OnEventDataBase</w:t>
-      </w:r>
-      <w:r>
-        <w:rPr>
-          <w:rFonts w:hint="eastAsia"/>
-          <w:noProof/>
-        </w:rPr>
-        <w:t>处理</w:t>
-      </w:r>
-    </w:p>
-    <w:p>
-      <w:pPr>
-        <w:ind w:firstLineChars="95" w:firstLine="199"/>
-        <w:rPr>
-          <w:noProof/>
-          <w:color w:val="008000"/>
-        </w:rPr>
-      </w:pPr>
-      <w:r>
-        <w:rPr>
-          <w:noProof/>
-          <w:color w:val="0000FF"/>
-        </w:rPr>
-        <w:t>case</w:t>
-      </w:r>
-      <w:r>
-        <w:rPr>
-          <w:noProof/>
-        </w:rPr>
-        <w:t xml:space="preserve"> DBR_GP_LOGON_SUCCESS:</w:t>
-      </w:r>
-      <w:r>
-        <w:rPr>
-          <w:noProof/>
-        </w:rPr>
-        <w:tab/>
-      </w:r>
-      <w:r>
-        <w:rPr>
-          <w:noProof/>
-        </w:rPr>
-        <w:tab/>
-      </w:r>
-      <w:r>
-        <w:rPr>
-          <w:noProof/>
-        </w:rPr>
-        <w:tab/>
-      </w:r>
-      <w:r>
-        <w:rPr>
-          <w:noProof/>
-          <w:color w:val="008000"/>
-        </w:rPr>
-        <w:t>//</w:t>
-      </w:r>
-      <w:r>
-        <w:rPr>
-          <w:noProof/>
-          <w:color w:val="008000"/>
-        </w:rPr>
-        <w:t>登录成功</w:t>
-      </w:r>
-    </w:p>
-    <w:p>
-      <w:pPr>
-        <w:ind w:firstLineChars="95" w:firstLine="199"/>
-        <w:rPr>
-          <w:noProof/>
-        </w:rPr>
-      </w:pPr>
-      <w:r>
-        <w:rPr>
-          <w:noProof/>
-          <w:color w:val="0000FF"/>
-        </w:rPr>
-        <w:t>return</w:t>
-      </w:r>
-      <w:r>
-        <w:rPr>
-          <w:noProof/>
-        </w:rPr>
-        <w:t xml:space="preserve"> OnDBLogonSuccess(dwContextID,pData,wDataSize);</w:t>
-      </w:r>
-    </w:p>
-    <w:p>
-      <w:pPr>
-        <w:ind w:firstLine="420"/>
-      </w:pPr>
-    </w:p>
-    <w:p>
-      <w:pPr>
-        <w:ind w:firstLine="420"/>
-      </w:pPr>
-      <w:r>
-        <w:rPr>
-          <w:rFonts w:hint="eastAsia"/>
-        </w:rPr>
-        <w:t>再来看看</w:t>
-      </w:r>
-      <w:r>
-        <w:rPr>
-          <w:rFonts w:hint="eastAsia"/>
-        </w:rPr>
-        <w:t>登陆服务器调度钩子</w:t>
-      </w:r>
-      <w:proofErr w:type="spellStart"/>
-      <w:r>
-        <w:t>CAttemperEngineSink</w:t>
-      </w:r>
-      <w:proofErr w:type="spellEnd"/>
-      <w:r>
-        <w:t>::</w:t>
-      </w:r>
-      <w:proofErr w:type="spellStart"/>
-      <w:r>
-        <w:t>OnDBLogonSuccess</w:t>
-      </w:r>
-      <w:proofErr w:type="spellEnd"/>
+        <w:t>CAttemperEngineSink::OnDBLogonSuccess</w:t>
+      </w:r>
       <w:r>
         <w:rPr>
           <w:rFonts w:hint="eastAsia"/>
@@ -36912,11 +36536,9 @@
         </w:rPr>
         <w:t>保存</w:t>
       </w:r>
-      <w:proofErr w:type="spellStart"/>
       <w:r>
         <w:t>CMD_GP_LogonSuccess</w:t>
       </w:r>
-      <w:proofErr w:type="spellEnd"/>
       <w:r>
         <w:rPr>
           <w:rFonts w:hint="eastAsia"/>
@@ -36985,24 +36607,9 @@
         </w:rPr>
         <w:t>法</w:t>
       </w:r>
-      <w:proofErr w:type="spellStart"/>
-      <w:r>
-        <w:t>CPlazaViewItem</w:t>
-      </w:r>
-      <w:proofErr w:type="spellEnd"/>
-      <w:r>
-        <w:t>:</w:t>
-      </w:r>
-      <w:proofErr w:type="gramStart"/>
-      <w:r>
-        <w:t>:</w:t>
-      </w:r>
-      <w:proofErr w:type="spellStart"/>
-      <w:r>
-        <w:t>OnEventTCPSocketRead</w:t>
-      </w:r>
-      <w:proofErr w:type="spellEnd"/>
-      <w:proofErr w:type="gramEnd"/>
+      <w:r>
+        <w:t>CPlazaViewItem::OnEventTCPSocketRead</w:t>
+      </w:r>
     </w:p>
     <w:p>
       <w:pPr>
@@ -37375,19 +36982,9 @@
         </w:rPr>
         <w:t>广场视图方法</w:t>
       </w:r>
-      <w:proofErr w:type="spellStart"/>
-      <w:r>
-        <w:t>CPlazaViewItem</w:t>
-      </w:r>
-      <w:proofErr w:type="spellEnd"/>
-      <w:r>
-        <w:t>::</w:t>
-      </w:r>
-      <w:proofErr w:type="spellStart"/>
-      <w:r>
-        <w:t>OnEventTCPSocketRead</w:t>
-      </w:r>
-      <w:proofErr w:type="spellEnd"/>
+      <w:r>
+        <w:t>CPlazaViewItem::OnEventTCPSocketRead</w:t>
+      </w:r>
       <w:r>
         <w:rPr>
           <w:rFonts w:hint="eastAsia"/>
@@ -37548,24 +37145,9 @@
         </w:rPr>
         <w:t>广场视图方法</w:t>
       </w:r>
-      <w:proofErr w:type="spellStart"/>
-      <w:r>
-        <w:t>CPlazaViewItem</w:t>
-      </w:r>
-      <w:proofErr w:type="spellEnd"/>
-      <w:r>
-        <w:t>:</w:t>
-      </w:r>
-      <w:proofErr w:type="gramStart"/>
-      <w:r>
-        <w:t>:</w:t>
-      </w:r>
-      <w:proofErr w:type="spellStart"/>
-      <w:r>
-        <w:t>OnEventTCPSocketRead</w:t>
-      </w:r>
-      <w:proofErr w:type="spellEnd"/>
-      <w:proofErr w:type="gramEnd"/>
+      <w:r>
+        <w:t>CPlazaViewItem::OnEventTCPSocketRead</w:t>
+      </w:r>
       <w:r>
         <w:rPr>
           <w:rFonts w:hint="eastAsia"/>
@@ -37683,24 +37265,9 @@
         </w:rPr>
         <w:t>响应：广场视图方法</w:t>
       </w:r>
-      <w:proofErr w:type="spellStart"/>
-      <w:r>
-        <w:t>CPlazaViewItem</w:t>
-      </w:r>
-      <w:proofErr w:type="spellEnd"/>
-      <w:r>
-        <w:t>:</w:t>
-      </w:r>
-      <w:proofErr w:type="gramStart"/>
-      <w:r>
-        <w:t>:</w:t>
-      </w:r>
-      <w:proofErr w:type="spellStart"/>
-      <w:r>
-        <w:t>OnEventTCPSocketRead</w:t>
-      </w:r>
-      <w:proofErr w:type="spellEnd"/>
-      <w:proofErr w:type="gramEnd"/>
+      <w:r>
+        <w:t>CPlazaViewItem::OnEventTCPSocketRead</w:t>
+      </w:r>
       <w:r>
         <w:rPr>
           <w:rFonts w:hint="eastAsia"/>
@@ -37819,24 +37386,9 @@
         </w:rPr>
         <w:t>响应：广场视图方法</w:t>
       </w:r>
-      <w:proofErr w:type="spellStart"/>
-      <w:r>
-        <w:t>CPlazaViewItem</w:t>
-      </w:r>
-      <w:proofErr w:type="spellEnd"/>
-      <w:r>
-        <w:t>:</w:t>
-      </w:r>
-      <w:proofErr w:type="gramStart"/>
-      <w:r>
-        <w:t>:</w:t>
-      </w:r>
-      <w:proofErr w:type="spellStart"/>
-      <w:r>
-        <w:t>OnEventTCPSocketRead</w:t>
-      </w:r>
-      <w:proofErr w:type="spellEnd"/>
-      <w:proofErr w:type="gramEnd"/>
+      <w:r>
+        <w:t>CPlazaViewItem::OnEventTCPSocketRead</w:t>
+      </w:r>
       <w:r>
         <w:rPr>
           <w:rFonts w:hint="eastAsia"/>
@@ -37881,11 +37433,9 @@
       <w:pPr>
         <w:ind w:firstLine="420"/>
       </w:pPr>
-      <w:proofErr w:type="spellStart"/>
       <w:r>
         <w:t>g_GlobalUnits.m_ServerListManager.InsertServerItem</w:t>
       </w:r>
-      <w:proofErr w:type="spellEnd"/>
       <w:r>
         <w:rPr>
           <w:rFonts w:hint="eastAsia"/>
@@ -37958,24 +37508,9 @@
         </w:rPr>
         <w:t>大厅视图方法</w:t>
       </w:r>
-      <w:proofErr w:type="spellStart"/>
-      <w:r>
-        <w:t>CPlazaViewItem</w:t>
-      </w:r>
-      <w:proofErr w:type="spellEnd"/>
-      <w:r>
-        <w:t>:</w:t>
-      </w:r>
-      <w:proofErr w:type="gramStart"/>
-      <w:r>
-        <w:t>:</w:t>
-      </w:r>
-      <w:proofErr w:type="spellStart"/>
-      <w:r>
-        <w:t>OnSocketMainLogon</w:t>
-      </w:r>
-      <w:proofErr w:type="spellEnd"/>
-      <w:proofErr w:type="gramEnd"/>
+      <w:r>
+        <w:t>CPlazaViewItem::OnSocketMainLogon</w:t>
+      </w:r>
     </w:p>
     <w:p>
       <w:pPr>
@@ -37993,13 +37528,8 @@
         </w:rPr>
         <w:t>，调用</w:t>
       </w:r>
-      <w:proofErr w:type="spellStart"/>
-      <w:r>
-        <w:t>m_DlgLogon.OnLogonSuccess</w:t>
-      </w:r>
-      <w:proofErr w:type="spellEnd"/>
-      <w:r>
-        <w:t>();</w:t>
+      <w:r>
+        <w:t>m_DlgLogon.OnLogonSuccess();</w:t>
       </w:r>
       <w:r>
         <w:rPr>
@@ -38040,19 +37570,9 @@
         </w:rPr>
         <w:t>游戏大厅主框架下，</w:t>
       </w:r>
-      <w:proofErr w:type="spellStart"/>
-      <w:r>
-        <w:t>CGameFrame</w:t>
-      </w:r>
-      <w:proofErr w:type="spellEnd"/>
-      <w:r>
-        <w:t>::</w:t>
-      </w:r>
-      <w:proofErr w:type="spellStart"/>
-      <w:r>
-        <w:t>OnTreeLeftDBClick</w:t>
-      </w:r>
-      <w:proofErr w:type="spellEnd"/>
+      <w:r>
+        <w:t>CGameFrame::OnTreeLeftDBClick</w:t>
+      </w:r>
       <w:r>
         <w:rPr>
           <w:rFonts w:hint="eastAsia"/>
@@ -38207,21 +37727,8 @@
         </w:rPr>
         <w:t>创建完成后，调用</w:t>
       </w:r>
-      <w:proofErr w:type="spellStart"/>
-      <w:r>
-        <w:t>CRoomViewItem</w:t>
-      </w:r>
-      <w:proofErr w:type="spellEnd"/>
-      <w:r>
-        <w:t>::</w:t>
-      </w:r>
-      <w:proofErr w:type="spellStart"/>
-      <w:r>
-        <w:t>ConnectGameServer</w:t>
-      </w:r>
-      <w:proofErr w:type="spellEnd"/>
-      <w:r>
-        <w:t>()</w:t>
+      <w:r>
+        <w:t>CRoomViewItem::ConnectGameServer()</w:t>
       </w:r>
       <w:r>
         <w:rPr>
@@ -38241,13 +37748,8 @@
         </w:rPr>
         <w:t>连接过程中用到“网络组件”的</w:t>
       </w:r>
-      <w:proofErr w:type="spellStart"/>
-      <w:r>
-        <w:t>CTCPSocket</w:t>
-      </w:r>
-      <w:proofErr w:type="spellEnd"/>
-      <w:r>
-        <w:t>::Connect</w:t>
+      <w:r>
+        <w:t>CTCPSocket::Connect</w:t>
       </w:r>
       <w:r>
         <w:rPr>
@@ -38267,24 +37769,9 @@
         </w:rPr>
         <w:t>，</w:t>
       </w:r>
-      <w:proofErr w:type="spellStart"/>
-      <w:r>
-        <w:t>CTCPSocket</w:t>
-      </w:r>
-      <w:proofErr w:type="spellEnd"/>
-      <w:r>
-        <w:t>:</w:t>
-      </w:r>
-      <w:proofErr w:type="gramStart"/>
-      <w:r>
-        <w:t>:</w:t>
-      </w:r>
-      <w:proofErr w:type="spellStart"/>
-      <w:r>
-        <w:t>OnSocketNotifyConnect</w:t>
-      </w:r>
-      <w:proofErr w:type="spellEnd"/>
-      <w:proofErr w:type="gramEnd"/>
+      <w:r>
+        <w:t>CTCPSocket::OnSocketNotifyConnect</w:t>
+      </w:r>
     </w:p>
     <w:p>
       <w:pPr>
@@ -38296,68 +37783,35 @@
         </w:rPr>
         <w:t>中，调用</w:t>
       </w:r>
-      <w:proofErr w:type="spellStart"/>
-      <w:r>
-        <w:t>m_pITCPSocketSink</w:t>
-      </w:r>
-      <w:proofErr w:type="spellEnd"/>
-      <w:r>
-        <w:t>-&gt;</w:t>
-      </w:r>
-      <w:proofErr w:type="spellStart"/>
+      <w:r>
+        <w:t>m_pITCPSocketSink-&gt;OnEventTCPSocketLink(m_wSocketID,iErrorCode);</w:t>
+      </w:r>
+    </w:p>
+    <w:p>
+      <w:pPr>
+        <w:ind w:firstLine="420"/>
+        <w:rPr>
+          <w:noProof/>
+        </w:rPr>
+      </w:pPr>
+      <w:r>
+        <w:rPr>
+          <w:rFonts w:hint="eastAsia"/>
+        </w:rPr>
+        <w:t>由于当前是从房间视图中产生的连接，因此</w:t>
+      </w:r>
       <w:r>
         <w:t>OnEventTCPSocketLink</w:t>
       </w:r>
-      <w:proofErr w:type="spellEnd"/>
-      <w:r>
-        <w:t>(</w:t>
-      </w:r>
-      <w:proofErr w:type="spellStart"/>
-      <w:r>
-        <w:t>m_wSocketID,iErrorCode</w:t>
-      </w:r>
-      <w:proofErr w:type="spellEnd"/>
-      <w:r>
-        <w:t>);</w:t>
-      </w:r>
-    </w:p>
-    <w:p>
-      <w:pPr>
-        <w:ind w:firstLine="420"/>
-        <w:rPr>
-          <w:noProof/>
-        </w:rPr>
-      </w:pPr>
-      <w:r>
-        <w:rPr>
-          <w:rFonts w:hint="eastAsia"/>
-        </w:rPr>
-        <w:t>由于当前是从房间视图中产生的连接，因此</w:t>
-      </w:r>
-      <w:proofErr w:type="spellStart"/>
-      <w:r>
-        <w:t>OnEventTCPSocketLink</w:t>
-      </w:r>
-      <w:proofErr w:type="spellEnd"/>
       <w:r>
         <w:rPr>
           <w:rFonts w:hint="eastAsia"/>
         </w:rPr>
         <w:t>调用的是房间视图的方法</w:t>
       </w:r>
-      <w:proofErr w:type="spellStart"/>
-      <w:r>
-        <w:t>CRoomViewItem</w:t>
-      </w:r>
-      <w:proofErr w:type="spellEnd"/>
-      <w:r>
-        <w:t>::</w:t>
-      </w:r>
-      <w:proofErr w:type="spellStart"/>
-      <w:r>
-        <w:t>OnEventTCPSocketLink</w:t>
-      </w:r>
-      <w:proofErr w:type="spellEnd"/>
+      <w:r>
+        <w:t>CRoomViewItem::OnEventTCPSocketLink</w:t>
+      </w:r>
       <w:r>
         <w:rPr>
           <w:rFonts w:hint="eastAsia"/>
@@ -38416,19 +37870,9 @@
         <w:lastRenderedPageBreak/>
         <w:t>看看其中的结构，</w:t>
       </w:r>
-      <w:proofErr w:type="spellStart"/>
-      <w:r>
-        <w:t>CRoomViewItem</w:t>
-      </w:r>
-      <w:proofErr w:type="spellEnd"/>
-      <w:r>
-        <w:t>::</w:t>
-      </w:r>
-      <w:proofErr w:type="spellStart"/>
-      <w:r>
-        <w:t>SendLogonPacket</w:t>
-      </w:r>
-      <w:proofErr w:type="spellEnd"/>
+      <w:r>
+        <w:t>CRoomViewItem::SendLogonPacket</w:t>
+      </w:r>
       <w:r>
         <w:rPr>
           <w:rFonts w:hint="eastAsia"/>
@@ -38517,21 +37961,7 @@
         <w:rPr>
           <w:rFonts w:hint="eastAsia"/>
         </w:rPr>
-        <w:t>判断当前登陆用户是在线用户还是断线用户，服务器</w:t>
-      </w:r>
-      <w:proofErr w:type="gramStart"/>
-      <w:r>
-        <w:rPr>
-          <w:rFonts w:hint="eastAsia"/>
-        </w:rPr>
-        <w:t>端维持</w:t>
-      </w:r>
-      <w:proofErr w:type="gramEnd"/>
-      <w:r>
-        <w:rPr>
-          <w:rFonts w:hint="eastAsia"/>
-        </w:rPr>
-        <w:t>了一个在线用户和断线用户列表</w:t>
+        <w:t>判断当前登陆用户是在线用户还是断线用户，服务器端维持了一个在线用户和断线用户列表</w:t>
       </w:r>
       <w:r>
         <w:rPr>
@@ -38591,22 +38021,15 @@
         </w:rPr>
         <w:t>方法会响应数据库用户登录消息，</w:t>
       </w:r>
-      <w:proofErr w:type="spellStart"/>
-      <w:r>
-        <w:t>CDataBaseSink</w:t>
-      </w:r>
-      <w:proofErr w:type="spellEnd"/>
-      <w:r>
-        <w:t>::</w:t>
-      </w:r>
-      <w:proofErr w:type="spellStart"/>
+      <w:r>
+        <w:t>CDataBaseSink::</w:t>
+      </w:r>
       <w:r>
         <w:rPr>
           <w:highlight w:val="darkYellow"/>
         </w:rPr>
         <w:t>OnRequestLogon</w:t>
       </w:r>
-      <w:proofErr w:type="spellEnd"/>
       <w:r>
         <w:rPr>
           <w:rFonts w:hint="eastAsia"/>
@@ -38619,11 +38042,9 @@
         </w:rPr>
         <w:t>会被调用，</w:t>
       </w:r>
-      <w:proofErr w:type="spellStart"/>
       <w:r>
         <w:t>SPLogonByUserID</w:t>
       </w:r>
-      <w:proofErr w:type="spellEnd"/>
       <w:r>
         <w:rPr>
           <w:rFonts w:hint="eastAsia"/>
@@ -38654,11 +38075,9 @@
         </w:rPr>
         <w:t>构造一个</w:t>
       </w:r>
-      <w:proofErr w:type="spellStart"/>
       <w:r>
         <w:t>DBR_GR_LogonSuccess</w:t>
       </w:r>
-      <w:proofErr w:type="spellEnd"/>
       <w:r>
         <w:rPr>
           <w:rFonts w:hint="eastAsia"/>
@@ -38734,19 +38153,9 @@
         </w:rPr>
         <w:t>文件中，</w:t>
       </w:r>
-      <w:proofErr w:type="spellStart"/>
-      <w:r>
-        <w:t>CAttemperEngineSink</w:t>
-      </w:r>
-      <w:proofErr w:type="spellEnd"/>
-      <w:r>
-        <w:t>::</w:t>
-      </w:r>
-      <w:proofErr w:type="spellStart"/>
-      <w:r>
-        <w:t>OnEventDataBase</w:t>
-      </w:r>
-      <w:proofErr w:type="spellEnd"/>
+      <w:r>
+        <w:t>CAttemperEngineSink::OnEventDataBase</w:t>
+      </w:r>
       <w:r>
         <w:rPr>
           <w:rFonts w:hint="eastAsia"/>
@@ -38787,22 +38196,15 @@
         </w:rPr>
         <w:t>调用</w:t>
       </w:r>
-      <w:proofErr w:type="spellStart"/>
-      <w:r>
-        <w:t>CAttemperEngineSink</w:t>
-      </w:r>
-      <w:proofErr w:type="spellEnd"/>
-      <w:r>
-        <w:t>::</w:t>
-      </w:r>
-      <w:proofErr w:type="spellStart"/>
+      <w:r>
+        <w:t>CAttemperEngineSink::</w:t>
+      </w:r>
       <w:r>
         <w:rPr>
           <w:highlight w:val="darkCyan"/>
         </w:rPr>
         <w:t>OnDBLogonSuccess</w:t>
       </w:r>
-      <w:proofErr w:type="spellEnd"/>
       <w:r>
         <w:rPr>
           <w:rFonts w:hint="eastAsia"/>
@@ -38838,21 +38240,8 @@
         </w:rPr>
         <w:t>构造用户信息</w:t>
       </w:r>
-      <w:proofErr w:type="spellStart"/>
-      <w:r>
-        <w:t>tagServerUserData</w:t>
-      </w:r>
-      <w:proofErr w:type="spellEnd"/>
-      <w:r>
-        <w:t xml:space="preserve"> </w:t>
-      </w:r>
-      <w:proofErr w:type="spellStart"/>
-      <w:r>
-        <w:t>ServerUserData</w:t>
-      </w:r>
-      <w:proofErr w:type="spellEnd"/>
-      <w:r>
-        <w:t>;</w:t>
+      <w:r>
+        <w:t>tagServerUserData ServerUserData;</w:t>
       </w:r>
     </w:p>
     <w:p>
@@ -39068,19 +38457,9 @@
         </w:rPr>
         <w:t>响应：</w:t>
       </w:r>
-      <w:proofErr w:type="spellStart"/>
-      <w:r>
-        <w:t>CRoomViewItem</w:t>
-      </w:r>
-      <w:proofErr w:type="spellEnd"/>
-      <w:r>
-        <w:t>::</w:t>
-      </w:r>
-      <w:proofErr w:type="spellStart"/>
-      <w:r>
-        <w:t>OnSocketMainLogon</w:t>
-      </w:r>
-      <w:proofErr w:type="spellEnd"/>
+      <w:r>
+        <w:t>CRoomViewItem::OnSocketMainLogon</w:t>
+      </w:r>
       <w:r>
         <w:rPr>
           <w:rFonts w:hint="eastAsia"/>
@@ -39160,19 +38539,9 @@
         </w:rPr>
         <w:t>响应：</w:t>
       </w:r>
-      <w:proofErr w:type="spellStart"/>
-      <w:r>
-        <w:t>CRoomViewItem</w:t>
-      </w:r>
-      <w:proofErr w:type="spellEnd"/>
-      <w:r>
-        <w:t>::</w:t>
-      </w:r>
-      <w:proofErr w:type="spellStart"/>
-      <w:r>
-        <w:t>OnSocketMainInfo</w:t>
-      </w:r>
-      <w:proofErr w:type="spellEnd"/>
+      <w:r>
+        <w:t>CRoomViewItem::OnSocketMainInfo</w:t>
+      </w:r>
       <w:r>
         <w:rPr>
           <w:rFonts w:hint="eastAsia"/>
@@ -39185,19 +38554,9 @@
         </w:rPr>
         <w:t>方法读取</w:t>
       </w:r>
-      <w:proofErr w:type="spellStart"/>
-      <w:r>
-        <w:t>CMD_GR_ServerInfo</w:t>
-      </w:r>
-      <w:proofErr w:type="spellEnd"/>
-      <w:r>
-        <w:t xml:space="preserve"> * </w:t>
-      </w:r>
-      <w:proofErr w:type="spellStart"/>
-      <w:r>
-        <w:t>pServerInfo</w:t>
-      </w:r>
-      <w:proofErr w:type="spellEnd"/>
+      <w:r>
+        <w:t>CMD_GR_ServerInfo * pServerInfo</w:t>
+      </w:r>
       <w:r>
         <w:rPr>
           <w:rFonts w:hint="eastAsia"/>
@@ -39306,22 +38665,12 @@
         </w:rPr>
         <w:t>响应：</w:t>
       </w:r>
-      <w:proofErr w:type="spellStart"/>
-      <w:r>
-        <w:t>CRoomViewItem</w:t>
-      </w:r>
-      <w:proofErr w:type="spellEnd"/>
-      <w:r>
-        <w:t>::</w:t>
-      </w:r>
-      <w:proofErr w:type="spellStart"/>
-      <w:r>
-        <w:t>OnSocketMainI</w:t>
+      <w:r>
+        <w:t>CRoomViewItem::OnSocketMainI</w:t>
       </w:r>
       <w:r>
         <w:t>nfo</w:t>
       </w:r>
-      <w:proofErr w:type="spellEnd"/>
       <w:r>
         <w:rPr>
           <w:rFonts w:hint="eastAsia"/>
@@ -39334,11 +38683,9 @@
         </w:rPr>
         <w:t>读取</w:t>
       </w:r>
-      <w:proofErr w:type="spellStart"/>
       <w:r>
         <w:t>CMD_GR_ColumnInfo</w:t>
       </w:r>
-      <w:proofErr w:type="spellEnd"/>
       <w:r>
         <w:rPr>
           <w:rFonts w:hint="eastAsia"/>
@@ -39351,7 +38698,6 @@
         </w:rPr>
         <w:t>并设置用户列表数据</w:t>
       </w:r>
-      <w:proofErr w:type="spellStart"/>
       <w:r>
         <w:t>m_UserListView</w:t>
       </w:r>
@@ -39364,7 +38710,6 @@
       <w:r>
         <w:t>SetColumnDescribe</w:t>
       </w:r>
-      <w:proofErr w:type="spellEnd"/>
     </w:p>
     <w:p>
       <w:pPr>
@@ -39414,22 +38759,12 @@
         </w:rPr>
         <w:t>响应：</w:t>
       </w:r>
-      <w:proofErr w:type="spellStart"/>
-      <w:r>
-        <w:t>CRoomViewItem</w:t>
-      </w:r>
-      <w:proofErr w:type="spellEnd"/>
-      <w:r>
-        <w:t>::</w:t>
-      </w:r>
-      <w:proofErr w:type="spellStart"/>
-      <w:r>
-        <w:t>OnSocketMainI</w:t>
+      <w:r>
+        <w:t>CRoomViewItem::OnSocketMainI</w:t>
       </w:r>
       <w:r>
         <w:t>nfo</w:t>
       </w:r>
-      <w:proofErr w:type="spellEnd"/>
       <w:r>
         <w:rPr>
           <w:rFonts w:hint="eastAsia"/>
@@ -39665,11 +39000,9 @@
         </w:rPr>
         <w:t>CRoomViewItem::</w:t>
       </w:r>
-      <w:proofErr w:type="spellStart"/>
       <w:r>
         <w:t>OnSocketSubUserCome</w:t>
       </w:r>
-      <w:proofErr w:type="spellEnd"/>
       <w:r>
         <w:rPr>
           <w:rFonts w:hint="eastAsia"/>
@@ -39891,19 +39224,9 @@
         </w:rPr>
         <w:t>：</w:t>
       </w:r>
-      <w:proofErr w:type="spellStart"/>
-      <w:r>
-        <w:t>CRoomViewItem</w:t>
-      </w:r>
-      <w:proofErr w:type="spellEnd"/>
-      <w:r>
-        <w:t>::</w:t>
-      </w:r>
-      <w:proofErr w:type="spellStart"/>
-      <w:r>
-        <w:t>OnSocketMainStatus</w:t>
-      </w:r>
-      <w:proofErr w:type="spellEnd"/>
+      <w:r>
+        <w:t>CRoomViewItem::OnSocketMainStatus</w:t>
+      </w:r>
       <w:r>
         <w:rPr>
           <w:rFonts w:hint="eastAsia"/>
@@ -39939,11 +39262,9 @@
         </w:rPr>
         <w:t>读取</w:t>
       </w:r>
-      <w:proofErr w:type="spellStart"/>
       <w:r>
         <w:t>CMD_GR_TableInfo</w:t>
       </w:r>
-      <w:proofErr w:type="spellEnd"/>
       <w:r>
         <w:rPr>
           <w:rFonts w:hint="eastAsia"/>
@@ -40047,20 +39368,9 @@
         </w:rPr>
         <w:t>响应：</w:t>
       </w:r>
-      <w:proofErr w:type="spellStart"/>
-      <w:r>
-        <w:t>CRoomViewItem</w:t>
-      </w:r>
-      <w:proofErr w:type="spellEnd"/>
-      <w:r>
-        <w:t>::</w:t>
-      </w:r>
-      <w:proofErr w:type="spellStart"/>
-      <w:proofErr w:type="gramStart"/>
-      <w:r>
-        <w:t>OnSocketMainGameFrame</w:t>
-      </w:r>
-      <w:proofErr w:type="spellEnd"/>
+      <w:r>
+        <w:t>CRoomViewItem::OnSocketMainGameFrame</w:t>
+      </w:r>
       <w:r>
         <w:rPr>
           <w:rFonts w:hint="eastAsia"/>
@@ -40068,11 +39378,7 @@
         <w:t xml:space="preserve">  </w:t>
       </w:r>
       <w:r>
-        <w:t>SUB</w:t>
-      </w:r>
-      <w:proofErr w:type="gramEnd"/>
-      <w:r>
-        <w:t>_GF_PROP_ATTRIBUTE</w:t>
+        <w:t>SUB_GF_PROP_ATTRIBUTE</w:t>
       </w:r>
     </w:p>
     <w:p>
@@ -40129,19 +39435,9 @@
         <w:lastRenderedPageBreak/>
         <w:t>响应：</w:t>
       </w:r>
-      <w:proofErr w:type="spellStart"/>
-      <w:r>
-        <w:t>CRoomViewItem</w:t>
-      </w:r>
-      <w:proofErr w:type="spellEnd"/>
-      <w:r>
-        <w:t>::</w:t>
-      </w:r>
-      <w:proofErr w:type="spellStart"/>
-      <w:r>
-        <w:t>OnSocketMainLogon</w:t>
-      </w:r>
-      <w:proofErr w:type="spellEnd"/>
+      <w:r>
+        <w:t>CRoomViewItem::OnSocketMainLogon</w:t>
+      </w:r>
       <w:r>
         <w:rPr>
           <w:rFonts w:hint="eastAsia"/>
@@ -40179,21 +39475,8 @@
         </w:rPr>
         <w:t>发送游戏规则</w:t>
       </w:r>
-      <w:proofErr w:type="spellStart"/>
-      <w:r>
-        <w:t>m_ClientSocket</w:t>
-      </w:r>
-      <w:proofErr w:type="spellEnd"/>
-      <w:r>
-        <w:t>-&gt;</w:t>
-      </w:r>
-      <w:proofErr w:type="spellStart"/>
-      <w:r>
-        <w:t>SendData</w:t>
-      </w:r>
-      <w:proofErr w:type="spellEnd"/>
-      <w:r>
-        <w:t>(MDM_GR_USER,SUB_GR_USER_RULE</w:t>
+      <w:r>
+        <w:t>m_ClientSocket-&gt;SendData(MDM_GR_USER,SUB_GR_USER_RULE</w:t>
       </w:r>
     </w:p>
     <w:p>
@@ -40230,11 +39513,9 @@
         </w:rPr>
         <w:t>构造</w:t>
       </w:r>
-      <w:proofErr w:type="spellStart"/>
       <w:r>
         <w:t>tagUserRule</w:t>
       </w:r>
-      <w:proofErr w:type="spellEnd"/>
       <w:r>
         <w:rPr>
           <w:rFonts w:hint="eastAsia"/>
@@ -40270,26 +39551,8 @@
         </w:rPr>
         <w:t>进程</w:t>
       </w:r>
-      <w:proofErr w:type="spellStart"/>
-      <w:r>
-        <w:t>CRoomViewItem</w:t>
-      </w:r>
-      <w:proofErr w:type="spellEnd"/>
-      <w:r>
-        <w:t>:</w:t>
-      </w:r>
-      <w:proofErr w:type="gramStart"/>
-      <w:r>
-        <w:t>:</w:t>
-      </w:r>
-      <w:proofErr w:type="spellStart"/>
-      <w:r>
-        <w:t>StartGameClient</w:t>
-      </w:r>
-      <w:proofErr w:type="spellEnd"/>
-      <w:proofErr w:type="gramEnd"/>
-      <w:r>
-        <w:t>()</w:t>
+      <w:r>
+        <w:t>CRoomViewItem::StartGameClient()</w:t>
       </w:r>
     </w:p>
     <w:p>
@@ -40850,11 +40113,9 @@
         </w:rPr>
         <w:t>道具结构</w:t>
       </w:r>
-      <w:proofErr w:type="spellStart"/>
       <w:r>
         <w:t>DBR_GR_UserProperty</w:t>
       </w:r>
-      <w:proofErr w:type="spellEnd"/>
     </w:p>
     <w:p>
       <w:pPr>
@@ -40883,11 +40144,9 @@
           <w:noProof/>
         </w:rPr>
       </w:pPr>
-      <w:proofErr w:type="spellStart"/>
       <w:r>
         <w:t>SPLoadUserProperty</w:t>
       </w:r>
-      <w:proofErr w:type="spellEnd"/>
       <w:r>
         <w:rPr>
           <w:rFonts w:hint="eastAsia"/>
@@ -40933,24 +40192,9 @@
         </w:rPr>
         <w:t>游戏服务调度引擎</w:t>
       </w:r>
-      <w:proofErr w:type="spellStart"/>
-      <w:r>
-        <w:t>CAttemperEngineSink</w:t>
-      </w:r>
-      <w:proofErr w:type="spellEnd"/>
-      <w:r>
-        <w:t>:</w:t>
-      </w:r>
-      <w:proofErr w:type="gramStart"/>
-      <w:r>
-        <w:t>:</w:t>
-      </w:r>
-      <w:proofErr w:type="spellStart"/>
-      <w:r>
-        <w:t>OnEventDataBase</w:t>
-      </w:r>
-      <w:proofErr w:type="spellEnd"/>
-      <w:proofErr w:type="gramEnd"/>
+      <w:r>
+        <w:t>CAttemperEngineSink::OnEventDataBase</w:t>
+      </w:r>
     </w:p>
     <w:p>
       <w:pPr>
@@ -40977,11 +40221,9 @@
         </w:rPr>
         <w:t>构造</w:t>
       </w:r>
-      <w:proofErr w:type="spellStart"/>
       <w:r>
         <w:t>DBR_GR_UserProperty</w:t>
       </w:r>
-      <w:proofErr w:type="spellEnd"/>
       <w:r>
         <w:rPr>
           <w:rFonts w:hint="eastAsia"/>
@@ -41546,15 +40788,7 @@
         <w:t xml:space="preserve"> CRoomViewItem::OnSocketMainGameFrame</w:t>
       </w:r>
       <w:r>
-        <w:t xml:space="preserve"> (</w:t>
-      </w:r>
-      <w:proofErr w:type="spellStart"/>
-      <w:r>
-        <w:t>CMD_Command</w:t>
-      </w:r>
-      <w:proofErr w:type="spellEnd"/>
-      <w:r>
-        <w:t xml:space="preserve"> Command</w:t>
+        <w:t xml:space="preserve"> (CMD_Command Command</w:t>
       </w:r>
       <w:r>
         <w:rPr>
@@ -41573,11 +40807,9 @@
         </w:rPr>
         <w:t>读取</w:t>
       </w:r>
-      <w:proofErr w:type="spellStart"/>
       <w:r>
         <w:t>CMD_GF_ResidualProperty</w:t>
       </w:r>
-      <w:proofErr w:type="spellEnd"/>
       <w:r>
         <w:rPr>
           <w:rFonts w:hint="eastAsia"/>
@@ -41656,19 +40888,9 @@
         </w:rPr>
         <w:t>该方法是由用户选择桌子座位触法的，</w:t>
       </w:r>
-      <w:proofErr w:type="spellStart"/>
-      <w:r>
-        <w:t>CRoomViewItem</w:t>
-      </w:r>
-      <w:proofErr w:type="spellEnd"/>
-      <w:r>
-        <w:t>::</w:t>
-      </w:r>
-      <w:proofErr w:type="spellStart"/>
-      <w:r>
-        <w:t>SendSitDownPacket</w:t>
-      </w:r>
-      <w:proofErr w:type="spellEnd"/>
+      <w:r>
+        <w:t>CRoomViewItem::SendSitDownPacket</w:t>
+      </w:r>
       <w:r>
         <w:rPr>
           <w:rFonts w:hint="eastAsia"/>
@@ -41721,21 +40943,8 @@
         </w:rPr>
         <w:t>命令</w:t>
       </w:r>
-      <w:proofErr w:type="spellStart"/>
-      <w:r>
-        <w:t>m_ClientSocket</w:t>
-      </w:r>
-      <w:proofErr w:type="spellEnd"/>
-      <w:r>
-        <w:t>-&gt;</w:t>
-      </w:r>
-      <w:proofErr w:type="spellStart"/>
-      <w:r>
-        <w:t>SendData</w:t>
-      </w:r>
-      <w:proofErr w:type="spellEnd"/>
-      <w:r>
-        <w:t>(MDM_GR_USER,SUB_GR_USER_SIT_REQ</w:t>
+      <w:r>
+        <w:t>m_ClientSocket-&gt;SendData(MDM_GR_USER,SUB_GR_USER_SIT_REQ</w:t>
       </w:r>
     </w:p>
     <w:p>
@@ -41754,19 +40963,9 @@
         </w:rPr>
         <w:t>游戏服务</w:t>
       </w:r>
-      <w:proofErr w:type="spellStart"/>
-      <w:r>
-        <w:t>CAttemperEngineSink</w:t>
-      </w:r>
-      <w:proofErr w:type="spellEnd"/>
-      <w:r>
-        <w:t>::</w:t>
-      </w:r>
-      <w:proofErr w:type="spellStart"/>
-      <w:r>
-        <w:t>OnSocketMainUser</w:t>
-      </w:r>
-      <w:proofErr w:type="spellEnd"/>
+      <w:r>
+        <w:t>CAttemperEngineSink::OnSocketMainUser</w:t>
+      </w:r>
       <w:r>
         <w:rPr>
           <w:rFonts w:hint="eastAsia"/>
@@ -41845,11 +41044,9 @@
         </w:rPr>
         <w:t>结构的数据，然后冲服务器用户列表读取</w:t>
       </w:r>
-      <w:proofErr w:type="spellStart"/>
       <w:r>
         <w:t>tagServerUserData</w:t>
       </w:r>
-      <w:proofErr w:type="spellEnd"/>
       <w:r>
         <w:rPr>
           <w:rFonts w:hint="eastAsia"/>
@@ -41868,19 +41065,9 @@
         </w:rPr>
         <w:t>执行</w:t>
       </w:r>
-      <w:proofErr w:type="spellStart"/>
-      <w:r>
-        <w:t>pTableFrame</w:t>
-      </w:r>
-      <w:proofErr w:type="spellEnd"/>
-      <w:r>
-        <w:t>-&gt;</w:t>
-      </w:r>
-      <w:proofErr w:type="spellStart"/>
-      <w:r>
-        <w:t>PerformSitDownAction</w:t>
-      </w:r>
-      <w:proofErr w:type="spellEnd"/>
+      <w:r>
+        <w:t>pTableFrame-&gt;PerformSitDownAction</w:t>
+      </w:r>
       <w:r>
         <w:rPr>
           <w:rFonts w:hint="eastAsia"/>
@@ -41904,19 +41091,9 @@
         </w:rPr>
         <w:t>游戏服务下</w:t>
       </w:r>
-      <w:proofErr w:type="spellStart"/>
-      <w:r>
-        <w:t>CTableFrame</w:t>
-      </w:r>
-      <w:proofErr w:type="spellEnd"/>
-      <w:r>
-        <w:t>::</w:t>
-      </w:r>
-      <w:proofErr w:type="spellStart"/>
-      <w:r>
-        <w:t>PerformSitDownAction</w:t>
-      </w:r>
-      <w:proofErr w:type="spellEnd"/>
+      <w:r>
+        <w:t>CTableFrame::PerformSitDownAction</w:t>
+      </w:r>
       <w:r>
         <w:rPr>
           <w:rFonts w:hint="eastAsia"/>
@@ -42054,11 +41231,9 @@
         </w:rPr>
         <w:t>造</w:t>
       </w:r>
-      <w:proofErr w:type="spellStart"/>
       <w:r>
         <w:t>CMD_GR_TableStatus</w:t>
       </w:r>
-      <w:proofErr w:type="spellEnd"/>
       <w:r>
         <w:rPr>
           <w:rFonts w:hint="eastAsia"/>
@@ -42234,24 +41409,9 @@
         </w:rPr>
         <w:t>游戏框架</w:t>
       </w:r>
-      <w:proofErr w:type="spellStart"/>
-      <w:r>
-        <w:t>CClientKernel</w:t>
-      </w:r>
-      <w:proofErr w:type="spellEnd"/>
-      <w:r>
-        <w:t>:</w:t>
-      </w:r>
-      <w:proofErr w:type="gramStart"/>
-      <w:r>
-        <w:t>:</w:t>
-      </w:r>
-      <w:proofErr w:type="spellStart"/>
-      <w:r>
-        <w:t>OnIPCUser</w:t>
-      </w:r>
-      <w:proofErr w:type="spellEnd"/>
-      <w:proofErr w:type="gramEnd"/>
+      <w:r>
+        <w:t>CClientKernel::OnIPCUser</w:t>
+      </w:r>
     </w:p>
     <w:p>
       <w:pPr>
@@ -51325,21 +50485,7 @@
         <w:rPr>
           <w:rFonts w:hint="eastAsia"/>
         </w:rPr>
-        <w:t>大厅登录</w:t>
-      </w:r>
-      <w:proofErr w:type="gramStart"/>
-      <w:r>
-        <w:rPr>
-          <w:rFonts w:hint="eastAsia"/>
-        </w:rPr>
-        <w:t>又两种</w:t>
-      </w:r>
-      <w:proofErr w:type="gramEnd"/>
-      <w:r>
-        <w:rPr>
-          <w:rFonts w:hint="eastAsia"/>
-        </w:rPr>
-        <w:t>方式，账号登录和</w:t>
+        <w:t>大厅登录又两种方式，账号登录和</w:t>
       </w:r>
       <w:r>
         <w:rPr>
@@ -51409,19 +50555,9 @@
         </w:rPr>
         <w:t>连接后</w:t>
       </w:r>
-      <w:proofErr w:type="spellStart"/>
-      <w:r>
-        <w:t>CPlazaViewItem</w:t>
-      </w:r>
-      <w:proofErr w:type="spellEnd"/>
-      <w:r>
-        <w:t>::</w:t>
-      </w:r>
-      <w:proofErr w:type="spellStart"/>
-      <w:r>
-        <w:t>OnEventTCPSocketLink</w:t>
-      </w:r>
-      <w:proofErr w:type="spellEnd"/>
+      <w:r>
+        <w:t>CPlazaViewItem::OnEventTCPSocketLink</w:t>
+      </w:r>
       <w:r>
         <w:rPr>
           <w:rFonts w:hint="eastAsia"/>
@@ -51434,19 +50570,9 @@
         </w:rPr>
         <w:t>调用，</w:t>
       </w:r>
-      <w:proofErr w:type="spellStart"/>
-      <w:r>
-        <w:t>CDlgLogon</w:t>
-      </w:r>
-      <w:proofErr w:type="spellEnd"/>
-      <w:r>
-        <w:t>::</w:t>
-      </w:r>
-      <w:proofErr w:type="spellStart"/>
-      <w:r>
-        <w:t>SendLogonPacket</w:t>
-      </w:r>
-      <w:proofErr w:type="spellEnd"/>
+      <w:r>
+        <w:t>CDlgLogon::SendLogonPacket</w:t>
+      </w:r>
       <w:r>
         <w:rPr>
           <w:rFonts w:hint="eastAsia"/>
@@ -51465,21 +50591,8 @@
         </w:rPr>
         <w:t>，</w:t>
       </w:r>
-      <w:proofErr w:type="spellStart"/>
-      <w:r>
-        <w:t>pIClientSocke</w:t>
-      </w:r>
-      <w:proofErr w:type="spellEnd"/>
-      <w:r>
-        <w:t>-&gt;</w:t>
-      </w:r>
-      <w:proofErr w:type="spellStart"/>
-      <w:r>
-        <w:t>SendData</w:t>
-      </w:r>
-      <w:proofErr w:type="spellEnd"/>
-      <w:r>
-        <w:t>(MDM_GP_LOGON,</w:t>
+      <w:r>
+        <w:t>pIClientSocke-&gt;SendData(MDM_GP_LOGON,</w:t>
       </w:r>
       <w:r>
         <w:rPr>
@@ -51493,21 +50606,8 @@
         </w:rPr>
         <w:t>或者</w:t>
       </w:r>
-      <w:proofErr w:type="spellStart"/>
-      <w:r>
-        <w:t>pIClientSocke</w:t>
-      </w:r>
-      <w:proofErr w:type="spellEnd"/>
-      <w:r>
-        <w:t>-&gt;</w:t>
-      </w:r>
-      <w:proofErr w:type="spellStart"/>
-      <w:r>
-        <w:t>SendData</w:t>
-      </w:r>
-      <w:proofErr w:type="spellEnd"/>
-      <w:r>
-        <w:t>(MDM_GP_LOGON,</w:t>
+      <w:r>
+        <w:t>pIClientSocke-&gt;SendData(MDM_GP_LOGON,</w:t>
       </w:r>
       <w:r>
         <w:rPr>
@@ -51546,19 +50646,9 @@
         </w:rPr>
         <w:t>大厅客户端</w:t>
       </w:r>
-      <w:proofErr w:type="spellStart"/>
-      <w:r>
-        <w:t>CPlazaViewItem</w:t>
-      </w:r>
-      <w:proofErr w:type="spellEnd"/>
-      <w:r>
-        <w:t>::</w:t>
-      </w:r>
-      <w:proofErr w:type="spellStart"/>
-      <w:r>
-        <w:t>OnSocketMainLogon</w:t>
-      </w:r>
-      <w:proofErr w:type="spellEnd"/>
+      <w:r>
+        <w:t>CPlazaViewItem::OnSocketMainLogon</w:t>
+      </w:r>
       <w:r>
         <w:rPr>
           <w:rFonts w:hint="eastAsia"/>
@@ -51586,13 +50676,8 @@
         </w:rPr>
         <w:t>展示服务器列表信息（维护全局用户列表），调用</w:t>
       </w:r>
-      <w:proofErr w:type="spellStart"/>
-      <w:r>
-        <w:t>m_DlgLogon.OnLogonSuccess</w:t>
-      </w:r>
-      <w:proofErr w:type="spellEnd"/>
-      <w:r>
-        <w:t>();</w:t>
+      <w:r>
+        <w:t>m_DlgLogon.OnLogonSuccess();</w:t>
       </w:r>
       <w:r>
         <w:rPr>
@@ -51707,23 +50792,7 @@
         <w:t>投递数据库</w:t>
       </w:r>
       <w:r>
-        <w:t>_</w:t>
-      </w:r>
-      <w:proofErr w:type="spellStart"/>
-      <w:r>
-        <w:t>pIDataBaseEngine</w:t>
-      </w:r>
-      <w:proofErr w:type="spellEnd"/>
-      <w:r>
-        <w:t>-&gt;</w:t>
-      </w:r>
-      <w:proofErr w:type="spellStart"/>
-      <w:r>
-        <w:t>PostDataBaseRequest</w:t>
-      </w:r>
-      <w:proofErr w:type="spellEnd"/>
-      <w:r>
-        <w:t>(DBR_GP_LOGON_BY_</w:t>
+        <w:t>_pIDataBaseEngine-&gt;PostDataBaseRequest(DBR_GP_LOGON_BY_</w:t>
       </w:r>
       <w:r>
         <w:rPr>
@@ -51747,19 +50816,9 @@
         <w:lastRenderedPageBreak/>
         <w:t>发送数据库命令后，登录服务器的数据库钩子调用</w:t>
       </w:r>
-      <w:proofErr w:type="spellStart"/>
-      <w:r>
-        <w:t>CDataBaseSink</w:t>
-      </w:r>
-      <w:proofErr w:type="spellEnd"/>
-      <w:r>
-        <w:t>::</w:t>
-      </w:r>
-      <w:proofErr w:type="spellStart"/>
-      <w:r>
-        <w:t>OnRequestLogon</w:t>
-      </w:r>
-      <w:proofErr w:type="spellEnd"/>
+      <w:r>
+        <w:t>CDataBaseSink::OnRequestLogon</w:t>
+      </w:r>
       <w:r>
         <w:rPr>
           <w:rFonts w:hint="eastAsia"/>
@@ -51772,27 +50831,21 @@
         </w:rPr>
         <w:t>根据类型调用存储过程包装函数</w:t>
       </w:r>
-      <w:proofErr w:type="spellStart"/>
       <w:r>
         <w:t>SPLogonByAccounts</w:t>
       </w:r>
-      <w:proofErr w:type="spellEnd"/>
       <w:r>
         <w:t>、</w:t>
       </w:r>
-      <w:proofErr w:type="spellStart"/>
       <w:r>
         <w:t>SPLogonByUserID</w:t>
       </w:r>
-      <w:proofErr w:type="spellEnd"/>
       <w:r>
         <w:t>、</w:t>
       </w:r>
-      <w:proofErr w:type="spellStart"/>
       <w:r>
         <w:t>SPRegisterAccounts</w:t>
       </w:r>
-      <w:proofErr w:type="spellEnd"/>
       <w:r>
         <w:rPr>
           <w:rFonts w:hint="eastAsia"/>
@@ -51820,19 +50873,9 @@
         </w:rPr>
         <w:t>从数据库钩子中出来，转移到调度引擎钩子实现中，</w:t>
       </w:r>
-      <w:proofErr w:type="spellStart"/>
-      <w:r>
-        <w:t>CAttemperEngineSink</w:t>
-      </w:r>
-      <w:proofErr w:type="spellEnd"/>
-      <w:r>
-        <w:t>::</w:t>
-      </w:r>
-      <w:proofErr w:type="spellStart"/>
-      <w:r>
-        <w:t>OnDBLogonSuccess</w:t>
-      </w:r>
-      <w:proofErr w:type="spellEnd"/>
+      <w:r>
+        <w:t>CAttemperEngineSink::OnDBLogonSuccess</w:t>
+      </w:r>
       <w:r>
         <w:rPr>
           <w:rFonts w:hint="eastAsia"/>
@@ -51875,15 +50918,7 @@
       </w:pPr>
       <w:r>
         <w:tab/>
-        <w:t>m_pITCPNetworkEngine-&gt;</w:t>
-      </w:r>
-      <w:proofErr w:type="gramStart"/>
-      <w:r>
-        <w:t>SendData(</w:t>
-      </w:r>
-      <w:proofErr w:type="gramEnd"/>
-      <w:r>
-        <w:t>dwContextID,MDM_GP_LOGON,SUB_GP_LOGON_FINISH);</w:t>
+        <w:t>m_pITCPNetworkEngine-&gt;SendData(dwContextID,MDM_GP_LOGON,SUB_GP_LOGON_FINISH);</w:t>
       </w:r>
     </w:p>
     <w:p>
@@ -52256,21 +51291,8 @@
         </w:rPr>
         <w:t>发送登录数据包</w:t>
       </w:r>
-      <w:proofErr w:type="spellStart"/>
-      <w:r>
-        <w:t>CRoomViewItem</w:t>
-      </w:r>
-      <w:proofErr w:type="spellEnd"/>
-      <w:r>
-        <w:t>::</w:t>
-      </w:r>
-      <w:proofErr w:type="spellStart"/>
-      <w:r>
-        <w:t>SendLogonPacket</w:t>
-      </w:r>
-      <w:proofErr w:type="spellEnd"/>
-      <w:r>
-        <w:t>()</w:t>
+      <w:r>
+        <w:t>CRoomViewItem::SendLogonPacket()</w:t>
       </w:r>
       <w:r>
         <w:rPr>
@@ -52278,21 +51300,8 @@
         </w:rPr>
         <w:t>，</w:t>
       </w:r>
-      <w:proofErr w:type="spellStart"/>
-      <w:r>
-        <w:t>m_ClientSocket</w:t>
-      </w:r>
-      <w:proofErr w:type="spellEnd"/>
-      <w:r>
-        <w:t>-&gt;</w:t>
-      </w:r>
-      <w:proofErr w:type="spellStart"/>
-      <w:r>
-        <w:t>SendData</w:t>
-      </w:r>
-      <w:proofErr w:type="spellEnd"/>
-      <w:r>
-        <w:t>(MDM_GR_LOGON,SUB_GR_LOGON_USERID</w:t>
+      <w:r>
+        <w:t>m_ClientSocket-&gt;SendData(MDM_GR_LOGON,SUB_GR_LOGON_USERID</w:t>
       </w:r>
       <w:r>
         <w:rPr>
@@ -52798,19 +51807,9 @@
         </w:rPr>
         <w:t>实现中，</w:t>
       </w:r>
-      <w:proofErr w:type="spellStart"/>
-      <w:r>
-        <w:t>CAttemperEngineSink</w:t>
-      </w:r>
-      <w:proofErr w:type="spellEnd"/>
-      <w:r>
-        <w:t>::</w:t>
-      </w:r>
-      <w:proofErr w:type="spellStart"/>
-      <w:r>
-        <w:t>OnSocketMainLogon</w:t>
-      </w:r>
-      <w:proofErr w:type="spellEnd"/>
+      <w:r>
+        <w:t>CAttemperEngineSink::OnSocketMainLogon</w:t>
+      </w:r>
       <w:r>
         <w:rPr>
           <w:rFonts w:hint="eastAsia"/>
@@ -52854,11 +51853,9 @@
         </w:rPr>
         <w:t>判断用户是否在线，在</w:t>
       </w:r>
-      <w:proofErr w:type="spellStart"/>
       <w:r>
         <w:t>m_ServerUserManager</w:t>
       </w:r>
-      <w:proofErr w:type="spellEnd"/>
       <w:r>
         <w:rPr>
           <w:rFonts w:hint="eastAsia"/>
@@ -53061,11 +52058,9 @@
         </w:rPr>
         <w:t>调用数据库存储过程方法</w:t>
       </w:r>
-      <w:proofErr w:type="spellStart"/>
       <w:r>
         <w:t>SPLogonByUserID</w:t>
       </w:r>
-      <w:proofErr w:type="spellEnd"/>
       <w:r>
         <w:rPr>
           <w:rFonts w:hint="eastAsia"/>
@@ -53118,19 +52113,9 @@
         </w:rPr>
         <w:t>响应是在游戏服务的调度引擎钩子中，</w:t>
       </w:r>
-      <w:proofErr w:type="spellStart"/>
-      <w:r>
-        <w:t>CAttemperEngineSink</w:t>
-      </w:r>
-      <w:proofErr w:type="spellEnd"/>
-      <w:r>
-        <w:t>::</w:t>
-      </w:r>
-      <w:proofErr w:type="spellStart"/>
-      <w:r>
-        <w:t>OnDBLogonSuccess</w:t>
-      </w:r>
-      <w:proofErr w:type="spellEnd"/>
+      <w:r>
+        <w:t>CAttemperEngineSink::OnDBLogonSuccess</w:t>
+      </w:r>
       <w:r>
         <w:rPr>
           <w:rFonts w:hint="eastAsia"/>
@@ -53156,11 +52141,9 @@
         </w:rPr>
         <w:t>信息</w:t>
       </w:r>
-      <w:proofErr w:type="spellStart"/>
       <w:r>
         <w:t>tagServerUserData</w:t>
       </w:r>
-      <w:proofErr w:type="spellEnd"/>
       <w:r>
         <w:rPr>
           <w:rFonts w:hint="eastAsia"/>
@@ -53602,50 +52585,152 @@
         </w:rPr>
         <w:t>坐下，</w:t>
       </w:r>
-      <w:proofErr w:type="spellStart"/>
-      <w:r>
+      <w:r>
+        <w:t>CRoomViewItem::OnLButtonHitTable</w:t>
+      </w:r>
+      <w:r>
+        <w:rPr>
+          <w:rFonts w:hint="eastAsia"/>
+        </w:rPr>
+        <w:t xml:space="preserve"> </w:t>
+      </w:r>
+      <w:r>
+        <w:rPr>
+          <w:rFonts w:hint="eastAsia"/>
+        </w:rPr>
+        <w:t>方法被调用，</w:t>
+      </w:r>
+      <w:r>
+        <w:rPr>
+          <w:rFonts w:hint="eastAsia"/>
+        </w:rPr>
+        <w:t>执行</w:t>
+      </w:r>
+      <w:r>
+        <w:rPr>
+          <w:noProof/>
+        </w:rPr>
+        <w:t>坐下动作</w:t>
+      </w:r>
+    </w:p>
+    <w:p>
+      <w:pPr>
+        <w:ind w:firstLineChars="0" w:firstLine="0"/>
+        <w:rPr>
+          <w:noProof/>
+        </w:rPr>
+      </w:pPr>
+      <w:r>
+        <w:rPr>
+          <w:noProof/>
+          <w:color w:val="0000FF"/>
+        </w:rPr>
+        <w:t>bool</w:t>
+      </w:r>
+      <w:r>
+        <w:rPr>
+          <w:noProof/>
+        </w:rPr>
+        <w:t xml:space="preserve"> </w:t>
+      </w:r>
+      <w:r>
+        <w:rPr>
+          <w:noProof/>
+          <w:color w:val="010001"/>
+        </w:rPr>
         <w:t>CRoomViewItem</w:t>
       </w:r>
-      <w:proofErr w:type="spellEnd"/>
-      <w:r>
+      <w:r>
+        <w:rPr>
+          <w:noProof/>
+        </w:rPr>
         <w:t>::</w:t>
       </w:r>
-      <w:proofErr w:type="spellStart"/>
-      <w:r>
-        <w:t>OnLButtonHitTable</w:t>
-      </w:r>
-      <w:proofErr w:type="spellEnd"/>
-      <w:r>
-        <w:rPr>
-          <w:rFonts w:hint="eastAsia"/>
+      <w:r>
+        <w:rPr>
+          <w:noProof/>
+          <w:color w:val="010001"/>
+          <w:highlight w:val="darkCyan"/>
+        </w:rPr>
+        <w:t>PerformSitDownAction</w:t>
+      </w:r>
+      <w:r>
+        <w:rPr>
+          <w:noProof/>
+        </w:rPr>
+        <w:t>(</w:t>
+      </w:r>
+      <w:r>
+        <w:rPr>
+          <w:noProof/>
+          <w:color w:val="010001"/>
+        </w:rPr>
+        <w:t>WORD</w:t>
+      </w:r>
+      <w:r>
+        <w:rPr>
+          <w:noProof/>
         </w:rPr>
         <w:t xml:space="preserve"> </w:t>
       </w:r>
       <w:r>
         <w:rPr>
-          <w:rFonts w:hint="eastAsia"/>
-        </w:rPr>
-        <w:t>方法被调用，</w:t>
-      </w:r>
-      <w:r>
-        <w:rPr>
-          <w:rFonts w:hint="eastAsia"/>
-        </w:rPr>
-        <w:t>执行</w:t>
-      </w:r>
-      <w:r>
-        <w:rPr>
-          <w:noProof/>
-        </w:rPr>
-        <w:t>坐下动作</w:t>
-      </w:r>
-    </w:p>
-    <w:p>
-      <w:pPr>
-        <w:ind w:firstLineChars="0" w:firstLine="0"/>
-        <w:rPr>
-          <w:noProof/>
-        </w:rPr>
+          <w:noProof/>
+          <w:color w:val="010001"/>
+        </w:rPr>
+        <w:t>wTableID</w:t>
+      </w:r>
+      <w:r>
+        <w:rPr>
+          <w:noProof/>
+        </w:rPr>
+        <w:t xml:space="preserve">, </w:t>
+      </w:r>
+      <w:r>
+        <w:rPr>
+          <w:noProof/>
+          <w:color w:val="010001"/>
+        </w:rPr>
+        <w:t>WORD</w:t>
+      </w:r>
+      <w:r>
+        <w:rPr>
+          <w:noProof/>
+        </w:rPr>
+        <w:t xml:space="preserve"> </w:t>
+      </w:r>
+      <w:r>
+        <w:rPr>
+          <w:noProof/>
+          <w:color w:val="010001"/>
+        </w:rPr>
+        <w:t>wChairID</w:t>
+      </w:r>
+      <w:r>
+        <w:rPr>
+          <w:noProof/>
+        </w:rPr>
+        <w:t>)</w:t>
+      </w:r>
+    </w:p>
+    <w:p>
+      <w:pPr>
+        <w:pStyle w:val="3"/>
+        <w:rPr>
+          <w:noProof/>
+        </w:rPr>
+      </w:pPr>
+      <w:r>
+        <w:rPr>
+          <w:rFonts w:hint="eastAsia"/>
+          <w:noProof/>
+        </w:rPr>
+        <w:t>判断能否坐下</w:t>
+      </w:r>
+    </w:p>
+    <w:p>
+      <w:pPr>
+        <w:ind w:firstLine="420"/>
       </w:pPr>
       <w:r>
         <w:rPr>
@@ -53677,9 +52762,8 @@
         <w:rPr>
           <w:noProof/>
           <w:color w:val="010001"/>
-          <w:highlight w:val="darkCyan"/>
-        </w:rPr>
-        <w:t>PerformSitDownAction</w:t>
+        </w:rPr>
+        <w:t>CanSitDownTable</w:t>
       </w:r>
       <w:r>
         <w:rPr>
@@ -53737,200 +52821,75 @@
         <w:rPr>
           <w:noProof/>
         </w:rPr>
+        <w:t xml:space="preserve">, </w:t>
+      </w:r>
+      <w:r>
+        <w:rPr>
+          <w:noProof/>
+          <w:color w:val="0000FF"/>
+        </w:rPr>
+        <w:t>bool</w:t>
+      </w:r>
+      <w:r>
+        <w:rPr>
+          <w:noProof/>
+        </w:rPr>
+        <w:t xml:space="preserve"> </w:t>
+      </w:r>
+      <w:r>
+        <w:rPr>
+          <w:noProof/>
+          <w:color w:val="010001"/>
+        </w:rPr>
+        <w:t>bLookon</w:t>
+      </w:r>
+      <w:r>
+        <w:rPr>
+          <w:noProof/>
+        </w:rPr>
+        <w:t xml:space="preserve">, </w:t>
+      </w:r>
+      <w:r>
+        <w:rPr>
+          <w:noProof/>
+          <w:color w:val="0000FF"/>
+        </w:rPr>
+        <w:t>bool</w:t>
+      </w:r>
+      <w:r>
+        <w:rPr>
+          <w:noProof/>
+        </w:rPr>
+        <w:t xml:space="preserve"> </w:t>
+      </w:r>
+      <w:r>
+        <w:rPr>
+          <w:noProof/>
+          <w:color w:val="010001"/>
+        </w:rPr>
+        <w:t>bShowError</w:t>
+      </w:r>
+      <w:r>
+        <w:rPr>
+          <w:noProof/>
+        </w:rPr>
         <w:t>)</w:t>
       </w:r>
     </w:p>
     <w:p>
       <w:pPr>
+        <w:ind w:firstLine="420"/>
+      </w:pPr>
+      <w:r>
+        <w:rPr>
+          <w:rFonts w:hint="eastAsia"/>
+        </w:rPr>
+        <w:t>在其中检测判断游戏规则，厌恶玩家、胜率校验、逃率校验、积分校验。</w:t>
+      </w:r>
+    </w:p>
+    <w:p>
+      <w:pPr>
         <w:pStyle w:val="3"/>
-        <w:rPr>
-          <w:noProof/>
-        </w:rPr>
-      </w:pPr>
-      <w:r>
-        <w:rPr>
-          <w:rFonts w:hint="eastAsia"/>
-          <w:noProof/>
-        </w:rPr>
-        <w:t>判断能否坐下</w:t>
-      </w:r>
-    </w:p>
-    <w:p>
-      <w:pPr>
-        <w:ind w:firstLine="420"/>
-      </w:pPr>
-      <w:r>
-        <w:rPr>
-          <w:noProof/>
-          <w:color w:val="0000FF"/>
-        </w:rPr>
-        <w:t>bool</w:t>
-      </w:r>
-      <w:r>
-        <w:rPr>
-          <w:noProof/>
-        </w:rPr>
-        <w:t xml:space="preserve"> </w:t>
-      </w:r>
-      <w:r>
-        <w:rPr>
-          <w:noProof/>
-          <w:color w:val="010001"/>
-        </w:rPr>
-        <w:t>CRoomViewItem</w:t>
-      </w:r>
-      <w:r>
-        <w:rPr>
-          <w:noProof/>
-        </w:rPr>
-        <w:t>::</w:t>
-      </w:r>
-      <w:r>
-        <w:rPr>
-          <w:noProof/>
-          <w:color w:val="010001"/>
-        </w:rPr>
-        <w:t>CanSitDownTable</w:t>
-      </w:r>
-      <w:r>
-        <w:rPr>
-          <w:noProof/>
-        </w:rPr>
-        <w:t>(</w:t>
-      </w:r>
-      <w:r>
-        <w:rPr>
-          <w:noProof/>
-          <w:color w:val="010001"/>
-        </w:rPr>
-        <w:t>WORD</w:t>
-      </w:r>
-      <w:r>
-        <w:rPr>
-          <w:noProof/>
-        </w:rPr>
-        <w:t xml:space="preserve"> </w:t>
-      </w:r>
-      <w:r>
-        <w:rPr>
-          <w:noProof/>
-          <w:color w:val="010001"/>
-        </w:rPr>
-        <w:t>wTableID</w:t>
-      </w:r>
-      <w:r>
-        <w:rPr>
-          <w:noProof/>
-        </w:rPr>
-        <w:t xml:space="preserve">, </w:t>
-      </w:r>
-      <w:r>
-        <w:rPr>
-          <w:noProof/>
-          <w:color w:val="010001"/>
-        </w:rPr>
-        <w:t>WORD</w:t>
-      </w:r>
-      <w:r>
-        <w:rPr>
-          <w:noProof/>
-        </w:rPr>
-        <w:t xml:space="preserve"> </w:t>
-      </w:r>
-      <w:r>
-        <w:rPr>
-          <w:noProof/>
-          <w:color w:val="010001"/>
-        </w:rPr>
-        <w:t>wChairID</w:t>
-      </w:r>
-      <w:r>
-        <w:rPr>
-          <w:noProof/>
-        </w:rPr>
-        <w:t xml:space="preserve">, </w:t>
-      </w:r>
-      <w:r>
-        <w:rPr>
-          <w:noProof/>
-          <w:color w:val="0000FF"/>
-        </w:rPr>
-        <w:t>bool</w:t>
-      </w:r>
-      <w:r>
-        <w:rPr>
-          <w:noProof/>
-        </w:rPr>
-        <w:t xml:space="preserve"> </w:t>
-      </w:r>
-      <w:r>
-        <w:rPr>
-          <w:noProof/>
-          <w:color w:val="010001"/>
-        </w:rPr>
-        <w:t>bLookon</w:t>
-      </w:r>
-      <w:r>
-        <w:rPr>
-          <w:noProof/>
-        </w:rPr>
-        <w:t xml:space="preserve">, </w:t>
-      </w:r>
-      <w:r>
-        <w:rPr>
-          <w:noProof/>
-          <w:color w:val="0000FF"/>
-        </w:rPr>
-        <w:t>bool</w:t>
-      </w:r>
-      <w:r>
-        <w:rPr>
-          <w:noProof/>
-        </w:rPr>
-        <w:t xml:space="preserve"> </w:t>
-      </w:r>
-      <w:r>
-        <w:rPr>
-          <w:noProof/>
-          <w:color w:val="010001"/>
-        </w:rPr>
-        <w:t>bShowError</w:t>
-      </w:r>
-      <w:r>
-        <w:rPr>
-          <w:noProof/>
-        </w:rPr>
-        <w:t>)</w:t>
-      </w:r>
-    </w:p>
-    <w:p>
-      <w:pPr>
-        <w:ind w:firstLine="420"/>
-      </w:pPr>
-      <w:r>
-        <w:rPr>
-          <w:rFonts w:hint="eastAsia"/>
-        </w:rPr>
-        <w:t>在其中检测判断游戏规则，厌恶玩家、胜率校验、</w:t>
-      </w:r>
-      <w:proofErr w:type="gramStart"/>
-      <w:r>
-        <w:rPr>
-          <w:rFonts w:hint="eastAsia"/>
-        </w:rPr>
-        <w:t>逃率校验</w:t>
-      </w:r>
-      <w:proofErr w:type="gramEnd"/>
-      <w:r>
-        <w:rPr>
-          <w:rFonts w:hint="eastAsia"/>
-        </w:rPr>
-        <w:t>、积分校验。</w:t>
-      </w:r>
-    </w:p>
-    <w:p>
-      <w:pPr>
-        <w:pStyle w:val="3"/>
       </w:pPr>
       <w:r>
         <w:rPr>
@@ -53946,38 +52905,14 @@
           <w:noProof/>
         </w:rPr>
       </w:pPr>
-      <w:proofErr w:type="spellStart"/>
-      <w:r>
-        <w:t>CRoomViewItem</w:t>
-      </w:r>
-      <w:proofErr w:type="spellEnd"/>
-      <w:r>
-        <w:t>::</w:t>
-      </w:r>
-      <w:proofErr w:type="spellStart"/>
-      <w:r>
-        <w:t>SendSitDownPacket</w:t>
-      </w:r>
-      <w:proofErr w:type="spellEnd"/>
-      <w:r>
-        <w:t xml:space="preserve">( </w:t>
-      </w:r>
-      <w:proofErr w:type="spellStart"/>
-      <w:r>
-        <w:t>wTa</w:t>
-      </w:r>
-      <w:r>
-        <w:rPr>
-          <w:noProof/>
-        </w:rPr>
-        <w:t>bleID,wChairID,m_pServerOption</w:t>
-      </w:r>
-      <w:proofErr w:type="spellEnd"/>
-      <w:r>
-        <w:rPr>
-          <w:noProof/>
-        </w:rPr>
-        <w:t>-&gt;m_szEnterPassword);</w:t>
+      <w:r>
+        <w:t>CRoomViewItem::SendSitDownPacket( wTa</w:t>
+      </w:r>
+      <w:r>
+        <w:rPr>
+          <w:noProof/>
+        </w:rPr>
+        <w:t>bleID,wChairID,m_pServerOption-&gt;m_szEnterPassword);</w:t>
       </w:r>
       <w:r>
         <w:rPr>
@@ -54115,11 +53050,9 @@
         </w:rPr>
         <w:t>析</w:t>
       </w:r>
-      <w:proofErr w:type="spellStart"/>
       <w:r>
         <w:t>CMD_GR_UserSitReq</w:t>
       </w:r>
-      <w:proofErr w:type="spellEnd"/>
       <w:r>
         <w:rPr>
           <w:rFonts w:hint="eastAsia"/>
@@ -54171,19 +53104,9 @@
         </w:rPr>
         <w:t>和用户数据</w:t>
       </w:r>
-      <w:proofErr w:type="spellStart"/>
-      <w:r>
-        <w:t>tagServerUserData</w:t>
-      </w:r>
-      <w:proofErr w:type="spellEnd"/>
-      <w:r>
-        <w:t xml:space="preserve"> * </w:t>
-      </w:r>
-      <w:proofErr w:type="spellStart"/>
-      <w:r>
-        <w:t>pUserData</w:t>
-      </w:r>
-      <w:proofErr w:type="spellEnd"/>
+      <w:r>
+        <w:t>tagServerUserData * pUserData</w:t>
+      </w:r>
     </w:p>
     <w:p>
       <w:pPr>
@@ -55001,21 +53924,8 @@
         </w:rPr>
         <w:t>，</w:t>
       </w:r>
-      <w:proofErr w:type="spellStart"/>
-      <w:r>
-        <w:t>CGameClientView</w:t>
-      </w:r>
-      <w:proofErr w:type="spellEnd"/>
-      <w:r>
-        <w:t>::</w:t>
-      </w:r>
-      <w:proofErr w:type="spellStart"/>
-      <w:r>
-        <w:t>OnStart</w:t>
-      </w:r>
-      <w:proofErr w:type="spellEnd"/>
-      <w:r>
-        <w:t>()</w:t>
+      <w:r>
+        <w:t>CGameClientView::OnStart()</w:t>
       </w:r>
       <w:r>
         <w:rPr>
@@ -55035,13 +53945,8 @@
         </w:rPr>
         <w:t>消息</w:t>
       </w:r>
-      <w:proofErr w:type="spellStart"/>
-      <w:r>
-        <w:t>SendMessage</w:t>
-      </w:r>
-      <w:proofErr w:type="spellEnd"/>
-      <w:r>
-        <w:t>(IDM_START,0,0);</w:t>
+      <w:r>
+        <w:t>SendMessage(IDM_START,0,0);</w:t>
       </w:r>
       <w:r>
         <w:rPr>
@@ -55077,15 +53982,7 @@
         <w:t>中定义的消息</w:t>
       </w:r>
       <w:r>
-        <w:t>ON_MESSAGE(</w:t>
-      </w:r>
-      <w:proofErr w:type="spellStart"/>
-      <w:r>
-        <w:t>IDM_START,OnStart</w:t>
-      </w:r>
-      <w:proofErr w:type="spellEnd"/>
-      <w:r>
-        <w:t>)</w:t>
+        <w:t>ON_MESSAGE(IDM_START,OnStart)</w:t>
       </w:r>
       <w:r>
         <w:rPr>
@@ -55099,37 +53996,8 @@
         </w:rPr>
         <w:t>，游戏对话框类的</w:t>
       </w:r>
-      <w:proofErr w:type="spellStart"/>
-      <w:r>
-        <w:t>CGameClientDlg</w:t>
-      </w:r>
-      <w:proofErr w:type="spellEnd"/>
-      <w:r>
-        <w:t>::</w:t>
-      </w:r>
-      <w:proofErr w:type="spellStart"/>
-      <w:r>
-        <w:t>OnStart</w:t>
-      </w:r>
-      <w:proofErr w:type="spellEnd"/>
-      <w:r>
-        <w:t xml:space="preserve">(WPARAM </w:t>
-      </w:r>
-      <w:proofErr w:type="spellStart"/>
-      <w:r>
-        <w:t>wParam</w:t>
-      </w:r>
-      <w:proofErr w:type="spellEnd"/>
-      <w:r>
-        <w:t xml:space="preserve">, LPARAM </w:t>
-      </w:r>
-      <w:proofErr w:type="spellStart"/>
-      <w:r>
-        <w:t>lParam</w:t>
-      </w:r>
-      <w:proofErr w:type="spellEnd"/>
-      <w:r>
-        <w:t>)</w:t>
+      <w:r>
+        <w:t>CGameClientDlg::OnStart(WPARAM wParam, LPARAM lParam)</w:t>
       </w:r>
       <w:r>
         <w:rPr>
@@ -55156,19 +54024,9 @@
           <w:noProof/>
         </w:rPr>
       </w:pPr>
-      <w:proofErr w:type="spellStart"/>
-      <w:r>
-        <w:t>CGameClientDlg</w:t>
-      </w:r>
-      <w:proofErr w:type="spellEnd"/>
-      <w:r>
-        <w:t>::</w:t>
-      </w:r>
-      <w:proofErr w:type="spellStart"/>
-      <w:r>
-        <w:t>OnStart</w:t>
-      </w:r>
-      <w:proofErr w:type="spellEnd"/>
+      <w:r>
+        <w:t>CGameClientDlg::OnStart</w:t>
+      </w:r>
       <w:r>
         <w:rPr>
           <w:rFonts w:hint="eastAsia"/>
@@ -55391,471 +54249,382 @@
         </w:rPr>
         <w:t>接受数据的依然是游戏大厅进程，游戏房间视图</w:t>
       </w:r>
-      <w:proofErr w:type="spellStart"/>
-      <w:r>
-        <w:t>RoomViewItem</w:t>
-      </w:r>
-      <w:proofErr w:type="spellEnd"/>
-      <w:r>
+      <w:r>
+        <w:t>RoomViewItem::OnSocketMainUser</w:t>
+      </w:r>
+      <w:r>
+        <w:rPr>
+          <w:rFonts w:hint="eastAsia"/>
+        </w:rPr>
+        <w:t>方法，</w:t>
+      </w:r>
+      <w:r>
+        <w:rPr>
+          <w:noProof/>
+        </w:rPr>
+        <w:t>SUB_GR_USER_STATUS:</w:t>
+      </w:r>
+      <w:r>
+        <w:rPr>
+          <w:rFonts w:hint="eastAsia"/>
+          <w:noProof/>
+        </w:rPr>
+        <w:t>调用</w:t>
+      </w:r>
+      <w:r>
+        <w:rPr>
+          <w:noProof/>
+        </w:rPr>
+        <w:t xml:space="preserve"> OnSocketSubStatus(Command,pData,wDataSize);</w:t>
+      </w:r>
+      <w:r>
+        <w:rPr>
+          <w:rFonts w:hint="eastAsia"/>
+          <w:noProof/>
+        </w:rPr>
+        <w:t>处理接受到的数据，下面看看是怎么处理的。</w:t>
+      </w:r>
+    </w:p>
+    <w:p>
+      <w:pPr>
+        <w:ind w:firstLine="420"/>
+      </w:pPr>
+      <w:r>
+        <w:rPr>
+          <w:noProof/>
+        </w:rPr>
+        <w:t>CRoomViewItem::OnSocketSubSt</w:t>
+      </w:r>
+      <w:r>
+        <w:t>atus</w:t>
+      </w:r>
+      <w:r>
+        <w:rPr>
+          <w:rFonts w:hint="eastAsia"/>
+        </w:rPr>
+        <w:t xml:space="preserve"> </w:t>
+      </w:r>
+      <w:r>
+        <w:rPr>
+          <w:rFonts w:hint="eastAsia"/>
+        </w:rPr>
+        <w:t>解析</w:t>
+      </w:r>
+      <w:r>
+        <w:t>CMD_GR_UserStatus</w:t>
+      </w:r>
+      <w:r>
+        <w:rPr>
+          <w:rFonts w:hint="eastAsia"/>
+        </w:rPr>
+        <w:t>结构的数据</w:t>
+      </w:r>
+      <w:r>
+        <w:rPr>
+          <w:rFonts w:hint="eastAsia"/>
+        </w:rPr>
+        <w:t>，得到</w:t>
+      </w:r>
+      <w:r>
+        <w:t>tagUserData</w:t>
+      </w:r>
+      <w:r>
+        <w:rPr>
+          <w:rFonts w:hint="eastAsia"/>
+        </w:rPr>
+        <w:t>类型的用户数据和自己的用户数据</w:t>
+      </w:r>
+      <w:r>
+        <w:rPr>
+          <w:rFonts w:hint="eastAsia"/>
+        </w:rPr>
+        <w:t>，更像大厅进程维护的用户数据信息，设置桌子状态调用进程间通信方法通知游戏客户端进程</w:t>
+      </w:r>
+      <w:r>
+        <w:t>SendProcessData(IPC_MAIN_USER,IPC_SUB_USER_STATUS,&amp;UserStatus,sizeof(UserStatus)</w:t>
+      </w:r>
+    </w:p>
+    <w:p>
+      <w:pPr>
+        <w:ind w:firstLineChars="0" w:firstLine="0"/>
+      </w:pPr>
+      <w:r>
+        <w:rPr>
+          <w:rFonts w:hint="eastAsia"/>
+        </w:rPr>
+        <w:t>到此，消息处理切换到游戏客户端进程</w:t>
+      </w:r>
+    </w:p>
+    <w:p>
+      <w:pPr>
+        <w:ind w:firstLine="420"/>
+        <w:rPr>
+          <w:noProof/>
+        </w:rPr>
+      </w:pPr>
+      <w:r>
+        <w:rPr>
+          <w:noProof/>
+          <w:color w:val="010001"/>
+        </w:rPr>
+        <w:t>CClientKernel</w:t>
+      </w:r>
+      <w:r>
+        <w:rPr>
+          <w:noProof/>
+        </w:rPr>
         <w:t>::</w:t>
       </w:r>
-      <w:proofErr w:type="spellStart"/>
-      <w:r>
-        <w:t>OnSocketMainUser</w:t>
-      </w:r>
-      <w:proofErr w:type="spellEnd"/>
-      <w:r>
-        <w:rPr>
-          <w:rFonts w:hint="eastAsia"/>
-        </w:rPr>
-        <w:t>方法，</w:t>
-      </w:r>
-      <w:r>
-        <w:rPr>
-          <w:noProof/>
-        </w:rPr>
-        <w:t>SUB_GR_USER_STATUS:</w:t>
-      </w:r>
-      <w:r>
-        <w:rPr>
-          <w:rFonts w:hint="eastAsia"/>
-          <w:noProof/>
+      <w:r>
+        <w:rPr>
+          <w:noProof/>
+          <w:color w:val="010001"/>
+        </w:rPr>
+        <w:t>OnIPCUser</w:t>
+      </w:r>
+      <w:r>
+        <w:rPr>
+          <w:rFonts w:hint="eastAsia"/>
+          <w:noProof/>
+          <w:color w:val="010001"/>
+        </w:rPr>
+        <w:t xml:space="preserve"> </w:t>
+      </w:r>
+      <w:r>
+        <w:rPr>
+          <w:rFonts w:hint="eastAsia"/>
+        </w:rPr>
+        <w:t>处理</w:t>
+      </w:r>
+      <w:r>
+        <w:t>IPC_SUB_USER_STATUS</w:t>
+      </w:r>
+      <w:r>
+        <w:rPr>
+          <w:rFonts w:hint="eastAsia"/>
+        </w:rPr>
+        <w:t xml:space="preserve"> </w:t>
+      </w:r>
+      <w:r>
+        <w:rPr>
+          <w:rFonts w:hint="eastAsia"/>
+        </w:rPr>
+        <w:t>信息，</w:t>
+      </w:r>
+      <w:r>
+        <w:t>CClientKernel::UpdateUserItem(DWORD dwUserID,</w:t>
+      </w:r>
+      <w:r>
+        <w:rPr>
+          <w:rFonts w:hint="eastAsia"/>
+        </w:rPr>
+        <w:t xml:space="preserve"> </w:t>
+      </w:r>
+      <w:r>
+        <w:rPr>
+          <w:rFonts w:hint="eastAsia"/>
         </w:rPr>
         <w:t>调用</w:t>
       </w:r>
       <w:r>
-        <w:rPr>
-          <w:noProof/>
-        </w:rPr>
-        <w:t xml:space="preserve"> OnSocketSubStatus(Command,pData,wDataSize);</w:t>
-      </w:r>
-      <w:r>
-        <w:rPr>
-          <w:rFonts w:hint="eastAsia"/>
-          <w:noProof/>
-        </w:rPr>
-        <w:t>处理接受到的数据，下面看看是怎么处理的。</w:t>
-      </w:r>
-    </w:p>
-    <w:p>
-      <w:pPr>
-        <w:ind w:firstLine="420"/>
-      </w:pPr>
-      <w:r>
-        <w:rPr>
-          <w:noProof/>
-        </w:rPr>
-        <w:t>CRoomViewItem::OnSocketSubSt</w:t>
-      </w:r>
-      <w:proofErr w:type="spellStart"/>
-      <w:r>
-        <w:t>atus</w:t>
-      </w:r>
-      <w:proofErr w:type="spellEnd"/>
-      <w:r>
-        <w:rPr>
-          <w:rFonts w:hint="eastAsia"/>
+        <w:t>CClientKernelSink::OnEventUserStatus(tagUserData * pUserData,</w:t>
+      </w:r>
+      <w:r>
+        <w:rPr>
+          <w:rFonts w:hint="eastAsia"/>
+        </w:rPr>
+        <w:t>更像用户信息</w:t>
+      </w:r>
+      <w:r>
+        <w:rPr>
+          <w:rFonts w:hint="eastAsia"/>
+        </w:rPr>
+        <w:t>，设</w:t>
+      </w:r>
+      <w:r>
+        <w:rPr>
+          <w:rFonts w:hint="eastAsia"/>
+        </w:rPr>
+        <w:t>置</w:t>
+      </w:r>
+      <w:r>
+        <w:rPr>
+          <w:rFonts w:hint="eastAsia"/>
+        </w:rPr>
+        <w:t>游戏客户端窗口视图</w:t>
+      </w:r>
+      <w:r>
+        <w:t>m_GameFrameDlg.m_pGameFrameControl-&gt;UpdateUserItem(pUserData);</w:t>
+      </w:r>
+    </w:p>
+    <w:p>
+      <w:pPr>
+        <w:ind w:firstLine="420"/>
+        <w:rPr>
+          <w:noProof/>
+        </w:rPr>
+      </w:pPr>
+      <w:r>
+        <w:rPr>
+          <w:rFonts w:hint="eastAsia"/>
+          <w:noProof/>
+        </w:rPr>
+        <w:t>下面看看游戏大厅房间视图对象怎么处理消息的</w:t>
+      </w:r>
+      <w:r>
+        <w:rPr>
+          <w:rFonts w:hint="eastAsia"/>
+          <w:noProof/>
+        </w:rPr>
+        <w:t>。</w:t>
+      </w:r>
+    </w:p>
+    <w:p>
+      <w:pPr>
+        <w:pStyle w:val="4"/>
+        <w:rPr>
+          <w:noProof/>
+        </w:rPr>
+      </w:pPr>
+      <w:r>
+        <w:rPr>
+          <w:rFonts w:hint="eastAsia"/>
+          <w:noProof/>
+        </w:rPr>
+        <w:t>客户端大厅进程</w:t>
+      </w:r>
+    </w:p>
+    <w:p>
+      <w:pPr>
+        <w:ind w:firstLine="420"/>
+      </w:pPr>
+      <w:r>
+        <w:rPr>
+          <w:noProof/>
+        </w:rPr>
+        <w:t>CRoomViewItem::OnIPCSocket</w:t>
+      </w:r>
+      <w:r>
+        <w:rPr>
+          <w:rFonts w:hint="eastAsia"/>
+          <w:noProof/>
         </w:rPr>
         <w:t xml:space="preserve"> </w:t>
       </w:r>
       <w:r>
         <w:rPr>
           <w:rFonts w:hint="eastAsia"/>
-        </w:rPr>
-        <w:t>解析</w:t>
-      </w:r>
-      <w:proofErr w:type="spellStart"/>
-      <w:r>
-        <w:t>CMD_GR_UserStatus</w:t>
-      </w:r>
-      <w:proofErr w:type="spellEnd"/>
-      <w:r>
-        <w:rPr>
-          <w:rFonts w:hint="eastAsia"/>
-        </w:rPr>
-        <w:t>结构的数据</w:t>
-      </w:r>
-      <w:r>
-        <w:rPr>
-          <w:rFonts w:hint="eastAsia"/>
-        </w:rPr>
-        <w:t>，得到</w:t>
-      </w:r>
-      <w:proofErr w:type="spellStart"/>
-      <w:r>
-        <w:t>tagUserData</w:t>
-      </w:r>
-      <w:proofErr w:type="spellEnd"/>
-      <w:r>
-        <w:rPr>
-          <w:rFonts w:hint="eastAsia"/>
-        </w:rPr>
-        <w:t>类型的用户数据和自己的用户数据</w:t>
-      </w:r>
-      <w:r>
-        <w:rPr>
-          <w:rFonts w:hint="eastAsia"/>
-        </w:rPr>
-        <w:t>，更像大厅进程维护的用户数据信息，设置桌子状态调用进程间通信方法通知游戏客户端进程</w:t>
-      </w:r>
-      <w:r>
-        <w:t>SendProcessData(IPC_MAIN_USER,IPC_SUB_USER_STATUS,&amp;UserStatus,sizeof(UserStatus)</w:t>
-      </w:r>
-    </w:p>
-    <w:p>
-      <w:pPr>
-        <w:ind w:firstLineChars="0" w:firstLine="0"/>
-      </w:pPr>
-      <w:r>
-        <w:rPr>
-          <w:rFonts w:hint="eastAsia"/>
-        </w:rPr>
-        <w:t>到此，消息处理切换到游戏客户端进程</w:t>
-      </w:r>
-    </w:p>
-    <w:p>
-      <w:pPr>
-        <w:ind w:firstLine="420"/>
-        <w:rPr>
-          <w:noProof/>
-        </w:rPr>
-      </w:pPr>
-      <w:r>
-        <w:rPr>
-          <w:noProof/>
-          <w:color w:val="010001"/>
-        </w:rPr>
-        <w:t>CClientKernel</w:t>
-      </w:r>
-      <w:r>
-        <w:rPr>
-          <w:noProof/>
-        </w:rPr>
-        <w:t>::</w:t>
-      </w:r>
-      <w:r>
-        <w:rPr>
-          <w:noProof/>
-          <w:color w:val="010001"/>
-        </w:rPr>
-        <w:t>OnIPCUser</w:t>
-      </w:r>
-      <w:r>
-        <w:rPr>
-          <w:rFonts w:hint="eastAsia"/>
-          <w:noProof/>
-          <w:color w:val="010001"/>
+          <w:noProof/>
+        </w:rPr>
+        <w:t>处理</w:t>
+      </w:r>
+      <w:r>
+        <w:rPr>
+          <w:noProof/>
+        </w:rPr>
+        <w:t>IPC_SUB_SOCKET_SEND</w:t>
+      </w:r>
+      <w:r>
+        <w:rPr>
+          <w:rFonts w:hint="eastAsia"/>
+          <w:noProof/>
         </w:rPr>
         <w:t xml:space="preserve"> </w:t>
       </w:r>
       <w:r>
         <w:rPr>
           <w:rFonts w:hint="eastAsia"/>
-        </w:rPr>
-        <w:t>处理</w:t>
-      </w:r>
-      <w:r>
-        <w:t>IPC_SUB_USER_STATUS</w:t>
-      </w:r>
-      <w:r>
-        <w:rPr>
-          <w:rFonts w:hint="eastAsia"/>
-        </w:rPr>
+          <w:noProof/>
+        </w:rPr>
+        <w:t>命令，</w:t>
+      </w:r>
+      <w:r>
+        <w:rPr>
+          <w:rFonts w:hint="eastAsia"/>
+          <w:noProof/>
+        </w:rPr>
+        <w:t>通过调用如下</w:t>
+      </w:r>
+      <w:r>
         <w:t xml:space="preserve"> </w:t>
       </w:r>
       <w:r>
-        <w:rPr>
-          <w:rFonts w:hint="eastAsia"/>
-        </w:rPr>
-        <w:t>信息，</w:t>
-      </w:r>
-      <w:proofErr w:type="spellStart"/>
-      <w:r>
-        <w:t>CClientKernel</w:t>
-      </w:r>
-      <w:proofErr w:type="spellEnd"/>
-      <w:r>
-        <w:t>::</w:t>
-      </w:r>
-      <w:proofErr w:type="spellStart"/>
-      <w:r>
-        <w:t>UpdateUserItem</w:t>
-      </w:r>
-      <w:proofErr w:type="spellEnd"/>
-      <w:r>
-        <w:t xml:space="preserve">(DWORD </w:t>
-      </w:r>
-      <w:proofErr w:type="spellStart"/>
-      <w:r>
-        <w:t>dwUserID</w:t>
-      </w:r>
-      <w:proofErr w:type="spellEnd"/>
-      <w:r>
-        <w:t>,</w:t>
-      </w:r>
-      <w:r>
-        <w:rPr>
-          <w:rFonts w:hint="eastAsia"/>
-        </w:rPr>
+        <w:t>m_ClientSocket-&gt;SendData(pCommand-&gt;wMainCmdID,pCommand-&gt;wSubCmdID,pSocketPackage-&gt;cbBuffer,wSendSize);</w:t>
+      </w:r>
+      <w:r>
         <w:t xml:space="preserve"> </w:t>
       </w:r>
       <w:r>
         <w:rPr>
-          <w:rFonts w:hint="eastAsia"/>
-        </w:rPr>
-        <w:t>调用</w:t>
-      </w:r>
-      <w:proofErr w:type="spellStart"/>
-      <w:r>
-        <w:t>CClientKernelSink</w:t>
-      </w:r>
-      <w:proofErr w:type="spellEnd"/>
-      <w:r>
-        <w:t>::</w:t>
-      </w:r>
-      <w:proofErr w:type="spellStart"/>
-      <w:r>
-        <w:t>OnEventUserStatus</w:t>
-      </w:r>
-      <w:proofErr w:type="spellEnd"/>
-      <w:r>
-        <w:t>(</w:t>
-      </w:r>
-      <w:proofErr w:type="spellStart"/>
-      <w:r>
-        <w:t>tagUserData</w:t>
-      </w:r>
-      <w:proofErr w:type="spellEnd"/>
-      <w:r>
-        <w:t xml:space="preserve"> * </w:t>
-      </w:r>
-      <w:proofErr w:type="spellStart"/>
-      <w:r>
-        <w:t>pUserData</w:t>
-      </w:r>
-      <w:proofErr w:type="spellEnd"/>
-      <w:r>
-        <w:t>,</w:t>
-      </w:r>
-      <w:r>
-        <w:rPr>
-          <w:rFonts w:hint="eastAsia"/>
-        </w:rPr>
-        <w:t>更像用户信息</w:t>
-      </w:r>
-      <w:r>
-        <w:rPr>
-          <w:rFonts w:hint="eastAsia"/>
-        </w:rPr>
-        <w:t>，设</w:t>
-      </w:r>
-      <w:r>
-        <w:rPr>
-          <w:rFonts w:hint="eastAsia"/>
-        </w:rPr>
-        <w:t>置</w:t>
-      </w:r>
-      <w:r>
-        <w:rPr>
-          <w:rFonts w:hint="eastAsia"/>
-        </w:rPr>
-        <w:t>游戏客户端窗口视图</w:t>
-      </w:r>
-      <w:proofErr w:type="spellStart"/>
-      <w:r>
-        <w:t>m_GameFrameDlg.m_pGameFrameControl</w:t>
-      </w:r>
-      <w:proofErr w:type="spellEnd"/>
-      <w:r>
-        <w:t>-&gt;</w:t>
-      </w:r>
-      <w:proofErr w:type="spellStart"/>
-      <w:proofErr w:type="gramStart"/>
-      <w:r>
-        <w:t>UpdateUserItem</w:t>
-      </w:r>
-      <w:proofErr w:type="spellEnd"/>
-      <w:r>
-        <w:t>(</w:t>
-      </w:r>
-      <w:proofErr w:type="spellStart"/>
-      <w:proofErr w:type="gramEnd"/>
-      <w:r>
-        <w:t>pUserData</w:t>
-      </w:r>
-      <w:proofErr w:type="spellEnd"/>
-      <w:r>
-        <w:t>);</w:t>
-      </w:r>
-    </w:p>
-    <w:p>
-      <w:pPr>
-        <w:ind w:firstLine="420"/>
-        <w:rPr>
-          <w:noProof/>
-        </w:rPr>
-      </w:pPr>
-      <w:r>
-        <w:rPr>
-          <w:rFonts w:hint="eastAsia"/>
-          <w:noProof/>
-        </w:rPr>
-        <w:t>下面看看游戏大厅房间视图对象怎么处理消息的</w:t>
-      </w:r>
-      <w:r>
-        <w:rPr>
-          <w:rFonts w:hint="eastAsia"/>
-          <w:noProof/>
+          <w:highlight w:val="darkCyan"/>
+        </w:rPr>
+        <w:t>SUB_GF_USER_READY</w:t>
+      </w:r>
+      <w:r>
+        <w:rPr>
+          <w:rFonts w:hint="eastAsia"/>
+        </w:rPr>
+        <w:t>被</w:t>
+      </w:r>
+      <w:r>
+        <w:rPr>
+          <w:rFonts w:hint="eastAsia"/>
+          <w:noProof/>
+        </w:rPr>
+        <w:t>构造数据包发送</w:t>
+      </w:r>
+      <w:r>
+        <w:rPr>
+          <w:rFonts w:hint="eastAsia"/>
+        </w:rPr>
+        <w:t>消息到</w:t>
+      </w:r>
+      <w:r>
+        <w:rPr>
+          <w:rFonts w:hint="eastAsia"/>
+        </w:rPr>
+        <w:t>游戏房间</w:t>
+      </w:r>
+      <w:r>
+        <w:rPr>
+          <w:rFonts w:hint="eastAsia"/>
+        </w:rPr>
+        <w:t>服务器</w:t>
+      </w:r>
+      <w:r>
+        <w:rPr>
+          <w:rFonts w:hint="eastAsia"/>
         </w:rPr>
         <w:t>。</w:t>
       </w:r>
+      <w:r>
+        <w:rPr>
+          <w:rFonts w:hint="eastAsia"/>
+        </w:rPr>
+        <w:t>中间的网络通信模块暂时不进行分析，下面看房间服务器对</w:t>
+      </w:r>
+      <w:r>
+        <w:rPr>
+          <w:highlight w:val="darkCyan"/>
+        </w:rPr>
+        <w:t>SUB_GF_USER_READY</w:t>
+      </w:r>
+      <w:r>
+        <w:rPr>
+          <w:rFonts w:hint="eastAsia"/>
+        </w:rPr>
+        <w:t>的</w:t>
+      </w:r>
+      <w:r>
+        <w:rPr>
+          <w:rFonts w:hint="eastAsia"/>
+        </w:rPr>
+        <w:t>响应。</w:t>
+      </w:r>
     </w:p>
     <w:p>
       <w:pPr>
         <w:pStyle w:val="4"/>
-        <w:rPr>
-          <w:noProof/>
-        </w:rPr>
-      </w:pPr>
-      <w:r>
-        <w:rPr>
-          <w:rFonts w:hint="eastAsia"/>
-          <w:noProof/>
-        </w:rPr>
-        <w:t>客户端大厅进程</w:t>
-      </w:r>
-    </w:p>
-    <w:p>
-      <w:pPr>
-        <w:ind w:firstLine="420"/>
-      </w:pPr>
-      <w:r>
-        <w:rPr>
-          <w:noProof/>
-        </w:rPr>
-        <w:t>CRoomViewItem::OnIPCSocket</w:t>
-      </w:r>
-      <w:r>
-        <w:rPr>
-          <w:rFonts w:hint="eastAsia"/>
-          <w:noProof/>
-        </w:rPr>
-        <w:t xml:space="preserve"> </w:t>
-      </w:r>
-      <w:r>
-        <w:rPr>
-          <w:rFonts w:hint="eastAsia"/>
-          <w:noProof/>
-        </w:rPr>
-        <w:t>处理</w:t>
-      </w:r>
-      <w:r>
-        <w:rPr>
-          <w:noProof/>
-        </w:rPr>
-        <w:t>IPC_SUB_SOCKET_SEND</w:t>
-      </w:r>
-      <w:r>
-        <w:rPr>
-          <w:rFonts w:hint="eastAsia"/>
-          <w:noProof/>
-        </w:rPr>
-        <w:t xml:space="preserve"> </w:t>
-      </w:r>
-      <w:r>
-        <w:rPr>
-          <w:rFonts w:hint="eastAsia"/>
-          <w:noProof/>
-        </w:rPr>
-        <w:t>命令，</w:t>
-      </w:r>
-      <w:r>
-        <w:rPr>
-          <w:rFonts w:hint="eastAsia"/>
-          <w:noProof/>
-        </w:rPr>
-        <w:t>通过调用如下</w:t>
-      </w:r>
-      <w:r>
-        <w:t xml:space="preserve"> </w:t>
-      </w:r>
-      <w:r>
-        <w:t>m_ClientSocket-&gt;SendData(pCommand-&gt;wMainCmdID,pCommand-&gt;wSubCmdID,pSocketPackage-&gt;cbBuffer,wSendSize);</w:t>
-      </w:r>
-      <w:r>
-        <w:t xml:space="preserve"> </w:t>
-      </w:r>
-      <w:r>
-        <w:rPr>
-          <w:highlight w:val="darkCyan"/>
-        </w:rPr>
-        <w:t>SUB_GF_USER_READY</w:t>
-      </w:r>
-      <w:r>
-        <w:rPr>
-          <w:rFonts w:hint="eastAsia"/>
-        </w:rPr>
-        <w:t>被</w:t>
-      </w:r>
-      <w:r>
-        <w:rPr>
-          <w:rFonts w:hint="eastAsia"/>
-          <w:noProof/>
-        </w:rPr>
-        <w:t>构造数据包发送</w:t>
-      </w:r>
-      <w:r>
-        <w:rPr>
-          <w:rFonts w:hint="eastAsia"/>
-        </w:rPr>
-        <w:t>消息到</w:t>
-      </w:r>
-      <w:r>
-        <w:rPr>
-          <w:rFonts w:hint="eastAsia"/>
-        </w:rPr>
-        <w:t>游戏房间</w:t>
-      </w:r>
-      <w:r>
-        <w:rPr>
-          <w:rFonts w:hint="eastAsia"/>
-        </w:rPr>
-        <w:t>服务器</w:t>
-      </w:r>
-      <w:r>
-        <w:rPr>
-          <w:rFonts w:hint="eastAsia"/>
-        </w:rPr>
-        <w:t>。</w:t>
-      </w:r>
-      <w:r>
-        <w:rPr>
-          <w:rFonts w:hint="eastAsia"/>
-        </w:rPr>
-        <w:t>中间的网络通信模块暂时不进行分析，下面看房间服务器对</w:t>
-      </w:r>
-      <w:r>
-        <w:rPr>
-          <w:highlight w:val="darkCyan"/>
-        </w:rPr>
-        <w:t>SUB_GF_USER_READY</w:t>
-      </w:r>
-      <w:r>
-        <w:rPr>
-          <w:rFonts w:hint="eastAsia"/>
-        </w:rPr>
-        <w:t>的</w:t>
-      </w:r>
-      <w:r>
-        <w:rPr>
-          <w:rFonts w:hint="eastAsia"/>
-        </w:rPr>
-        <w:t>响应。</w:t>
-      </w:r>
-    </w:p>
-    <w:p>
-      <w:pPr>
-        <w:pStyle w:val="4"/>
       </w:pPr>
       <w:r>
         <w:rPr>
@@ -55880,19 +54649,9 @@
         </w:rPr>
         <w:t>游戏服务的</w:t>
       </w:r>
-      <w:proofErr w:type="spellStart"/>
-      <w:r>
-        <w:t>CTableFrame</w:t>
-      </w:r>
-      <w:proofErr w:type="spellEnd"/>
-      <w:r>
-        <w:t>::</w:t>
-      </w:r>
-      <w:proofErr w:type="spellStart"/>
-      <w:r>
-        <w:t>OnEventSocketFrame</w:t>
-      </w:r>
-      <w:proofErr w:type="spellEnd"/>
+      <w:r>
+        <w:t>CTableFrame::OnEventSocketFrame</w:t>
+      </w:r>
       <w:r>
         <w:rPr>
           <w:rFonts w:hint="eastAsia"/>
@@ -55905,11 +54664,9 @@
         </w:rPr>
         <w:t>首先取得</w:t>
       </w:r>
-      <w:proofErr w:type="spellStart"/>
       <w:r>
         <w:t>tagServerUserData</w:t>
       </w:r>
-      <w:proofErr w:type="spellEnd"/>
       <w:r>
         <w:rPr>
           <w:rFonts w:hint="eastAsia"/>
@@ -55928,23 +54685,7 @@
         <w:ind w:firstLine="420"/>
       </w:pPr>
       <w:r>
-        <w:t>m_pITableUserAction-&gt;</w:t>
-      </w:r>
-      <w:proofErr w:type="gramStart"/>
-      <w:r>
-        <w:t>OnActionUserReady(</w:t>
-      </w:r>
-      <w:proofErr w:type="gramEnd"/>
-      <w:r>
-        <w:t>pUserData-&gt;wChairID,m_pIUserItem[pUserData-&gt;wChairID],(VOID *)</w:t>
-      </w:r>
-      <w:proofErr w:type="spellStart"/>
-      <w:r>
-        <w:t>pDataBuffer,wDataSize</w:t>
-      </w:r>
-      <w:proofErr w:type="spellEnd"/>
-      <w:r>
-        <w:t>);</w:t>
+        <w:t>m_pITableUserAction-&gt;OnActionUserReady(pUserData-&gt;wChairID,m_pIUserItem[pUserData-&gt;wChairID],(VOID *)pDataBuffer,wDataSize);</w:t>
       </w:r>
     </w:p>
     <w:p>
@@ -56021,43 +54762,426 @@
         <w:lastRenderedPageBreak/>
         <w:t>调度引擎钩子</w:t>
       </w:r>
-      <w:proofErr w:type="spellStart"/>
-      <w:r>
-        <w:t>CAttemperEngineSink</w:t>
-      </w:r>
-      <w:proofErr w:type="spellEnd"/>
-      <w:r>
-        <w:t>::</w:t>
-      </w:r>
-      <w:proofErr w:type="spellStart"/>
-      <w:r>
-        <w:t>SendUserStatus</w:t>
-      </w:r>
-      <w:proofErr w:type="spellEnd"/>
-      <w:r>
+      <w:r>
+        <w:t>CAttemperEngineSink::SendUserStatus(IServerUserItem * pIServerUserItem)</w:t>
+      </w:r>
+      <w:r>
+        <w:rPr>
+          <w:rFonts w:hint="eastAsia"/>
+        </w:rPr>
+        <w:t>被调用，</w:t>
+      </w:r>
+      <w:r>
+        <w:rPr>
+          <w:rFonts w:hint="eastAsia"/>
+        </w:rPr>
+        <w:t>下面</w:t>
+      </w:r>
+      <w:r>
+        <w:rPr>
+          <w:rFonts w:hint="eastAsia"/>
+        </w:rPr>
+        <w:t>看看是怎么发送用户状态的。</w:t>
+      </w:r>
+    </w:p>
+    <w:p>
+      <w:pPr>
+        <w:ind w:firstLine="420"/>
+        <w:rPr>
+          <w:noProof/>
+        </w:rPr>
+      </w:pPr>
+      <w:r>
+        <w:rPr>
+          <w:rFonts w:hint="eastAsia"/>
+        </w:rPr>
+        <w:t>构造</w:t>
+      </w:r>
+      <w:r>
+        <w:rPr>
+          <w:noProof/>
+        </w:rPr>
+        <w:t>CMD_GR_UserStatus</w:t>
+      </w:r>
+      <w:r>
+        <w:rPr>
+          <w:rFonts w:hint="eastAsia"/>
+          <w:noProof/>
+        </w:rPr>
+        <w:t>类型的数据包，</w:t>
+      </w:r>
+      <w:r>
+        <w:rPr>
+          <w:noProof/>
+        </w:rPr>
+        <w:t>发送数据</w:t>
+      </w:r>
+      <w:r>
+        <w:rPr>
+          <w:rFonts w:hint="eastAsia"/>
+          <w:noProof/>
+        </w:rPr>
+        <w:t>调用如下</w:t>
+      </w:r>
+    </w:p>
+    <w:p>
+      <w:pPr>
+        <w:ind w:firstLineChars="0" w:firstLine="0"/>
+        <w:rPr>
+          <w:noProof/>
+          <w:color w:val="010001"/>
+        </w:rPr>
+      </w:pPr>
+      <w:r>
+        <w:rPr>
+          <w:noProof/>
+          <w:color w:val="010001"/>
+        </w:rPr>
+        <w:t>m_pITCPNetworkEngine</w:t>
+      </w:r>
+      <w:r>
+        <w:rPr>
+          <w:noProof/>
+        </w:rPr>
+        <w:t>-&gt;</w:t>
+      </w:r>
+      <w:r>
+        <w:rPr>
+          <w:noProof/>
+          <w:color w:val="010001"/>
+        </w:rPr>
+        <w:t>SendDataBatch</w:t>
+      </w:r>
+      <w:r>
+        <w:rPr>
+          <w:noProof/>
+        </w:rPr>
         <w:t>(</w:t>
       </w:r>
-      <w:proofErr w:type="spellStart"/>
-      <w:r>
-        <w:t>IServerUserItem</w:t>
-      </w:r>
-      <w:proofErr w:type="spellEnd"/>
-      <w:r>
-        <w:t xml:space="preserve"> * </w:t>
-      </w:r>
-      <w:proofErr w:type="spellStart"/>
-      <w:r>
-        <w:t>pIServerUserItem</w:t>
-      </w:r>
-      <w:proofErr w:type="spellEnd"/>
-      <w:r>
-        <w:t>)</w:t>
-      </w:r>
-      <w:r>
-        <w:rPr>
-          <w:rFonts w:hint="eastAsia"/>
-        </w:rPr>
-        <w:t>被调用，</w:t>
+      <w:r>
+        <w:rPr>
+          <w:noProof/>
+          <w:color w:val="010001"/>
+        </w:rPr>
+        <w:t>MDM_GR_USER</w:t>
+      </w:r>
+      <w:r>
+        <w:rPr>
+          <w:noProof/>
+        </w:rPr>
+        <w:t>,</w:t>
+      </w:r>
+      <w:r>
+        <w:rPr>
+          <w:noProof/>
+          <w:color w:val="010001"/>
+        </w:rPr>
+        <w:t>SUB_GR_USER_STATUS</w:t>
+      </w:r>
+      <w:r>
+        <w:rPr>
+          <w:noProof/>
+        </w:rPr>
+        <w:t>,&amp;</w:t>
+      </w:r>
+      <w:r>
+        <w:rPr>
+          <w:noProof/>
+          <w:color w:val="010001"/>
+        </w:rPr>
+        <w:t>UserStatus</w:t>
+      </w:r>
+      <w:r>
+        <w:rPr>
+          <w:noProof/>
+        </w:rPr>
+        <w:t>,</w:t>
+      </w:r>
+      <w:r>
+        <w:rPr>
+          <w:noProof/>
+          <w:color w:val="0000FF"/>
+        </w:rPr>
+        <w:t>sizeof</w:t>
+      </w:r>
+      <w:r>
+        <w:rPr>
+          <w:noProof/>
+        </w:rPr>
+        <w:t>(</w:t>
+      </w:r>
+      <w:r>
+        <w:rPr>
+          <w:noProof/>
+          <w:color w:val="010001"/>
+        </w:rPr>
+        <w:t>UserStatus</w:t>
+      </w:r>
+      <w:r>
+        <w:rPr>
+          <w:noProof/>
+        </w:rPr>
+        <w:t>));</w:t>
+      </w:r>
+      <w:r>
+        <w:rPr>
+          <w:noProof/>
+          <w:color w:val="010001"/>
+        </w:rPr>
+        <w:t xml:space="preserve"> </w:t>
+      </w:r>
+      <w:r>
+        <w:rPr>
+          <w:noProof/>
+          <w:color w:val="010001"/>
+        </w:rPr>
+        <w:t>SendDataBatch</w:t>
+      </w:r>
+      <w:r>
+        <w:rPr>
+          <w:rFonts w:hint="eastAsia"/>
+          <w:noProof/>
+          <w:color w:val="010001"/>
+        </w:rPr>
+        <w:t>的具体实现暂时不进行</w:t>
+      </w:r>
+      <w:r>
+        <w:rPr>
+          <w:rFonts w:hint="eastAsia"/>
+          <w:noProof/>
+          <w:color w:val="010001"/>
+        </w:rPr>
+        <w:t>分析，批量信息发送了，再来看看谁来响应。</w:t>
+      </w:r>
+      <w:r>
+        <w:rPr>
+          <w:rFonts w:hint="eastAsia"/>
+          <w:noProof/>
+          <w:color w:val="010001"/>
+        </w:rPr>
+        <w:t>发送消息后客户端的响应请参见第</w:t>
+      </w:r>
+      <w:r>
+        <w:rPr>
+          <w:noProof/>
+          <w:color w:val="010001"/>
+        </w:rPr>
+        <w:fldChar w:fldCharType="begin"/>
+      </w:r>
+      <w:r>
+        <w:rPr>
+          <w:noProof/>
+          <w:color w:val="010001"/>
+        </w:rPr>
+        <w:instrText xml:space="preserve"> </w:instrText>
+      </w:r>
+      <w:r>
+        <w:rPr>
+          <w:rFonts w:hint="eastAsia"/>
+          <w:noProof/>
+          <w:color w:val="010001"/>
+        </w:rPr>
+        <w:instrText>REF _Ref347134333 \r \h</w:instrText>
+      </w:r>
+      <w:r>
+        <w:rPr>
+          <w:noProof/>
+          <w:color w:val="010001"/>
+        </w:rPr>
+        <w:instrText xml:space="preserve"> </w:instrText>
+      </w:r>
+      <w:r>
+        <w:rPr>
+          <w:noProof/>
+          <w:color w:val="010001"/>
+        </w:rPr>
+      </w:r>
+      <w:r>
+        <w:rPr>
+          <w:noProof/>
+          <w:color w:val="010001"/>
+        </w:rPr>
+        <w:fldChar w:fldCharType="separate"/>
+      </w:r>
+      <w:r>
+        <w:rPr>
+          <w:noProof/>
+          <w:color w:val="010001"/>
+        </w:rPr>
+        <w:t>9.2.1.1.2</w:t>
+      </w:r>
+      <w:r>
+        <w:rPr>
+          <w:noProof/>
+          <w:color w:val="010001"/>
+        </w:rPr>
+        <w:fldChar w:fldCharType="end"/>
+      </w:r>
+      <w:r>
+        <w:rPr>
+          <w:rFonts w:hint="eastAsia"/>
+          <w:noProof/>
+          <w:color w:val="010001"/>
+        </w:rPr>
+        <w:t>节内容。</w:t>
+      </w:r>
+    </w:p>
+    <w:p>
+      <w:pPr>
+        <w:pStyle w:val="2"/>
+      </w:pPr>
+      <w:r>
+        <w:rPr>
+          <w:rFonts w:hint="eastAsia"/>
+        </w:rPr>
+        <w:t>游戏开始</w:t>
+      </w:r>
+    </w:p>
+    <w:p>
+      <w:pPr>
+        <w:ind w:firstLine="420"/>
+      </w:pPr>
+      <w:r>
+        <w:rPr>
+          <w:rFonts w:hint="eastAsia"/>
+        </w:rPr>
+        <w:t>当</w:t>
+      </w:r>
+      <w:r>
+        <w:rPr>
+          <w:rFonts w:hint="eastAsia"/>
+        </w:rPr>
+        <w:t>服务收到</w:t>
+      </w:r>
+      <w:r>
+        <w:rPr>
+          <w:rFonts w:hint="eastAsia"/>
+        </w:rPr>
+        <w:t>最后一个用户</w:t>
+      </w:r>
+      <w:r>
+        <w:rPr>
+          <w:rFonts w:hint="eastAsia"/>
+        </w:rPr>
+        <w:t xml:space="preserve">ready </w:t>
+      </w:r>
+      <w:r>
+        <w:rPr>
+          <w:rFonts w:hint="eastAsia"/>
+        </w:rPr>
+        <w:t>后，</w:t>
+      </w:r>
+      <w:r>
+        <w:rPr>
+          <w:rFonts w:hint="eastAsia"/>
+        </w:rPr>
+        <w:t>就会调用</w:t>
+      </w:r>
+      <w:r>
+        <w:t>CTableFrame::StartGame()</w:t>
+      </w:r>
+      <w:r>
+        <w:rPr>
+          <w:rFonts w:hint="eastAsia"/>
+        </w:rPr>
+        <w:t>方法</w:t>
+      </w:r>
+      <w:r>
+        <w:rPr>
+          <w:rFonts w:hint="eastAsia"/>
+        </w:rPr>
+        <w:t>开始游戏，</w:t>
+      </w:r>
+      <w:r>
+        <w:rPr>
+          <w:rFonts w:hint="eastAsia"/>
+        </w:rPr>
+        <w:t>但是游戏客户端进程到目前为止还没有受到开始游戏的影响，</w:t>
+      </w:r>
+      <w:r>
+        <w:rPr>
+          <w:rFonts w:hint="eastAsia"/>
+        </w:rPr>
+        <w:t>下面看看具体过程。</w:t>
+      </w:r>
+    </w:p>
+    <w:p>
+      <w:pPr>
+        <w:ind w:firstLine="420"/>
+      </w:pPr>
+      <w:r>
+        <w:rPr>
+          <w:rFonts w:hint="eastAsia"/>
+        </w:rPr>
+        <w:t>标记游戏开始、记录玩家状态、</w:t>
+      </w:r>
+      <w:r>
+        <w:rPr>
+          <w:rFonts w:hint="eastAsia"/>
+        </w:rPr>
+        <w:t>发送桌子状态信息、发送用户状态信息，调用游戏开始事件</w:t>
+      </w:r>
+    </w:p>
+    <w:p>
+      <w:pPr>
+        <w:pStyle w:val="3"/>
+      </w:pPr>
+      <w:r>
+        <w:rPr>
+          <w:rFonts w:hint="eastAsia"/>
+        </w:rPr>
+        <w:t>第一回合</w:t>
+      </w:r>
+    </w:p>
+    <w:p>
+      <w:pPr>
+        <w:pStyle w:val="4"/>
+        <w:rPr>
+          <w:noProof/>
+        </w:rPr>
+      </w:pPr>
+      <w:r>
+        <w:rPr>
+          <w:noProof/>
+        </w:rPr>
+        <w:t>发送</w:t>
+      </w:r>
+      <w:r>
+        <w:rPr>
+          <w:rFonts w:hint="eastAsia"/>
+          <w:noProof/>
+        </w:rPr>
+        <w:t>桌子</w:t>
+      </w:r>
+      <w:r>
+        <w:rPr>
+          <w:noProof/>
+        </w:rPr>
+        <w:t>状态</w:t>
+      </w:r>
+    </w:p>
+    <w:p>
+      <w:pPr>
+        <w:ind w:firstLine="420"/>
+        <w:rPr>
+          <w:noProof/>
+        </w:rPr>
+      </w:pPr>
+      <w:r>
+        <w:rPr>
+          <w:noProof/>
+        </w:rPr>
+        <w:tab/>
+      </w:r>
+      <w:r>
+        <w:rPr>
+          <w:rFonts w:hint="eastAsia"/>
+          <w:noProof/>
+        </w:rPr>
+        <w:t>游戏服务器中</w:t>
+      </w:r>
+      <w:r>
+        <w:t>CTableFrame::StartGame()</w:t>
       </w:r>
       <w:r>
         <w:rPr>
@@ -56067,65 +55191,10 @@
       </w:r>
       <w:r>
         <w:rPr>
-          <w:rFonts w:hint="eastAsia"/>
-        </w:rPr>
-        <w:t>看看是怎么发送用户状态的。</w:t>
-      </w:r>
-    </w:p>
-    <w:p>
-      <w:pPr>
-        <w:ind w:firstLine="420"/>
-        <w:rPr>
-          <w:noProof/>
-        </w:rPr>
-      </w:pPr>
-      <w:r>
-        <w:rPr>
-          <w:rFonts w:hint="eastAsia"/>
-        </w:rPr>
-        <w:t>构造</w:t>
-      </w:r>
-      <w:r>
-        <w:rPr>
-          <w:noProof/>
-        </w:rPr>
-        <w:t>CMD_GR_UserStatus</w:t>
-      </w:r>
-      <w:r>
-        <w:rPr>
-          <w:rFonts w:hint="eastAsia"/>
-          <w:noProof/>
-        </w:rPr>
-        <w:t>类型的数据包，</w:t>
-      </w:r>
-      <w:r>
-        <w:rPr>
-          <w:noProof/>
-        </w:rPr>
-        <w:t>发送数据</w:t>
-      </w:r>
-      <w:r>
-        <w:rPr>
-          <w:rFonts w:hint="eastAsia"/>
-          <w:noProof/>
-        </w:rPr>
-        <w:t>调用如下</w:t>
-      </w:r>
-    </w:p>
-    <w:p>
-      <w:pPr>
-        <w:ind w:firstLineChars="0" w:firstLine="0"/>
-        <w:rPr>
-          <w:noProof/>
-          <w:color w:val="010001"/>
-        </w:rPr>
-      </w:pPr>
-      <w:r>
-        <w:rPr>
-          <w:noProof/>
-          <w:color w:val="010001"/>
-        </w:rPr>
-        <w:t>m_pITCPNetworkEngine</w:t>
+          <w:noProof/>
+          <w:color w:val="010001"/>
+        </w:rPr>
+        <w:t>m_pIGameServiceFrame</w:t>
       </w:r>
       <w:r>
         <w:rPr>
@@ -56138,7 +55207,7 @@
           <w:noProof/>
           <w:color w:val="010001"/>
         </w:rPr>
-        <w:t>SendDataBatch</w:t>
+        <w:t>SendTableStatus</w:t>
       </w:r>
       <w:r>
         <w:rPr>
@@ -56151,417 +55220,34 @@
           <w:noProof/>
           <w:color w:val="010001"/>
         </w:rPr>
-        <w:t>MDM_GR_USER</w:t>
-      </w:r>
-      <w:r>
-        <w:rPr>
-          <w:noProof/>
-        </w:rPr>
-        <w:t>,</w:t>
-      </w:r>
-      <w:r>
-        <w:rPr>
-          <w:noProof/>
-          <w:color w:val="010001"/>
-        </w:rPr>
-        <w:t>SUB_GR_USER_STATUS</w:t>
-      </w:r>
-      <w:r>
-        <w:rPr>
-          <w:noProof/>
-        </w:rPr>
-        <w:t>,&amp;</w:t>
-      </w:r>
-      <w:r>
-        <w:rPr>
-          <w:noProof/>
-          <w:color w:val="010001"/>
-        </w:rPr>
-        <w:t>UserStatus</w:t>
-      </w:r>
-      <w:r>
-        <w:rPr>
-          <w:noProof/>
-        </w:rPr>
-        <w:t>,</w:t>
-      </w:r>
-      <w:r>
-        <w:rPr>
-          <w:noProof/>
-          <w:color w:val="0000FF"/>
-        </w:rPr>
-        <w:t>sizeof</w:t>
-      </w:r>
-      <w:r>
-        <w:rPr>
-          <w:noProof/>
-        </w:rPr>
-        <w:t>(</w:t>
-      </w:r>
-      <w:r>
-        <w:rPr>
-          <w:noProof/>
-          <w:color w:val="010001"/>
-        </w:rPr>
-        <w:t>UserStatus</w:t>
-      </w:r>
-      <w:r>
-        <w:rPr>
-          <w:noProof/>
-        </w:rPr>
-        <w:t>));</w:t>
-      </w:r>
-      <w:r>
-        <w:rPr>
-          <w:noProof/>
-          <w:color w:val="010001"/>
+        <w:t>m_wTableID</w:t>
+      </w:r>
+      <w:r>
+        <w:rPr>
+          <w:noProof/>
+        </w:rPr>
+        <w:t>);</w:t>
+      </w:r>
+    </w:p>
+    <w:p>
+      <w:pPr>
+        <w:ind w:firstLine="420"/>
+      </w:pPr>
+      <w:r>
+        <w:rPr>
+          <w:noProof/>
+        </w:rPr>
+        <w:t>CAttemperEngineSink::SendTableStatus</w:t>
+      </w:r>
+      <w:r>
+        <w:rPr>
+          <w:rFonts w:hint="eastAsia"/>
+          <w:noProof/>
         </w:rPr>
         <w:t xml:space="preserve"> </w:t>
       </w:r>
       <w:r>
         <w:rPr>
-          <w:noProof/>
-          <w:color w:val="010001"/>
-        </w:rPr>
-        <w:t>SendDataBatch</w:t>
-      </w:r>
-      <w:r>
-        <w:rPr>
-          <w:rFonts w:hint="eastAsia"/>
-          <w:noProof/>
-          <w:color w:val="010001"/>
-        </w:rPr>
-        <w:t>的具体实现暂时不进行</w:t>
-      </w:r>
-      <w:r>
-        <w:rPr>
-          <w:rFonts w:hint="eastAsia"/>
-          <w:noProof/>
-          <w:color w:val="010001"/>
-        </w:rPr>
-        <w:t>分析，批量信息发送了，再来看看谁来响应。</w:t>
-      </w:r>
-      <w:r>
-        <w:rPr>
-          <w:rFonts w:hint="eastAsia"/>
-          <w:noProof/>
-          <w:color w:val="010001"/>
-        </w:rPr>
-        <w:t>发送消息后客户端的响应请参见第</w:t>
-      </w:r>
-      <w:r>
-        <w:rPr>
-          <w:noProof/>
-          <w:color w:val="010001"/>
-        </w:rPr>
-        <w:fldChar w:fldCharType="begin"/>
-      </w:r>
-      <w:r>
-        <w:rPr>
-          <w:noProof/>
-          <w:color w:val="010001"/>
-        </w:rPr>
-        <w:instrText xml:space="preserve"> </w:instrText>
-      </w:r>
-      <w:r>
-        <w:rPr>
-          <w:rFonts w:hint="eastAsia"/>
-          <w:noProof/>
-          <w:color w:val="010001"/>
-        </w:rPr>
-        <w:instrText>REF _Ref347134333 \r \h</w:instrText>
-      </w:r>
-      <w:r>
-        <w:rPr>
-          <w:noProof/>
-          <w:color w:val="010001"/>
-        </w:rPr>
-        <w:instrText xml:space="preserve"> </w:instrText>
-      </w:r>
-      <w:r>
-        <w:rPr>
-          <w:noProof/>
-          <w:color w:val="010001"/>
-        </w:rPr>
-      </w:r>
-      <w:r>
-        <w:rPr>
-          <w:noProof/>
-          <w:color w:val="010001"/>
-        </w:rPr>
-        <w:fldChar w:fldCharType="separate"/>
-      </w:r>
-      <w:r>
-        <w:rPr>
-          <w:noProof/>
-          <w:color w:val="010001"/>
-        </w:rPr>
-        <w:t>9.2.1.1.2</w:t>
-      </w:r>
-      <w:r>
-        <w:rPr>
-          <w:noProof/>
-          <w:color w:val="010001"/>
-        </w:rPr>
-        <w:fldChar w:fldCharType="end"/>
-      </w:r>
-      <w:r>
-        <w:rPr>
-          <w:rFonts w:hint="eastAsia"/>
-          <w:noProof/>
-          <w:color w:val="010001"/>
-        </w:rPr>
-        <w:t>节内容。</w:t>
-      </w:r>
-    </w:p>
-    <w:p>
-      <w:pPr>
-        <w:pStyle w:val="2"/>
-      </w:pPr>
-      <w:r>
-        <w:rPr>
-          <w:rFonts w:hint="eastAsia"/>
-        </w:rPr>
-        <w:t>游戏开始</w:t>
-      </w:r>
-    </w:p>
-    <w:p>
-      <w:pPr>
-        <w:ind w:firstLine="420"/>
-      </w:pPr>
-      <w:r>
-        <w:rPr>
-          <w:rFonts w:hint="eastAsia"/>
-        </w:rPr>
-        <w:t>当</w:t>
-      </w:r>
-      <w:r>
-        <w:rPr>
-          <w:rFonts w:hint="eastAsia"/>
-        </w:rPr>
-        <w:t>服务收到</w:t>
-      </w:r>
-      <w:r>
-        <w:rPr>
-          <w:rFonts w:hint="eastAsia"/>
-        </w:rPr>
-        <w:t>最后一个用户</w:t>
-      </w:r>
-      <w:r>
-        <w:rPr>
-          <w:rFonts w:hint="eastAsia"/>
-        </w:rPr>
-        <w:t xml:space="preserve">ready </w:t>
-      </w:r>
-      <w:r>
-        <w:rPr>
-          <w:rFonts w:hint="eastAsia"/>
-        </w:rPr>
-        <w:t>后，</w:t>
-      </w:r>
-      <w:r>
-        <w:rPr>
-          <w:rFonts w:hint="eastAsia"/>
-        </w:rPr>
-        <w:t>就会调用</w:t>
-      </w:r>
-      <w:proofErr w:type="spellStart"/>
-      <w:r>
-        <w:t>CTableFrame</w:t>
-      </w:r>
-      <w:proofErr w:type="spellEnd"/>
-      <w:r>
-        <w:t>::</w:t>
-      </w:r>
-      <w:proofErr w:type="spellStart"/>
-      <w:r>
-        <w:t>StartGame</w:t>
-      </w:r>
-      <w:proofErr w:type="spellEnd"/>
-      <w:r>
-        <w:t>()</w:t>
-      </w:r>
-      <w:r>
-        <w:rPr>
-          <w:rFonts w:hint="eastAsia"/>
-        </w:rPr>
-        <w:t>方法</w:t>
-      </w:r>
-      <w:r>
-        <w:rPr>
-          <w:rFonts w:hint="eastAsia"/>
-        </w:rPr>
-        <w:t>开始游戏，</w:t>
-      </w:r>
-      <w:r>
-        <w:rPr>
-          <w:rFonts w:hint="eastAsia"/>
-        </w:rPr>
-        <w:t>但是游戏客户端进程到目前为止还没有受到开始游戏的影响，</w:t>
-      </w:r>
-      <w:r>
-        <w:rPr>
-          <w:rFonts w:hint="eastAsia"/>
-        </w:rPr>
-        <w:t>下面看看具体过程。</w:t>
-      </w:r>
-    </w:p>
-    <w:p>
-      <w:pPr>
-        <w:ind w:firstLine="420"/>
-      </w:pPr>
-      <w:r>
-        <w:rPr>
-          <w:rFonts w:hint="eastAsia"/>
-        </w:rPr>
-        <w:t>标记游戏开始、记录玩家状态、</w:t>
-      </w:r>
-      <w:r>
-        <w:rPr>
-          <w:rFonts w:hint="eastAsia"/>
-        </w:rPr>
-        <w:t>发送桌子状态信息、发送用户状态信息，调用游戏开始事件</w:t>
-      </w:r>
-    </w:p>
-    <w:p>
-      <w:pPr>
-        <w:pStyle w:val="3"/>
-      </w:pPr>
-      <w:r>
-        <w:rPr>
-          <w:rFonts w:hint="eastAsia"/>
-        </w:rPr>
-        <w:t>第一回合</w:t>
-      </w:r>
-    </w:p>
-    <w:p>
-      <w:pPr>
-        <w:pStyle w:val="4"/>
-        <w:rPr>
-          <w:noProof/>
-        </w:rPr>
-      </w:pPr>
-      <w:r>
-        <w:rPr>
-          <w:noProof/>
-        </w:rPr>
-        <w:t>发送</w:t>
-      </w:r>
-      <w:r>
-        <w:rPr>
-          <w:rFonts w:hint="eastAsia"/>
-          <w:noProof/>
-        </w:rPr>
-        <w:t>桌子</w:t>
-      </w:r>
-      <w:r>
-        <w:rPr>
-          <w:noProof/>
-        </w:rPr>
-        <w:t>状态</w:t>
-      </w:r>
-    </w:p>
-    <w:p>
-      <w:pPr>
-        <w:ind w:firstLine="420"/>
-        <w:rPr>
-          <w:noProof/>
-        </w:rPr>
-      </w:pPr>
-      <w:r>
-        <w:rPr>
-          <w:noProof/>
-        </w:rPr>
-        <w:tab/>
-      </w:r>
-      <w:r>
-        <w:rPr>
-          <w:rFonts w:hint="eastAsia"/>
-          <w:noProof/>
-        </w:rPr>
-        <w:t>游戏服务器中</w:t>
-      </w:r>
-      <w:proofErr w:type="spellStart"/>
-      <w:r>
-        <w:t>CTableFrame</w:t>
-      </w:r>
-      <w:proofErr w:type="spellEnd"/>
-      <w:r>
-        <w:t>::</w:t>
-      </w:r>
-      <w:proofErr w:type="spellStart"/>
-      <w:r>
-        <w:t>StartGame</w:t>
-      </w:r>
-      <w:proofErr w:type="spellEnd"/>
-      <w:r>
-        <w:t>()</w:t>
-      </w:r>
-      <w:r>
-        <w:rPr>
-          <w:rFonts w:hint="eastAsia"/>
-        </w:rPr>
-        <w:t>下面</w:t>
-      </w:r>
-      <w:r>
-        <w:rPr>
-          <w:noProof/>
-          <w:color w:val="010001"/>
-        </w:rPr>
-        <w:t>m_pIGameServiceFrame</w:t>
-      </w:r>
-      <w:r>
-        <w:rPr>
-          <w:noProof/>
-        </w:rPr>
-        <w:t>-&gt;</w:t>
-      </w:r>
-      <w:r>
-        <w:rPr>
-          <w:noProof/>
-          <w:color w:val="010001"/>
-        </w:rPr>
-        <w:t>SendTableStatus</w:t>
-      </w:r>
-      <w:r>
-        <w:rPr>
-          <w:noProof/>
-        </w:rPr>
-        <w:t>(</w:t>
-      </w:r>
-      <w:r>
-        <w:rPr>
-          <w:noProof/>
-          <w:color w:val="010001"/>
-        </w:rPr>
-        <w:t>m_wTableID</w:t>
-      </w:r>
-      <w:r>
-        <w:rPr>
-          <w:noProof/>
-        </w:rPr>
-        <w:t>);</w:t>
-      </w:r>
-    </w:p>
-    <w:p>
-      <w:pPr>
-        <w:ind w:firstLine="420"/>
-      </w:pPr>
-      <w:r>
-        <w:rPr>
-          <w:noProof/>
-        </w:rPr>
-        <w:t>CAttemperEngineSink::SendTableStatus</w:t>
-      </w:r>
-      <w:r>
-        <w:rPr>
-          <w:rFonts w:hint="eastAsia"/>
-          <w:noProof/>
-        </w:rPr>
-        <w:t xml:space="preserve"> </w:t>
-      </w:r>
-      <w:r>
-        <w:rPr>
           <w:rFonts w:hint="eastAsia"/>
           <w:noProof/>
         </w:rPr>
@@ -56580,11 +55266,9 @@
         </w:rPr>
         <w:t>造</w:t>
       </w:r>
-      <w:proofErr w:type="spellStart"/>
       <w:r>
         <w:t>CMD_GR_TableStatus</w:t>
       </w:r>
-      <w:proofErr w:type="spellEnd"/>
       <w:r>
         <w:rPr>
           <w:rFonts w:hint="eastAsia"/>
@@ -56635,11 +55319,9 @@
         </w:rPr>
         <w:t>解析</w:t>
       </w:r>
-      <w:proofErr w:type="spellStart"/>
       <w:r>
         <w:t>CMD_GR_TableStatus</w:t>
       </w:r>
-      <w:proofErr w:type="spellEnd"/>
       <w:r>
         <w:rPr>
           <w:rFonts w:hint="eastAsia"/>
@@ -56723,18 +55405,8 @@
         </w:rPr>
         <w:tab/>
       </w:r>
-      <w:proofErr w:type="spellStart"/>
-      <w:proofErr w:type="gramStart"/>
-      <w:r>
-        <w:t>SendProcessData</w:t>
-      </w:r>
-      <w:proofErr w:type="spellEnd"/>
-      <w:r>
-        <w:t>(</w:t>
-      </w:r>
-      <w:proofErr w:type="gramEnd"/>
-      <w:r>
-        <w:t>IPC_MAIN_USER,wSubCmdID,NULL,0);</w:t>
+      <w:r>
+        <w:t>SendProcessData(IPC_MAIN_USER,wSubCmdID,NULL,0);</w:t>
       </w:r>
       <w:r>
         <w:rPr>
@@ -56751,35 +55423,12 @@
       <w:pPr>
         <w:ind w:firstLineChars="0" w:firstLine="0"/>
       </w:pPr>
-      <w:proofErr w:type="spellStart"/>
-      <w:r>
-        <w:t>CClientKernelSink</w:t>
-      </w:r>
-      <w:proofErr w:type="spellEnd"/>
-      <w:r>
-        <w:t>::</w:t>
-      </w:r>
-      <w:proofErr w:type="spellStart"/>
-      <w:r>
-        <w:t>OnEventUserStatus</w:t>
-      </w:r>
-      <w:proofErr w:type="spellEnd"/>
-      <w:r>
-        <w:t xml:space="preserve"> </w:t>
-      </w:r>
-      <w:proofErr w:type="spellStart"/>
-      <w:r>
-        <w:t>CClientKernelSink</w:t>
-      </w:r>
-      <w:proofErr w:type="spellEnd"/>
-      <w:r>
-        <w:t>::</w:t>
-      </w:r>
-      <w:proofErr w:type="spellStart"/>
-      <w:r>
-        <w:t>OnEventUserStatus</w:t>
-      </w:r>
-      <w:proofErr w:type="spellEnd"/>
+      <w:r>
+        <w:t xml:space="preserve">CClientKernelSink::OnEventUserStatus </w:t>
+      </w:r>
+      <w:r>
+        <w:t>CClientKernelSink::OnEventUserStatus</w:t>
+      </w:r>
       <w:r>
         <w:rPr>
           <w:rFonts w:hint="eastAsia"/>
@@ -56941,19 +55590,9 @@
         </w:rPr>
         <w:t>大厅进程的</w:t>
       </w:r>
-      <w:proofErr w:type="spellStart"/>
-      <w:r>
-        <w:t>CRoomViewItem</w:t>
-      </w:r>
-      <w:proofErr w:type="spellEnd"/>
-      <w:r>
-        <w:t>::</w:t>
-      </w:r>
-      <w:proofErr w:type="spellStart"/>
-      <w:r>
-        <w:t>OnSocketMainUser</w:t>
-      </w:r>
-      <w:proofErr w:type="spellEnd"/>
+      <w:r>
+        <w:t>CRoomViewItem::OnSocketMainUser</w:t>
+      </w:r>
       <w:r>
         <w:rPr>
           <w:rFonts w:hint="eastAsia"/>
@@ -56985,19 +55624,9 @@
         <w:tab/>
         <w:t xml:space="preserve"> </w:t>
       </w:r>
-      <w:proofErr w:type="spellStart"/>
-      <w:r>
-        <w:t>CRoomViewItem</w:t>
-      </w:r>
-      <w:proofErr w:type="spellEnd"/>
-      <w:r>
-        <w:t>::</w:t>
-      </w:r>
-      <w:proofErr w:type="spellStart"/>
-      <w:r>
-        <w:t>OnSocketSubStatus</w:t>
-      </w:r>
-      <w:proofErr w:type="spellEnd"/>
+      <w:r>
+        <w:t>CRoomViewItem::OnSocketSubStatus</w:t>
+      </w:r>
       <w:r>
         <w:rPr>
           <w:rFonts w:hint="eastAsia"/>
@@ -57349,19 +55978,9 @@
         </w:rPr>
         <w:t>游戏客户端</w:t>
       </w:r>
-      <w:proofErr w:type="spellStart"/>
-      <w:r>
-        <w:t>CGameClientDlg</w:t>
-      </w:r>
-      <w:proofErr w:type="spellEnd"/>
-      <w:r>
-        <w:t>::</w:t>
-      </w:r>
-      <w:proofErr w:type="spellStart"/>
-      <w:r>
-        <w:t>OnSubGameStart</w:t>
-      </w:r>
-      <w:proofErr w:type="spellEnd"/>
+      <w:r>
+        <w:t>CGameClientDlg::OnSubGameStart</w:t>
+      </w:r>
       <w:r>
         <w:rPr>
           <w:rFonts w:hint="eastAsia"/>
@@ -57386,11 +56005,9 @@
         </w:rPr>
         <w:t>析</w:t>
       </w:r>
-      <w:proofErr w:type="spellStart"/>
       <w:r>
         <w:t>CMD_S_GameStart</w:t>
       </w:r>
-      <w:proofErr w:type="spellEnd"/>
       <w:r>
         <w:rPr>
           <w:rFonts w:hint="eastAsia"/>
@@ -57437,19 +56054,9 @@
         </w:rPr>
         <w:t>在游戏开始后，还有一个摇筛子的动画，在动画结束后，</w:t>
       </w:r>
-      <w:proofErr w:type="spellStart"/>
-      <w:r>
-        <w:t>CGameClientDlg</w:t>
-      </w:r>
-      <w:proofErr w:type="spellEnd"/>
-      <w:r>
-        <w:t>::</w:t>
-      </w:r>
-      <w:proofErr w:type="spellStart"/>
-      <w:r>
-        <w:t>OnSiceFinish</w:t>
-      </w:r>
-      <w:proofErr w:type="spellEnd"/>
+      <w:r>
+        <w:t>CGameClientDlg::OnSiceFinish</w:t>
+      </w:r>
       <w:r>
         <w:rPr>
           <w:rFonts w:hint="eastAsia"/>
@@ -57543,19 +56150,9 @@
         </w:rPr>
         <w:t>用户选择视图上的牌，</w:t>
       </w:r>
-      <w:proofErr w:type="spellStart"/>
-      <w:r>
-        <w:t>CGameClientView</w:t>
-      </w:r>
-      <w:proofErr w:type="spellEnd"/>
-      <w:r>
-        <w:t>::</w:t>
-      </w:r>
-      <w:proofErr w:type="spellStart"/>
-      <w:r>
-        <w:t>OnLButtonDown</w:t>
-      </w:r>
-      <w:proofErr w:type="spellEnd"/>
+      <w:r>
+        <w:t>CGameClientView::OnLButtonDown</w:t>
+      </w:r>
       <w:r>
         <w:rPr>
           <w:rFonts w:hint="eastAsia"/>
@@ -57568,21 +56165,8 @@
         </w:rPr>
         <w:t>投递</w:t>
       </w:r>
-      <w:proofErr w:type="spellStart"/>
-      <w:r>
-        <w:t>PostMessage</w:t>
-      </w:r>
-      <w:proofErr w:type="spellEnd"/>
-      <w:r>
-        <w:t>(</w:t>
-      </w:r>
-      <w:proofErr w:type="spellStart"/>
-      <w:r>
-        <w:t>IDM_OUT_CARD,cbHoverCard,cbHoverCard</w:t>
-      </w:r>
-      <w:proofErr w:type="spellEnd"/>
-      <w:r>
-        <w:t>);</w:t>
+      <w:r>
+        <w:t>PostMessage(IDM_OUT_CARD,cbHoverCard,cbHoverCard);</w:t>
       </w:r>
       <w:r>
         <w:rPr>
@@ -57594,37 +56178,8 @@
         </w:rPr>
         <w:t xml:space="preserve"> </w:t>
       </w:r>
-      <w:proofErr w:type="spellStart"/>
-      <w:r>
-        <w:t>CGameClientDlg</w:t>
-      </w:r>
-      <w:proofErr w:type="spellEnd"/>
-      <w:r>
-        <w:t>::</w:t>
-      </w:r>
-      <w:proofErr w:type="spellStart"/>
-      <w:r>
-        <w:t>OnOutCard</w:t>
-      </w:r>
-      <w:proofErr w:type="spellEnd"/>
-      <w:r>
-        <w:t xml:space="preserve">(WPARAM </w:t>
-      </w:r>
-      <w:proofErr w:type="spellStart"/>
-      <w:r>
-        <w:t>wParam</w:t>
-      </w:r>
-      <w:proofErr w:type="spellEnd"/>
-      <w:r>
-        <w:t xml:space="preserve">, LPARAM </w:t>
-      </w:r>
-      <w:proofErr w:type="spellStart"/>
-      <w:r>
-        <w:t>lParam</w:t>
-      </w:r>
-      <w:proofErr w:type="spellEnd"/>
-      <w:r>
-        <w:t>)</w:t>
+      <w:r>
+        <w:t>CGameClientDlg::OnOutCard(WPARAM wParam, LPARAM lParam)</w:t>
       </w:r>
       <w:r>
         <w:rPr>
@@ -57638,29 +56193,8 @@
         </w:rPr>
         <w:t>该方法进行界面设置，发送出牌数据，</w:t>
       </w:r>
-      <w:proofErr w:type="spellStart"/>
-      <w:r>
-        <w:t>SendData</w:t>
-      </w:r>
-      <w:proofErr w:type="spellEnd"/>
-      <w:r>
-        <w:t>(SUB_C_OUT_CARD,&amp;</w:t>
-      </w:r>
-      <w:proofErr w:type="spellStart"/>
-      <w:r>
-        <w:t>OutCard,sizeof</w:t>
-      </w:r>
-      <w:proofErr w:type="spellEnd"/>
-      <w:r>
-        <w:t>(</w:t>
-      </w:r>
-      <w:proofErr w:type="spellStart"/>
-      <w:r>
-        <w:t>OutCard</w:t>
-      </w:r>
-      <w:proofErr w:type="spellEnd"/>
-      <w:r>
-        <w:t>));</w:t>
+      <w:r>
+        <w:t>SendData(SUB_C_OUT_CARD,&amp;OutCard,sizeof(OutCard));</w:t>
       </w:r>
       <w:r>
         <w:rPr>
@@ -57686,19 +56220,9 @@
         </w:rPr>
         <w:t>器端</w:t>
       </w:r>
-      <w:proofErr w:type="spellStart"/>
-      <w:r>
-        <w:t>CTableFrameSink</w:t>
-      </w:r>
-      <w:proofErr w:type="spellEnd"/>
-      <w:r>
-        <w:t>::</w:t>
-      </w:r>
-      <w:proofErr w:type="spellStart"/>
-      <w:r>
-        <w:t>OnGameMessage</w:t>
-      </w:r>
-      <w:proofErr w:type="spellEnd"/>
+      <w:r>
+        <w:t>CTableFrameSink::OnGameMessage</w:t>
+      </w:r>
       <w:r>
         <w:rPr>
           <w:rFonts w:hint="eastAsia"/>
@@ -57717,37 +56241,8 @@
         </w:rPr>
         <w:t>，</w:t>
       </w:r>
-      <w:proofErr w:type="spellStart"/>
-      <w:r>
-        <w:t>CTableFrameSink</w:t>
-      </w:r>
-      <w:proofErr w:type="spellEnd"/>
-      <w:r>
-        <w:t>::</w:t>
-      </w:r>
-      <w:proofErr w:type="spellStart"/>
-      <w:r>
-        <w:t>OnUserOutCard</w:t>
-      </w:r>
-      <w:proofErr w:type="spellEnd"/>
-      <w:r>
-        <w:t xml:space="preserve">(WORD </w:t>
-      </w:r>
-      <w:proofErr w:type="spellStart"/>
-      <w:r>
-        <w:t>wChairID</w:t>
-      </w:r>
-      <w:proofErr w:type="spellEnd"/>
-      <w:r>
-        <w:t xml:space="preserve">, BYTE </w:t>
-      </w:r>
-      <w:proofErr w:type="spellStart"/>
-      <w:r>
-        <w:t>cbCardData</w:t>
-      </w:r>
-      <w:proofErr w:type="spellEnd"/>
-      <w:r>
-        <w:t>)</w:t>
+      <w:r>
+        <w:t>CTableFrameSink::OnUserOutCard(WORD wChairID, BYTE cbCardData)</w:t>
       </w:r>
       <w:r>
         <w:rPr>
@@ -58050,11 +56545,9 @@
           <w:noProof/>
         </w:rPr>
       </w:pPr>
-      <w:proofErr w:type="spellStart"/>
       <w:r>
         <w:t>IServerUserItem</w:t>
       </w:r>
-      <w:proofErr w:type="spellEnd"/>
       <w:r>
         <w:rPr>
           <w:rFonts w:hint="eastAsia"/>
@@ -59165,19 +57658,9 @@
         </w:rPr>
         <w:t>，</w:t>
       </w:r>
-      <w:proofErr w:type="spellStart"/>
-      <w:r>
-        <w:t>CRoomViewItem</w:t>
-      </w:r>
-      <w:proofErr w:type="spellEnd"/>
-      <w:r>
-        <w:t>::</w:t>
-      </w:r>
-      <w:proofErr w:type="spellStart"/>
-      <w:r>
-        <w:t>OnSocketSubStatus</w:t>
-      </w:r>
-      <w:proofErr w:type="spellEnd"/>
+      <w:r>
+        <w:t>CRoomViewItem::OnSocketSubStatus</w:t>
+      </w:r>
       <w:r>
         <w:rPr>
           <w:rFonts w:hint="eastAsia"/>
@@ -59190,11 +57673,9 @@
         </w:rPr>
         <w:t>，解析</w:t>
       </w:r>
-      <w:proofErr w:type="spellStart"/>
       <w:r>
         <w:t>CMD_GR_UserStatus</w:t>
       </w:r>
-      <w:proofErr w:type="spellEnd"/>
       <w:r>
         <w:rPr>
           <w:rFonts w:hint="eastAsia"/>
@@ -59685,11 +58166,9 @@
         </w:rPr>
         <w:t>获取配置文件的内容项目名称</w:t>
       </w:r>
-      <w:proofErr w:type="spellStart"/>
       <w:r>
         <w:t>RoomMessage%d</w:t>
       </w:r>
-      <w:proofErr w:type="spellEnd"/>
       <w:r>
         <w:rPr>
           <w:rFonts w:hint="eastAsia"/>
@@ -59702,11 +58181,9 @@
         </w:rPr>
         <w:t>和</w:t>
       </w:r>
-      <w:proofErr w:type="spellStart"/>
       <w:r>
         <w:t>GameMessage%d</w:t>
       </w:r>
-      <w:proofErr w:type="spellEnd"/>
       <w:r>
         <w:rPr>
           <w:rFonts w:hint="eastAsia"/>
@@ -59741,11 +58218,9 @@
         </w:rPr>
         <w:t>用</w:t>
       </w:r>
-      <w:proofErr w:type="spellStart"/>
       <w:r>
         <w:t>GetPrivateProfileString</w:t>
       </w:r>
-      <w:proofErr w:type="spellEnd"/>
       <w:r>
         <w:rPr>
           <w:rFonts w:hint="eastAsia"/>
@@ -59780,21 +58255,8 @@
         </w:rPr>
         <w:t>调用</w:t>
       </w:r>
-      <w:proofErr w:type="spellStart"/>
-      <w:r>
-        <w:t>SendGameMessage</w:t>
-      </w:r>
-      <w:proofErr w:type="spellEnd"/>
-      <w:r>
-        <w:t>(</w:t>
-      </w:r>
-      <w:proofErr w:type="spellStart"/>
-      <w:r>
-        <w:t>INVALID_WORD,szMessage,SMT_INFO</w:t>
-      </w:r>
-      <w:proofErr w:type="spellEnd"/>
-      <w:r>
-        <w:t>);</w:t>
+      <w:r>
+        <w:t>SendGameMessage(INVALID_WORD,szMessage,SMT_INFO);</w:t>
       </w:r>
       <w:r>
         <w:rPr>
@@ -59830,9 +58292,6 @@
     <w:p>
       <w:pPr>
         <w:pStyle w:val="2"/>
-        <w:rPr>
-          <w:rFonts w:hint="eastAsia"/>
-        </w:rPr>
       </w:pPr>
       <w:r>
         <w:rPr>
@@ -59849,13 +58308,7 @@
         <w:rPr>
           <w:rFonts w:hint="eastAsia"/>
         </w:rPr>
-        <w:t>游戏服务</w:t>
-      </w:r>
-      <w:r>
-        <w:rPr>
-          <w:rFonts w:hint="eastAsia"/>
-        </w:rPr>
-        <w:t>在响应</w:t>
+        <w:t>游戏服务在响应</w:t>
       </w:r>
       <w:r>
         <w:rPr>
@@ -59871,15 +58324,7 @@
         <w:t>消息的时候，通过</w:t>
       </w:r>
       <w:r>
-        <w:t>m_pITableUserAction-&gt;OnActionUserReady(pUserData-&gt;wChairID,m_pIUserItem[pUserData-&gt;wChairID],(VOID *)</w:t>
-      </w:r>
-      <w:proofErr w:type="spellStart"/>
-      <w:r>
-        <w:t>pDataBuffer,wDataSize</w:t>
-      </w:r>
-      <w:proofErr w:type="spellEnd"/>
-      <w:r>
-        <w:t>);</w:t>
+        <w:t>m_pITableUserAction-&gt;OnActionUserReady(pUserData-&gt;wChairID,m_pIUserItem[pUserData-&gt;wChairID],(VOID *)pDataBuffer,wDataSize);</w:t>
       </w:r>
       <w:r>
         <w:rPr>
@@ -59923,9 +58368,6 @@
     <w:p>
       <w:pPr>
         <w:ind w:firstLine="420"/>
-        <w:rPr>
-          <w:rFonts w:hint="eastAsia"/>
-        </w:rPr>
       </w:pPr>
       <w:r>
         <w:rPr>
@@ -59933,19 +58375,9 @@
         </w:rPr>
         <w:t>例如麻将游戏，在</w:t>
       </w:r>
-      <w:proofErr w:type="spellStart"/>
-      <w:r>
-        <w:t>CTableFrameSink</w:t>
-      </w:r>
-      <w:proofErr w:type="spellEnd"/>
-      <w:r>
-        <w:t>::</w:t>
-      </w:r>
-      <w:proofErr w:type="spellStart"/>
-      <w:r>
-        <w:t>OnActionUserReady</w:t>
-      </w:r>
-      <w:proofErr w:type="spellEnd"/>
+      <w:r>
+        <w:t>CTableFrameSink::OnActionUserReady</w:t>
+      </w:r>
       <w:r>
         <w:rPr>
           <w:rFonts w:hint="eastAsia"/>
@@ -59956,9 +58388,6 @@
     <w:p>
       <w:pPr>
         <w:ind w:firstLine="420"/>
-        <w:rPr>
-          <w:rFonts w:hint="eastAsia"/>
-        </w:rPr>
       </w:pPr>
       <w:r>
         <w:rPr>
@@ -59970,9 +58399,6 @@
     <w:p>
       <w:pPr>
         <w:ind w:firstLine="420"/>
-        <w:rPr>
-          <w:rFonts w:hint="eastAsia"/>
-        </w:rPr>
       </w:pPr>
       <w:r>
         <w:rPr>
@@ -60922,7 +59348,6 @@
       <w:pPr>
         <w:ind w:firstLineChars="0" w:firstLine="0"/>
       </w:pPr>
-      <w:bookmarkStart w:id="5" w:name="_GoBack"/>
       <w:r>
         <w:rPr>
           <w:noProof/>
@@ -61929,7 +60354,6 @@
           </mc:Fallback>
         </mc:AlternateContent>
       </w:r>
-      <w:bookmarkEnd w:id="5"/>
     </w:p>
     <w:p>
       <w:pPr>
@@ -61956,9 +60380,6 @@
     <w:p>
       <w:pPr>
         <w:ind w:firstLine="420"/>
-        <w:rPr>
-          <w:rFonts w:hint="eastAsia"/>
-        </w:rPr>
       </w:pPr>
       <w:r>
         <w:rPr>
@@ -62631,9 +61052,6 @@
     <w:p>
       <w:pPr>
         <w:pStyle w:val="2"/>
-        <w:rPr>
-          <w:rFonts w:hint="eastAsia"/>
-        </w:rPr>
       </w:pPr>
       <w:r>
         <w:rPr>
@@ -62645,9 +61063,6 @@
     <w:p>
       <w:pPr>
         <w:ind w:firstLine="420"/>
-        <w:rPr>
-          <w:rFonts w:hint="eastAsia"/>
-        </w:rPr>
       </w:pPr>
       <w:r>
         <w:rPr>
@@ -62659,9 +61074,6 @@
     <w:p>
       <w:pPr>
         <w:ind w:firstLine="420"/>
-        <w:rPr>
-          <w:rFonts w:hint="eastAsia"/>
-        </w:rPr>
       </w:pPr>
       <w:r>
         <w:rPr>
@@ -62707,18 +61119,13 @@
     <w:p>
       <w:pPr>
         <w:pStyle w:val="3"/>
-        <w:rPr>
-          <w:rFonts w:hint="eastAsia"/>
-        </w:rPr>
-      </w:pPr>
-      <w:proofErr w:type="spellStart"/>
+      </w:pPr>
       <w:r>
         <w:rPr>
           <w:rFonts w:hint="eastAsia"/>
         </w:rPr>
         <w:t>QPServerInfoDB</w:t>
       </w:r>
-      <w:proofErr w:type="spellEnd"/>
       <w:r>
         <w:rPr>
           <w:rFonts w:hint="eastAsia"/>
@@ -62729,9 +61136,6 @@
     <w:p>
       <w:pPr>
         <w:ind w:firstLine="420"/>
-        <w:rPr>
-          <w:rFonts w:hint="eastAsia"/>
-        </w:rPr>
       </w:pPr>
       <w:r>
         <w:rPr>
@@ -62815,9 +61219,6 @@
     <w:p>
       <w:pPr>
         <w:ind w:firstLine="420"/>
-        <w:rPr>
-          <w:rFonts w:hint="eastAsia"/>
-        </w:rPr>
       </w:pPr>
       <w:r>
         <w:rPr>
@@ -62910,23 +61311,12 @@
     <w:p>
       <w:pPr>
         <w:pStyle w:val="3"/>
-        <w:rPr>
-          <w:rFonts w:hint="eastAsia"/>
-        </w:rPr>
-      </w:pPr>
-      <w:proofErr w:type="spellStart"/>
-      <w:r>
-        <w:rPr>
-          <w:rFonts w:hint="eastAsia"/>
-        </w:rPr>
-        <w:t>QPGameUserDB</w:t>
-      </w:r>
-      <w:proofErr w:type="spellEnd"/>
-      <w:r>
-        <w:rPr>
-          <w:rFonts w:hint="eastAsia"/>
-        </w:rPr>
-        <w:t>:</w:t>
+      </w:pPr>
+      <w:r>
+        <w:rPr>
+          <w:rFonts w:hint="eastAsia"/>
+        </w:rPr>
+        <w:t>QPGameUserDB:</w:t>
       </w:r>
       <w:r>
         <w:rPr>
@@ -62938,9 +61328,6 @@
     <w:p>
       <w:pPr>
         <w:ind w:firstLine="420"/>
-        <w:rPr>
-          <w:rFonts w:hint="eastAsia"/>
-        </w:rPr>
       </w:pPr>
       <w:r>
         <w:rPr>
@@ -63025,7 +61412,6 @@
       <w:pPr>
         <w:ind w:firstLine="420"/>
         <w:rPr>
-          <w:rFonts w:hint="eastAsia"/>
           <w:noProof/>
         </w:rPr>
       </w:pPr>
@@ -63120,30 +61506,18 @@
     <w:p>
       <w:pPr>
         <w:pStyle w:val="3"/>
-        <w:rPr>
-          <w:rFonts w:hint="eastAsia"/>
-        </w:rPr>
-      </w:pPr>
-      <w:proofErr w:type="spellStart"/>
-      <w:r>
-        <w:rPr>
-          <w:rFonts w:hint="eastAsia"/>
-        </w:rPr>
-        <w:t>QPGameScoreDB</w:t>
-      </w:r>
-      <w:proofErr w:type="spellEnd"/>
-      <w:r>
-        <w:rPr>
-          <w:rFonts w:hint="eastAsia"/>
-        </w:rPr>
-        <w:t>:</w:t>
-      </w:r>
-    </w:p>
-    <w:p>
-      <w:pPr>
-        <w:ind w:firstLine="420"/>
-        <w:rPr>
-          <w:rFonts w:hint="eastAsia"/>
+      </w:pPr>
+      <w:r>
+        <w:rPr>
+          <w:rFonts w:hint="eastAsia"/>
+        </w:rPr>
+        <w:t>QPGameScoreDB:</w:t>
+      </w:r>
+    </w:p>
+    <w:p>
+      <w:pPr>
+        <w:ind w:firstLine="420"/>
+        <w:rPr>
           <w:noProof/>
         </w:rPr>
       </w:pPr>
@@ -63224,7 +61598,6 @@
       <w:pPr>
         <w:ind w:firstLine="420"/>
         <w:rPr>
-          <w:rFonts w:hint="eastAsia"/>
           <w:noProof/>
         </w:rPr>
       </w:pPr>
@@ -63319,18 +61692,13 @@
     <w:p>
       <w:pPr>
         <w:pStyle w:val="3"/>
-        <w:rPr>
-          <w:rFonts w:hint="eastAsia"/>
-        </w:rPr>
-      </w:pPr>
-      <w:proofErr w:type="spellStart"/>
+      </w:pPr>
       <w:r>
         <w:rPr>
           <w:rFonts w:hint="eastAsia"/>
         </w:rPr>
         <w:t>QPTreasureDB</w:t>
       </w:r>
-      <w:proofErr w:type="spellEnd"/>
       <w:r>
         <w:rPr>
           <w:rFonts w:hint="eastAsia"/>
@@ -63341,9 +61709,6 @@
     <w:p>
       <w:pPr>
         <w:ind w:firstLine="420"/>
-        <w:rPr>
-          <w:rFonts w:hint="eastAsia"/>
-        </w:rPr>
       </w:pPr>
       <w:r>
         <w:rPr>
@@ -63409,13 +61774,7 @@
         <w:rPr>
           <w:rFonts w:hint="eastAsia"/>
         </w:rPr>
-        <w:t>财富</w:t>
-      </w:r>
-      <w:r>
-        <w:rPr>
-          <w:rFonts w:hint="eastAsia"/>
-        </w:rPr>
-        <w:t>库）</w:t>
+        <w:t>财富库）</w:t>
       </w:r>
       <w:r>
         <w:rPr>
@@ -63428,7 +61787,6 @@
       <w:pPr>
         <w:ind w:firstLineChars="0" w:firstLine="0"/>
         <w:rPr>
-          <w:rFonts w:hint="eastAsia"/>
           <w:noProof/>
         </w:rPr>
       </w:pPr>
@@ -63570,15 +61928,45 @@
       <w:pPr>
         <w:ind w:firstLineChars="0" w:firstLine="0"/>
         <w:rPr>
-          <w:rFonts w:hint="eastAsia"/>
-          <w:noProof/>
-        </w:rPr>
-      </w:pPr>
-    </w:p>
-    <w:p>
-      <w:pPr>
-        <w:ind w:firstLineChars="0" w:firstLine="0"/>
-      </w:pPr>
+          <w:noProof/>
+        </w:rPr>
+      </w:pPr>
+    </w:p>
+    <w:p>
+      <w:pPr>
+        <w:pStyle w:val="2"/>
+        <w:rPr>
+          <w:rFonts w:hint="eastAsia"/>
+        </w:rPr>
+      </w:pPr>
+      <w:r>
+        <w:rPr>
+          <w:rFonts w:hint="eastAsia"/>
+        </w:rPr>
+        <w:lastRenderedPageBreak/>
+        <w:t>常见调试错误</w:t>
+      </w:r>
+    </w:p>
+    <w:p>
+      <w:pPr>
+        <w:pStyle w:val="3"/>
+        <w:rPr>
+          <w:rFonts w:hint="eastAsia"/>
+        </w:rPr>
+      </w:pPr>
+      <w:r>
+        <w:rPr>
+          <w:rFonts w:hint="eastAsia"/>
+        </w:rPr>
+        <w:t>启动中心服务器错误</w:t>
+      </w:r>
+    </w:p>
+    <w:p>
+      <w:pPr>
+        <w:ind w:firstLine="420"/>
+      </w:pPr>
+      <w:bookmarkStart w:id="5" w:name="_GoBack"/>
+      <w:bookmarkEnd w:id="5"/>
     </w:p>
     <w:sectPr>
       <w:headerReference w:type="even" r:id="rId19"/>
